--- a/ProjectTwo/V1/Pro_Two_Write_Up.docx
+++ b/ProjectTwo/V1/Pro_Two_Write_Up.docx
@@ -8,7 +8,7 @@
           <w:tab w:val="num" w:pos="720"/>
         </w:tabs>
         <w:spacing w:before="100" w:beforeAutospacing="1" w:after="100" w:afterAutospacing="1"/>
-        <w:ind w:left="1095" w:hanging="360"/>
+        <w:ind w:left="360" w:hanging="360"/>
       </w:pPr>
       <w:r>
         <w:t>Joseph Baruch</w:t>
@@ -20,7 +20,7 @@
           <w:tab w:val="num" w:pos="720"/>
         </w:tabs>
         <w:spacing w:before="100" w:beforeAutospacing="1" w:after="100" w:afterAutospacing="1"/>
-        <w:ind w:left="1095" w:hanging="360"/>
+        <w:ind w:left="360" w:hanging="360"/>
       </w:pPr>
       <w:r>
         <w:t>CS 212: Practical Python</w:t>
@@ -32,7 +32,7 @@
           <w:tab w:val="num" w:pos="720"/>
         </w:tabs>
         <w:spacing w:before="100" w:beforeAutospacing="1" w:after="100" w:afterAutospacing="1"/>
-        <w:ind w:left="1095" w:hanging="360"/>
+        <w:ind w:left="360" w:hanging="360"/>
       </w:pPr>
       <w:r>
         <w:t>Project 2: Image Classification</w:t>
@@ -44,7 +44,7 @@
           <w:tab w:val="num" w:pos="720"/>
         </w:tabs>
         <w:spacing w:before="100" w:beforeAutospacing="1" w:after="100" w:afterAutospacing="1"/>
-        <w:ind w:left="1095" w:hanging="360"/>
+        <w:ind w:left="360" w:hanging="360"/>
       </w:pPr>
       <w:r>
         <w:t>December 15, 2023</w:t>
@@ -56,7 +56,7 @@
           <w:tab w:val="num" w:pos="720"/>
         </w:tabs>
         <w:spacing w:before="100" w:beforeAutospacing="1" w:after="100" w:afterAutospacing="1"/>
-        <w:ind w:left="1095" w:hanging="360"/>
+        <w:ind w:left="360" w:hanging="360"/>
         <w:jc w:val="center"/>
       </w:pPr>
       <w:r>
@@ -69,7 +69,7 @@
           <w:tab w:val="num" w:pos="720"/>
         </w:tabs>
         <w:spacing w:before="100" w:beforeAutospacing="1" w:after="100" w:afterAutospacing="1"/>
-        <w:ind w:left="1095" w:hanging="360"/>
+        <w:ind w:left="360" w:hanging="360"/>
         <w:jc w:val="center"/>
       </w:pPr>
       <w:r>
@@ -93,12 +93,110 @@
           <w:kern w:val="0"/>
           <w14:ligatures w14:val="none"/>
         </w:rPr>
-        <w:t>A description of what you trained your model to detect and why (introductory paragraph)</w:t>
-      </w:r>
-    </w:p>
-    <w:p>
-      <w:pPr>
-        <w:spacing w:before="100" w:beforeAutospacing="1" w:after="100" w:afterAutospacing="1"/>
+        <w:tab/>
+        <w:t xml:space="preserve">Using </w:t>
+      </w:r>
+      <w:proofErr w:type="spellStart"/>
+      <w:r>
+        <w:rPr>
+          <w:rFonts w:ascii="Lato" w:eastAsia="Times New Roman" w:hAnsi="Lato" w:cs="Times New Roman"/>
+          <w:color w:val="191919"/>
+          <w:kern w:val="0"/>
+          <w14:ligatures w14:val="none"/>
+        </w:rPr>
+        <w:t>Ultralytics</w:t>
+      </w:r>
+      <w:proofErr w:type="spellEnd"/>
+      <w:r>
+        <w:rPr>
+          <w:rFonts w:ascii="Lato" w:eastAsia="Times New Roman" w:hAnsi="Lato" w:cs="Times New Roman"/>
+          <w:color w:val="191919"/>
+          <w:kern w:val="0"/>
+          <w14:ligatures w14:val="none"/>
+        </w:rPr>
+        <w:t xml:space="preserve">’ base model </w:t>
+      </w:r>
+      <w:r>
+        <w:rPr>
+          <w:rFonts w:ascii="Lato" w:eastAsia="Times New Roman" w:hAnsi="Lato" w:cs="Times New Roman"/>
+          <w:i/>
+          <w:iCs/>
+          <w:color w:val="191919"/>
+          <w:kern w:val="0"/>
+          <w14:ligatures w14:val="none"/>
+        </w:rPr>
+        <w:t>yolov8n-cls</w:t>
+      </w:r>
+      <w:r>
+        <w:rPr>
+          <w:rFonts w:ascii="Lato" w:eastAsia="Times New Roman" w:hAnsi="Lato" w:cs="Times New Roman"/>
+          <w:i/>
+          <w:iCs/>
+          <w:color w:val="191919"/>
+          <w:kern w:val="0"/>
+          <w14:ligatures w14:val="none"/>
+        </w:rPr>
+        <w:t xml:space="preserve">, </w:t>
+      </w:r>
+      <w:r>
+        <w:rPr>
+          <w:rFonts w:ascii="Lato" w:eastAsia="Times New Roman" w:hAnsi="Lato" w:cs="Times New Roman"/>
+          <w:color w:val="191919"/>
+          <w:kern w:val="0"/>
+          <w14:ligatures w14:val="none"/>
+        </w:rPr>
+        <w:t xml:space="preserve">I trained a model </w:t>
+      </w:r>
+      <w:r>
+        <w:rPr>
+          <w:rFonts w:ascii="Lato" w:eastAsia="Times New Roman" w:hAnsi="Lato" w:cs="Times New Roman"/>
+          <w:color w:val="191919"/>
+          <w:kern w:val="0"/>
+          <w14:ligatures w14:val="none"/>
+        </w:rPr>
+        <w:t xml:space="preserve">to </w:t>
+      </w:r>
+      <w:r>
+        <w:rPr>
+          <w:rFonts w:ascii="Lato" w:eastAsia="Times New Roman" w:hAnsi="Lato" w:cs="Times New Roman"/>
+          <w:color w:val="191919"/>
+          <w:kern w:val="0"/>
+          <w14:ligatures w14:val="none"/>
+        </w:rPr>
+        <w:t>classify</w:t>
+      </w:r>
+      <w:r>
+        <w:rPr>
+          <w:rFonts w:ascii="Lato" w:eastAsia="Times New Roman" w:hAnsi="Lato" w:cs="Times New Roman"/>
+          <w:color w:val="191919"/>
+          <w:kern w:val="0"/>
+          <w14:ligatures w14:val="none"/>
+        </w:rPr>
+        <w:t xml:space="preserve"> </w:t>
+      </w:r>
+      <w:r>
+        <w:rPr>
+          <w:rFonts w:ascii="Lato" w:eastAsia="Times New Roman" w:hAnsi="Lato" w:cs="Times New Roman"/>
+          <w:color w:val="191919"/>
+          <w:kern w:val="0"/>
+          <w14:ligatures w14:val="none"/>
+        </w:rPr>
+        <w:t xml:space="preserve">different biomes including coniferous forest, desert, grassland, rain forests and tundra. Motivated to train a classification model beyond objects, an environment provides more variation which could lead to a greater challenge at creating an affective model. </w:t>
+      </w:r>
+      <w:r>
+        <w:rPr>
+          <w:rFonts w:ascii="Lato" w:eastAsia="Times New Roman" w:hAnsi="Lato" w:cs="Times New Roman"/>
+          <w:color w:val="191919"/>
+          <w:kern w:val="0"/>
+          <w14:ligatures w14:val="none"/>
+        </w:rPr>
+        <w:t xml:space="preserve">For an additional challenge and greater insight, I restricted my training to only changing my hyperparameter epoch count and data size in-between models. </w:t>
+      </w:r>
+    </w:p>
+    <w:p>
+      <w:pPr>
+        <w:spacing w:before="100" w:beforeAutospacing="1" w:after="100" w:afterAutospacing="1"/>
+        <w:jc w:val="center"/>
         <w:rPr>
           <w:rFonts w:ascii="Lato" w:eastAsia="Times New Roman" w:hAnsi="Lato" w:cs="Times New Roman"/>
           <w:color w:val="191919"/>
@@ -118,153 +216,4549 @@
     </w:p>
     <w:p>
       <w:pPr>
+        <w:spacing w:before="100" w:beforeAutospacing="1" w:after="100" w:afterAutospacing="1"/>
+        <w:rPr>
+          <w:rFonts w:ascii="Lato" w:eastAsia="Times New Roman" w:hAnsi="Lato" w:cs="Times New Roman"/>
+          <w:color w:val="191919"/>
+          <w:kern w:val="0"/>
+          <w14:ligatures w14:val="none"/>
+        </w:rPr>
+      </w:pPr>
+      <w:r>
+        <w:rPr>
+          <w:rFonts w:ascii="Lato" w:eastAsia="Times New Roman" w:hAnsi="Lato" w:cs="Times New Roman"/>
+          <w:color w:val="191919"/>
+          <w:kern w:val="0"/>
+          <w14:ligatures w14:val="none"/>
+        </w:rPr>
+        <w:tab/>
+        <w:t xml:space="preserve">Before discussing the different challenges and training variations/values, I believe it is important to discuss the general flow of my program. This overview will walk through the stages from data to testing the final models. </w:t>
+      </w:r>
+      <w:r>
+        <w:rPr>
+          <w:rFonts w:ascii="Lato" w:eastAsia="Times New Roman" w:hAnsi="Lato" w:cs="Times New Roman"/>
+          <w:color w:val="191919"/>
+          <w:kern w:val="0"/>
+          <w14:ligatures w14:val="none"/>
+        </w:rPr>
+        <w:t xml:space="preserve">Note: This overview will not discuss specific variables, libraries included or other minor details. </w:t>
+      </w:r>
+      <w:r>
+        <w:rPr>
+          <w:rFonts w:ascii="Lato" w:eastAsia="Times New Roman" w:hAnsi="Lato" w:cs="Times New Roman"/>
+          <w:color w:val="191919"/>
+          <w:kern w:val="0"/>
+          <w14:ligatures w14:val="none"/>
+        </w:rPr>
+        <w:t>First, the program</w:t>
+      </w:r>
+      <w:r>
+        <w:rPr>
+          <w:rFonts w:ascii="Lato" w:eastAsia="Times New Roman" w:hAnsi="Lato" w:cs="Times New Roman"/>
+          <w:color w:val="191919"/>
+          <w:kern w:val="0"/>
+          <w14:ligatures w14:val="none"/>
+        </w:rPr>
+        <w:t xml:space="preserve"> starts by resizing all the photos in the data set. This is done </w:t>
+      </w:r>
+      <w:proofErr w:type="spellStart"/>
+      <w:r>
+        <w:rPr>
+          <w:rFonts w:ascii="Lato" w:eastAsia="Times New Roman" w:hAnsi="Lato" w:cs="Times New Roman"/>
+          <w:color w:val="191919"/>
+          <w:kern w:val="0"/>
+          <w14:ligatures w14:val="none"/>
+        </w:rPr>
+        <w:t>simpily</w:t>
+      </w:r>
+      <w:proofErr w:type="spellEnd"/>
+      <w:r>
+        <w:rPr>
+          <w:rFonts w:ascii="Lato" w:eastAsia="Times New Roman" w:hAnsi="Lato" w:cs="Times New Roman"/>
+          <w:color w:val="191919"/>
+          <w:kern w:val="0"/>
+          <w14:ligatures w14:val="none"/>
+        </w:rPr>
+        <w:t xml:space="preserve"> by traversing the file structure with for loops. Next, a function called </w:t>
+      </w:r>
+      <w:proofErr w:type="spellStart"/>
+      <w:r>
+        <w:rPr>
+          <w:rFonts w:ascii="Lato" w:eastAsia="Times New Roman" w:hAnsi="Lato" w:cs="Times New Roman"/>
+          <w:color w:val="191919"/>
+          <w:kern w:val="0"/>
+          <w14:ligatures w14:val="none"/>
+        </w:rPr>
+        <w:t>augment_and_</w:t>
+      </w:r>
+      <w:proofErr w:type="gramStart"/>
+      <w:r>
+        <w:rPr>
+          <w:rFonts w:ascii="Lato" w:eastAsia="Times New Roman" w:hAnsi="Lato" w:cs="Times New Roman"/>
+          <w:color w:val="191919"/>
+          <w:kern w:val="0"/>
+          <w14:ligatures w14:val="none"/>
+        </w:rPr>
+        <w:t>add</w:t>
+      </w:r>
+      <w:proofErr w:type="spellEnd"/>
+      <w:r>
+        <w:rPr>
+          <w:rFonts w:ascii="Lato" w:eastAsia="Times New Roman" w:hAnsi="Lato" w:cs="Times New Roman"/>
+          <w:color w:val="191919"/>
+          <w:kern w:val="0"/>
+          <w14:ligatures w14:val="none"/>
+        </w:rPr>
+        <w:t>(</w:t>
+      </w:r>
+      <w:proofErr w:type="gramEnd"/>
+      <w:r>
+        <w:rPr>
+          <w:rFonts w:ascii="Lato" w:eastAsia="Times New Roman" w:hAnsi="Lato" w:cs="Times New Roman"/>
+          <w:color w:val="191919"/>
+          <w:kern w:val="0"/>
+          <w14:ligatures w14:val="none"/>
+        </w:rPr>
+        <w:t xml:space="preserve">) is call which traverses the file structure the same way by augmenting the photos and saving a copy of the augmentation. This process doubles the size of the data. The augmentation pipeline is predetermined and applied for each image. Lastly, using the prepared data, the model is trained using </w:t>
+      </w:r>
+      <w:proofErr w:type="gramStart"/>
+      <w:r>
+        <w:rPr>
+          <w:rFonts w:ascii="Lato" w:eastAsia="Times New Roman" w:hAnsi="Lato" w:cs="Times New Roman"/>
+          <w:color w:val="191919"/>
+          <w:kern w:val="0"/>
+          <w14:ligatures w14:val="none"/>
+        </w:rPr>
+        <w:t>the .train</w:t>
+      </w:r>
+      <w:proofErr w:type="gramEnd"/>
+      <w:r>
+        <w:rPr>
+          <w:rFonts w:ascii="Lato" w:eastAsia="Times New Roman" w:hAnsi="Lato" w:cs="Times New Roman"/>
+          <w:color w:val="191919"/>
+          <w:kern w:val="0"/>
+          <w14:ligatures w14:val="none"/>
+        </w:rPr>
+        <w:t xml:space="preserve">() method from </w:t>
+      </w:r>
+      <w:proofErr w:type="spellStart"/>
+      <w:r>
+        <w:rPr>
+          <w:rFonts w:ascii="Lato" w:eastAsia="Times New Roman" w:hAnsi="Lato" w:cs="Times New Roman"/>
+          <w:color w:val="191919"/>
+          <w:kern w:val="0"/>
+          <w14:ligatures w14:val="none"/>
+        </w:rPr>
+        <w:t>Ultralytics</w:t>
+      </w:r>
+      <w:proofErr w:type="spellEnd"/>
+      <w:r>
+        <w:rPr>
+          <w:rFonts w:ascii="Lato" w:eastAsia="Times New Roman" w:hAnsi="Lato" w:cs="Times New Roman"/>
+          <w:color w:val="191919"/>
+          <w:kern w:val="0"/>
+          <w14:ligatures w14:val="none"/>
+        </w:rPr>
+        <w:t xml:space="preserve">. </w:t>
+      </w:r>
+      <w:r>
+        <w:rPr>
+          <w:rFonts w:ascii="Lato" w:eastAsia="Times New Roman" w:hAnsi="Lato" w:cs="Times New Roman"/>
+          <w:color w:val="191919"/>
+          <w:kern w:val="0"/>
+          <w14:ligatures w14:val="none"/>
+        </w:rPr>
+        <w:t xml:space="preserve">Once, the model finishes training, a file named </w:t>
+      </w:r>
+      <w:r>
+        <w:rPr>
+          <w:rFonts w:ascii="Lato" w:eastAsia="Times New Roman" w:hAnsi="Lato" w:cs="Times New Roman"/>
+          <w:i/>
+          <w:iCs/>
+          <w:color w:val="191919"/>
+          <w:kern w:val="0"/>
+          <w14:ligatures w14:val="none"/>
+        </w:rPr>
+        <w:t>test.py</w:t>
+      </w:r>
+      <w:r>
+        <w:rPr>
+          <w:rFonts w:ascii="Lato" w:eastAsia="Times New Roman" w:hAnsi="Lato" w:cs="Times New Roman"/>
+          <w:color w:val="191919"/>
+          <w:kern w:val="0"/>
+          <w14:ligatures w14:val="none"/>
+        </w:rPr>
+        <w:t xml:space="preserve"> iterates (using a for loop) over the test images and output the results to the terminal. </w:t>
+      </w:r>
+    </w:p>
+    <w:p>
+      <w:pPr>
+        <w:spacing w:before="100" w:beforeAutospacing="1" w:after="100" w:afterAutospacing="1"/>
+        <w:rPr>
+          <w:rFonts w:ascii="Lato" w:eastAsia="Times New Roman" w:hAnsi="Lato" w:cs="Times New Roman"/>
+          <w:color w:val="191919"/>
+          <w:kern w:val="0"/>
+          <w14:ligatures w14:val="none"/>
+        </w:rPr>
+      </w:pPr>
+      <w:r>
+        <w:rPr>
+          <w:rFonts w:ascii="Lato" w:eastAsia="Times New Roman" w:hAnsi="Lato" w:cs="Times New Roman"/>
+          <w:color w:val="191919"/>
+          <w:kern w:val="0"/>
+          <w14:ligatures w14:val="none"/>
+        </w:rPr>
+        <w:tab/>
+        <w:t xml:space="preserve">The challenges I faced during this process can be broken down into two different categories: program operation and training refinement. </w:t>
+      </w:r>
+    </w:p>
+    <w:p>
+      <w:pPr>
+        <w:spacing w:before="100" w:beforeAutospacing="1" w:after="100" w:afterAutospacing="1"/>
+        <w:rPr>
+          <w:rFonts w:ascii="Lato" w:eastAsia="Times New Roman" w:hAnsi="Lato" w:cs="Times New Roman"/>
+          <w:color w:val="191919"/>
+          <w:kern w:val="0"/>
+          <w14:ligatures w14:val="none"/>
+        </w:rPr>
+      </w:pPr>
+      <w:r>
+        <w:rPr>
+          <w:rFonts w:ascii="Lato" w:eastAsia="Times New Roman" w:hAnsi="Lato" w:cs="Times New Roman"/>
+          <w:color w:val="191919"/>
+          <w:kern w:val="0"/>
+          <w14:ligatures w14:val="none"/>
+        </w:rPr>
+        <w:tab/>
+        <w:t xml:space="preserve">First, the program operation challenges are main problems I needed to overcome to allow the program to run properly. </w:t>
+      </w:r>
+      <w:r>
+        <w:rPr>
+          <w:rFonts w:ascii="Lato" w:eastAsia="Times New Roman" w:hAnsi="Lato" w:cs="Times New Roman"/>
+          <w:color w:val="191919"/>
+          <w:kern w:val="0"/>
+          <w14:ligatures w14:val="none"/>
+        </w:rPr>
+        <w:t xml:space="preserve">Although, this program isn’t extremely advanced, learning new software and programs for python is a relatively new concept for me. The main challenge was getting my dependencies to properly work with my preferred IDE, Visual Studio Code. Using different pip commands and searching on the internet for more time </w:t>
+      </w:r>
+      <w:proofErr w:type="gramStart"/>
+      <w:r>
+        <w:rPr>
+          <w:rFonts w:ascii="Lato" w:eastAsia="Times New Roman" w:hAnsi="Lato" w:cs="Times New Roman"/>
+          <w:color w:val="191919"/>
+          <w:kern w:val="0"/>
+          <w14:ligatures w14:val="none"/>
+        </w:rPr>
+        <w:t>then</w:t>
+      </w:r>
+      <w:proofErr w:type="gramEnd"/>
+      <w:r>
+        <w:rPr>
+          <w:rFonts w:ascii="Lato" w:eastAsia="Times New Roman" w:hAnsi="Lato" w:cs="Times New Roman"/>
+          <w:color w:val="191919"/>
+          <w:kern w:val="0"/>
+          <w14:ligatures w14:val="none"/>
+        </w:rPr>
+        <w:t xml:space="preserve"> I would have liked, lead to me importing </w:t>
+      </w:r>
+      <w:proofErr w:type="spellStart"/>
+      <w:r>
+        <w:rPr>
+          <w:rFonts w:ascii="Lato" w:eastAsia="Times New Roman" w:hAnsi="Lato" w:cs="Times New Roman"/>
+          <w:color w:val="191919"/>
+          <w:kern w:val="0"/>
+          <w14:ligatures w14:val="none"/>
+        </w:rPr>
+        <w:t>Ultralytics</w:t>
+      </w:r>
+      <w:proofErr w:type="spellEnd"/>
+      <w:r>
+        <w:rPr>
+          <w:rFonts w:ascii="Lato" w:eastAsia="Times New Roman" w:hAnsi="Lato" w:cs="Times New Roman"/>
+          <w:color w:val="191919"/>
+          <w:kern w:val="0"/>
+          <w14:ligatures w14:val="none"/>
+        </w:rPr>
+        <w:t xml:space="preserve"> using a </w:t>
+      </w:r>
+      <w:proofErr w:type="spellStart"/>
+      <w:r>
+        <w:rPr>
+          <w:rFonts w:ascii="Lato" w:eastAsia="Times New Roman" w:hAnsi="Lato" w:cs="Times New Roman"/>
+          <w:color w:val="191919"/>
+          <w:kern w:val="0"/>
+          <w14:ligatures w14:val="none"/>
+        </w:rPr>
+        <w:t>Github</w:t>
+      </w:r>
+      <w:proofErr w:type="spellEnd"/>
+      <w:r>
+        <w:rPr>
+          <w:rFonts w:ascii="Lato" w:eastAsia="Times New Roman" w:hAnsi="Lato" w:cs="Times New Roman"/>
+          <w:color w:val="191919"/>
+          <w:kern w:val="0"/>
+          <w14:ligatures w14:val="none"/>
+        </w:rPr>
+        <w:t xml:space="preserve"> model rather than the </w:t>
+      </w:r>
+      <w:proofErr w:type="spellStart"/>
+      <w:r>
+        <w:rPr>
+          <w:rFonts w:ascii="Lato" w:eastAsia="Times New Roman" w:hAnsi="Lato" w:cs="Times New Roman"/>
+          <w:color w:val="191919"/>
+          <w:kern w:val="0"/>
+          <w14:ligatures w14:val="none"/>
+        </w:rPr>
+        <w:t>Ultralytics</w:t>
+      </w:r>
+      <w:proofErr w:type="spellEnd"/>
+      <w:r>
+        <w:rPr>
+          <w:rFonts w:ascii="Lato" w:eastAsia="Times New Roman" w:hAnsi="Lato" w:cs="Times New Roman"/>
+          <w:color w:val="191919"/>
+          <w:kern w:val="0"/>
+          <w14:ligatures w14:val="none"/>
+        </w:rPr>
+        <w:t xml:space="preserve">’ personal specific module. After this point, the only other challenge with </w:t>
+      </w:r>
+      <w:proofErr w:type="spellStart"/>
+      <w:r>
+        <w:rPr>
+          <w:rFonts w:ascii="Lato" w:eastAsia="Times New Roman" w:hAnsi="Lato" w:cs="Times New Roman"/>
+          <w:color w:val="191919"/>
+          <w:kern w:val="0"/>
+          <w14:ligatures w14:val="none"/>
+        </w:rPr>
+        <w:t>VSCode</w:t>
+      </w:r>
+      <w:proofErr w:type="spellEnd"/>
+      <w:r>
+        <w:rPr>
+          <w:rFonts w:ascii="Lato" w:eastAsia="Times New Roman" w:hAnsi="Lato" w:cs="Times New Roman"/>
+          <w:color w:val="191919"/>
+          <w:kern w:val="0"/>
+          <w14:ligatures w14:val="none"/>
+        </w:rPr>
+        <w:t xml:space="preserve"> was converting to two </w:t>
+      </w:r>
+      <w:proofErr w:type="gramStart"/>
+      <w:r>
+        <w:rPr>
+          <w:rFonts w:ascii="Lato" w:eastAsia="Times New Roman" w:hAnsi="Lato" w:cs="Times New Roman"/>
+          <w:color w:val="191919"/>
+          <w:kern w:val="0"/>
+          <w14:ligatures w14:val="none"/>
+        </w:rPr>
+        <w:t>standard</w:t>
+      </w:r>
+      <w:proofErr w:type="gramEnd"/>
+      <w:r>
+        <w:rPr>
+          <w:rFonts w:ascii="Lato" w:eastAsia="Times New Roman" w:hAnsi="Lato" w:cs="Times New Roman"/>
+          <w:color w:val="191919"/>
+          <w:kern w:val="0"/>
+          <w14:ligatures w14:val="none"/>
+        </w:rPr>
+        <w:t xml:space="preserve"> ‘.</w:t>
+      </w:r>
+      <w:proofErr w:type="spellStart"/>
+      <w:r>
+        <w:rPr>
+          <w:rFonts w:ascii="Lato" w:eastAsia="Times New Roman" w:hAnsi="Lato" w:cs="Times New Roman"/>
+          <w:color w:val="191919"/>
+          <w:kern w:val="0"/>
+          <w14:ligatures w14:val="none"/>
+        </w:rPr>
+        <w:t>py</w:t>
+      </w:r>
+      <w:proofErr w:type="spellEnd"/>
+      <w:r>
+        <w:rPr>
+          <w:rFonts w:ascii="Lato" w:eastAsia="Times New Roman" w:hAnsi="Lato" w:cs="Times New Roman"/>
+          <w:color w:val="191919"/>
+          <w:kern w:val="0"/>
+          <w14:ligatures w14:val="none"/>
+        </w:rPr>
+        <w:t xml:space="preserve">’ files rather than one python </w:t>
+      </w:r>
+      <w:r>
+        <w:rPr>
+          <w:rFonts w:ascii="Lato" w:eastAsia="Times New Roman" w:hAnsi="Lato" w:cs="Times New Roman"/>
+          <w:color w:val="191919"/>
+          <w:kern w:val="0"/>
+          <w14:ligatures w14:val="none"/>
+        </w:rPr>
+        <w:lastRenderedPageBreak/>
+        <w:t xml:space="preserve">notebook. The other main program operation challenge I faced was using Albumentations. I was completely unfamiliar with this library, so I need to learn it from scratch. This took the form on figuring out how to pick a good augmentation pipeline for my data. After, the other challenge was needing to restructure my path values to my files. Since Albumentations deals with cv2, I need the full file path and not a relative file path to the images I was going to augment. This is something that I didn’t initially account for. Lucky, this was only changing string values. Generally, this was the extend of the main program operation challenges that I faced. </w:t>
+      </w:r>
+    </w:p>
+    <w:p>
+      <w:pPr>
+        <w:spacing w:before="100" w:beforeAutospacing="1" w:after="100" w:afterAutospacing="1"/>
+        <w:rPr>
+          <w:rFonts w:ascii="Lato" w:eastAsia="Times New Roman" w:hAnsi="Lato" w:cs="Times New Roman"/>
+          <w:color w:val="191919"/>
+          <w:kern w:val="0"/>
+          <w14:ligatures w14:val="none"/>
+        </w:rPr>
+      </w:pPr>
+      <w:r>
+        <w:rPr>
+          <w:rFonts w:ascii="Lato" w:eastAsia="Times New Roman" w:hAnsi="Lato" w:cs="Times New Roman"/>
+          <w:color w:val="191919"/>
+          <w:kern w:val="0"/>
+          <w14:ligatures w14:val="none"/>
+        </w:rPr>
+        <w:tab/>
+      </w:r>
+      <w:r>
+        <w:rPr>
+          <w:rFonts w:ascii="Lato" w:eastAsia="Times New Roman" w:hAnsi="Lato" w:cs="Times New Roman"/>
+          <w:color w:val="191919"/>
+          <w:kern w:val="0"/>
+          <w14:ligatures w14:val="none"/>
+        </w:rPr>
+        <w:t xml:space="preserve">Secondly, there were challenges I faced while trying to refine my model through training. As I previously discussed, I wanted to limit myself to only changing the amount of data I had through augmenting the existing data set and changing the number of epochs I had. Although, I will reserve the discussing on how well my different models performed to the conclusion, I will discuss the general pathway I took to finding my best model. Generally, I only tried to change one variable at a time, either adding more epochs or images. I first started with a low number of epochs, then kept the epoch count constant while changing the number of images. Lastly, I wanted to test to see what changing the epoch count and images at the same time, which lead to some unexpected results. Overall, the challenges </w:t>
+      </w:r>
+      <w:proofErr w:type="gramStart"/>
+      <w:r>
+        <w:rPr>
+          <w:rFonts w:ascii="Lato" w:eastAsia="Times New Roman" w:hAnsi="Lato" w:cs="Times New Roman"/>
+          <w:color w:val="191919"/>
+          <w:kern w:val="0"/>
+          <w14:ligatures w14:val="none"/>
+        </w:rPr>
+        <w:t>was</w:t>
+      </w:r>
+      <w:proofErr w:type="gramEnd"/>
+      <w:r>
+        <w:rPr>
+          <w:rFonts w:ascii="Lato" w:eastAsia="Times New Roman" w:hAnsi="Lato" w:cs="Times New Roman"/>
+          <w:color w:val="191919"/>
+          <w:kern w:val="0"/>
+          <w14:ligatures w14:val="none"/>
+        </w:rPr>
+        <w:t xml:space="preserve"> dealing with the compromises of increasing the epochs or images. When increasing these, it adds a substantial amount of time to training and might benefit results. </w:t>
+      </w:r>
+    </w:p>
+    <w:p>
+      <w:pPr>
+        <w:spacing w:before="100" w:beforeAutospacing="1" w:after="100" w:afterAutospacing="1"/>
+        <w:rPr>
+          <w:rFonts w:ascii="Lato" w:eastAsia="Times New Roman" w:hAnsi="Lato" w:cs="Times New Roman"/>
+          <w:color w:val="191919"/>
+          <w:kern w:val="0"/>
+          <w14:ligatures w14:val="none"/>
+        </w:rPr>
+      </w:pPr>
+      <w:r>
+        <w:rPr>
+          <w:rFonts w:ascii="Lato" w:eastAsia="Times New Roman" w:hAnsi="Lato" w:cs="Times New Roman"/>
+          <w:color w:val="191919"/>
+          <w:kern w:val="0"/>
+          <w14:ligatures w14:val="none"/>
+        </w:rPr>
+        <w:tab/>
+        <w:t xml:space="preserve">Lastly, </w:t>
+      </w:r>
+      <w:r>
+        <w:rPr>
+          <w:rFonts w:ascii="Lato" w:eastAsia="Times New Roman" w:hAnsi="Lato" w:cs="Times New Roman"/>
+          <w:color w:val="191919"/>
+          <w:kern w:val="0"/>
+          <w14:ligatures w14:val="none"/>
+        </w:rPr>
+        <w:t>it is important to discuss the different values in my program although most of these can be found in the source code. I used an 80-10-10 (train-test-</w:t>
+      </w:r>
+      <w:proofErr w:type="spellStart"/>
+      <w:r>
+        <w:rPr>
+          <w:rFonts w:ascii="Lato" w:eastAsia="Times New Roman" w:hAnsi="Lato" w:cs="Times New Roman"/>
+          <w:color w:val="191919"/>
+          <w:kern w:val="0"/>
+          <w14:ligatures w14:val="none"/>
+        </w:rPr>
+        <w:t>val</w:t>
+      </w:r>
+      <w:proofErr w:type="spellEnd"/>
+      <w:r>
+        <w:rPr>
+          <w:rFonts w:ascii="Lato" w:eastAsia="Times New Roman" w:hAnsi="Lato" w:cs="Times New Roman"/>
+          <w:color w:val="191919"/>
+          <w:kern w:val="0"/>
+          <w14:ligatures w14:val="none"/>
+        </w:rPr>
+        <w:t xml:space="preserve">) structure on my data, I believed this would be a good option because it allows for a great amount of training. While using Albumentations to augment my images, I used 3-4 different alterations in my pipeline. First, the images would be randomly cropped to 512 x 512, then horizontally flipped, then the brightness would be reduced and then the image would be rotated. Lastly, I used the yolov8n-cls model from </w:t>
+      </w:r>
+      <w:proofErr w:type="spellStart"/>
+      <w:r>
+        <w:rPr>
+          <w:rFonts w:ascii="Lato" w:eastAsia="Times New Roman" w:hAnsi="Lato" w:cs="Times New Roman"/>
+          <w:color w:val="191919"/>
+          <w:kern w:val="0"/>
+          <w14:ligatures w14:val="none"/>
+        </w:rPr>
+        <w:t>Ultralytics</w:t>
+      </w:r>
+      <w:proofErr w:type="spellEnd"/>
+      <w:r>
+        <w:rPr>
+          <w:rFonts w:ascii="Lato" w:eastAsia="Times New Roman" w:hAnsi="Lato" w:cs="Times New Roman"/>
+          <w:color w:val="191919"/>
+          <w:kern w:val="0"/>
+          <w14:ligatures w14:val="none"/>
+        </w:rPr>
+        <w:t xml:space="preserve"> to train an image classification model to tell the difference between five different classes: coniferous forests, desert, grassland, rain forest and tundra</w:t>
+      </w:r>
+      <w:r>
+        <w:rPr>
+          <w:rFonts w:ascii="Lato" w:eastAsia="Times New Roman" w:hAnsi="Lato" w:cs="Times New Roman"/>
+          <w:color w:val="191919"/>
+          <w:kern w:val="0"/>
+          <w14:ligatures w14:val="none"/>
+        </w:rPr>
+        <w:t xml:space="preserve">. </w:t>
+      </w:r>
+    </w:p>
+    <w:p>
+      <w:pPr>
+        <w:spacing w:before="100" w:beforeAutospacing="1" w:after="100" w:afterAutospacing="1"/>
+        <w:jc w:val="center"/>
+        <w:rPr>
+          <w:rFonts w:ascii="Lato" w:eastAsia="Times New Roman" w:hAnsi="Lato" w:cs="Times New Roman"/>
+          <w:color w:val="191919"/>
+          <w:kern w:val="0"/>
+          <w14:ligatures w14:val="none"/>
+        </w:rPr>
+      </w:pPr>
+      <w:r>
+        <w:rPr>
+          <w:rFonts w:ascii="Lato" w:eastAsia="Times New Roman" w:hAnsi="Lato" w:cs="Times New Roman"/>
+          <w:color w:val="191919"/>
+          <w:kern w:val="0"/>
+          <w14:ligatures w14:val="none"/>
+        </w:rPr>
+        <w:t>Results</w:t>
+      </w:r>
+    </w:p>
+    <w:p>
+      <w:pPr>
+        <w:spacing w:before="100" w:beforeAutospacing="1" w:after="100" w:afterAutospacing="1"/>
+        <w:ind w:firstLine="720"/>
+        <w:rPr>
+          <w:rFonts w:ascii="Lato" w:eastAsia="Times New Roman" w:hAnsi="Lato" w:cs="Times New Roman"/>
+          <w:color w:val="191919"/>
+          <w:kern w:val="0"/>
+          <w14:ligatures w14:val="none"/>
+        </w:rPr>
+      </w:pPr>
+      <w:r>
+        <w:rPr>
+          <w:rFonts w:ascii="Lato" w:eastAsia="Times New Roman" w:hAnsi="Lato" w:cs="Times New Roman"/>
+          <w:color w:val="191919"/>
+          <w:kern w:val="0"/>
+          <w14:ligatures w14:val="none"/>
+        </w:rPr>
+        <w:t xml:space="preserve">I trained </w:t>
+      </w:r>
+      <w:r>
+        <w:rPr>
+          <w:rFonts w:ascii="Lato" w:eastAsia="Times New Roman" w:hAnsi="Lato" w:cs="Times New Roman"/>
+          <w:color w:val="191919"/>
+          <w:kern w:val="0"/>
+          <w14:ligatures w14:val="none"/>
+        </w:rPr>
+        <w:t>four</w:t>
+      </w:r>
+      <w:r>
+        <w:rPr>
+          <w:rFonts w:ascii="Lato" w:eastAsia="Times New Roman" w:hAnsi="Lato" w:cs="Times New Roman"/>
+          <w:color w:val="191919"/>
+          <w:kern w:val="0"/>
+          <w14:ligatures w14:val="none"/>
+        </w:rPr>
+        <w:t xml:space="preserve"> different models while adjusting the epoch count or number of images in the training by using augmentations. </w:t>
+      </w:r>
+      <w:r>
+        <w:rPr>
+          <w:rFonts w:ascii="Lato" w:eastAsia="Times New Roman" w:hAnsi="Lato" w:cs="Times New Roman"/>
+          <w:color w:val="191919"/>
+          <w:kern w:val="0"/>
+          <w14:ligatures w14:val="none"/>
+        </w:rPr>
+        <w:t xml:space="preserve">I tested the same images every time to keep consistency. The images are below followed by the data from every model: </w:t>
+      </w:r>
+    </w:p>
+    <w:p>
+      <w:pPr>
+        <w:spacing w:before="100" w:beforeAutospacing="1" w:after="100" w:afterAutospacing="1"/>
+        <w:ind w:firstLine="720"/>
+        <w:rPr>
+          <w:rFonts w:ascii="Lato" w:eastAsia="Times New Roman" w:hAnsi="Lato" w:cs="Times New Roman"/>
+          <w:color w:val="191919"/>
+          <w:kern w:val="0"/>
+          <w14:ligatures w14:val="none"/>
+        </w:rPr>
+      </w:pPr>
+    </w:p>
+    <w:p>
+      <w:pPr>
+        <w:spacing w:before="100" w:beforeAutospacing="1" w:after="100" w:afterAutospacing="1"/>
+        <w:ind w:firstLine="720"/>
+        <w:rPr>
+          <w:rFonts w:ascii="Lato" w:eastAsia="Times New Roman" w:hAnsi="Lato" w:cs="Times New Roman"/>
+          <w:color w:val="191919"/>
+          <w:kern w:val="0"/>
+          <w14:ligatures w14:val="none"/>
+        </w:rPr>
+      </w:pPr>
+    </w:p>
+    <w:p>
+      <w:pPr>
+        <w:spacing w:before="100" w:beforeAutospacing="1" w:after="100" w:afterAutospacing="1"/>
+        <w:rPr>
+          <w:rFonts w:ascii="Lato" w:eastAsia="Times New Roman" w:hAnsi="Lato" w:cs="Times New Roman"/>
+          <w:color w:val="191919"/>
+          <w:kern w:val="0"/>
+          <w14:ligatures w14:val="none"/>
+        </w:rPr>
+      </w:pPr>
+    </w:p>
+    <w:p>
+      <w:pPr>
+        <w:spacing w:before="100" w:beforeAutospacing="1" w:after="100" w:afterAutospacing="1"/>
+        <w:rPr>
+          <w:rFonts w:ascii="Lato" w:eastAsia="Times New Roman" w:hAnsi="Lato" w:cs="Times New Roman"/>
+          <w:color w:val="191919"/>
+          <w:kern w:val="0"/>
+          <w14:ligatures w14:val="none"/>
+        </w:rPr>
+      </w:pPr>
+    </w:p>
+    <w:p>
+      <w:pPr>
+        <w:spacing w:before="100" w:beforeAutospacing="1" w:after="100" w:afterAutospacing="1"/>
+        <w:jc w:val="center"/>
+        <w:rPr>
+          <w:rFonts w:ascii="Lato" w:eastAsia="Times New Roman" w:hAnsi="Lato" w:cs="Times New Roman"/>
+          <w:color w:val="191919"/>
+          <w:kern w:val="0"/>
+          <w14:ligatures w14:val="none"/>
+        </w:rPr>
+      </w:pPr>
+      <w:r>
+        <w:rPr>
+          <w:rFonts w:ascii="Lato" w:eastAsia="Times New Roman" w:hAnsi="Lato" w:cs="Times New Roman"/>
+          <w:color w:val="191919"/>
+          <w:kern w:val="0"/>
+          <w14:ligatures w14:val="none"/>
+        </w:rPr>
+        <w:lastRenderedPageBreak/>
+        <w:t>Coniferous Forest</w:t>
+      </w:r>
+    </w:p>
+    <w:p>
+      <w:pPr>
+        <w:spacing w:before="100" w:beforeAutospacing="1" w:after="100" w:afterAutospacing="1"/>
+        <w:jc w:val="center"/>
+        <w:rPr>
+          <w:rFonts w:ascii="Lato" w:eastAsia="Times New Roman" w:hAnsi="Lato" w:cs="Times New Roman"/>
+          <w:color w:val="191919"/>
+          <w:kern w:val="0"/>
+          <w14:ligatures w14:val="none"/>
+        </w:rPr>
+      </w:pPr>
+      <w:r>
+        <w:rPr>
+          <w:rFonts w:ascii="Lato" w:eastAsia="Times New Roman" w:hAnsi="Lato" w:cs="Times New Roman"/>
+          <w:noProof/>
+          <w:color w:val="191919"/>
+          <w:kern w:val="0"/>
+          <w14:ligatures w14:val="none"/>
+        </w:rPr>
+        <w:drawing>
+          <wp:inline distT="0" distB="0" distL="0" distR="0" wp14:anchorId="014085D9" wp14:editId="58ED81CE">
+            <wp:extent cx="2154725" cy="2154725"/>
+            <wp:effectExtent l="0" t="0" r="4445" b="4445"/>
+            <wp:docPr id="1394710616" name="Picture 1" descr="A mountain with trees and a clear sky&#10;&#10;Description automatically generated"/>
+            <wp:cNvGraphicFramePr>
+              <a:graphicFrameLocks xmlns:a="http://schemas.openxmlformats.org/drawingml/2006/main" noChangeAspect="1"/>
+            </wp:cNvGraphicFramePr>
+            <a:graphic xmlns:a="http://schemas.openxmlformats.org/drawingml/2006/main">
+              <a:graphicData uri="http://schemas.openxmlformats.org/drawingml/2006/picture">
+                <pic:pic xmlns:pic="http://schemas.openxmlformats.org/drawingml/2006/picture">
+                  <pic:nvPicPr>
+                    <pic:cNvPr id="1394710616" name="Picture 1" descr="A mountain with trees and a clear sky&#10;&#10;Description automatically generated"/>
+                    <pic:cNvPicPr/>
+                  </pic:nvPicPr>
+                  <pic:blipFill>
+                    <a:blip r:embed="rId7"/>
+                    <a:stretch>
+                      <a:fillRect/>
+                    </a:stretch>
+                  </pic:blipFill>
+                  <pic:spPr>
+                    <a:xfrm>
+                      <a:off x="0" y="0"/>
+                      <a:ext cx="2174543" cy="2174543"/>
+                    </a:xfrm>
+                    <a:prstGeom prst="rect">
+                      <a:avLst/>
+                    </a:prstGeom>
+                  </pic:spPr>
+                </pic:pic>
+              </a:graphicData>
+            </a:graphic>
+          </wp:inline>
+        </w:drawing>
+      </w:r>
+    </w:p>
+    <w:p>
+      <w:pPr>
+        <w:spacing w:before="100" w:beforeAutospacing="1" w:after="100" w:afterAutospacing="1"/>
+        <w:jc w:val="center"/>
+        <w:rPr>
+          <w:rFonts w:ascii="Lato" w:eastAsia="Times New Roman" w:hAnsi="Lato" w:cs="Times New Roman"/>
+          <w:color w:val="191919"/>
+          <w:kern w:val="0"/>
+          <w14:ligatures w14:val="none"/>
+        </w:rPr>
+      </w:pPr>
+      <w:r>
+        <w:rPr>
+          <w:rFonts w:ascii="Lato" w:eastAsia="Times New Roman" w:hAnsi="Lato" w:cs="Times New Roman"/>
+          <w:color w:val="191919"/>
+          <w:kern w:val="0"/>
+          <w14:ligatures w14:val="none"/>
+        </w:rPr>
+        <w:t>Desert</w:t>
+      </w:r>
+    </w:p>
+    <w:p>
+      <w:pPr>
+        <w:spacing w:before="100" w:beforeAutospacing="1" w:after="100" w:afterAutospacing="1"/>
+        <w:jc w:val="center"/>
+        <w:rPr>
+          <w:noProof/>
+        </w:rPr>
+      </w:pPr>
+      <w:r>
+        <w:rPr>
+          <w:rFonts w:ascii="Lato" w:eastAsia="Times New Roman" w:hAnsi="Lato" w:cs="Times New Roman"/>
+          <w:noProof/>
+          <w:color w:val="191919"/>
+          <w:kern w:val="0"/>
+          <w14:ligatures w14:val="none"/>
+        </w:rPr>
+        <w:drawing>
+          <wp:inline distT="0" distB="0" distL="0" distR="0" wp14:anchorId="2AFD37DD" wp14:editId="5269381B">
+            <wp:extent cx="2154555" cy="2154555"/>
+            <wp:effectExtent l="0" t="0" r="4445" b="4445"/>
+            <wp:docPr id="972452800" name="Picture 1" descr="A desert landscape with blue sky and clouds&#10;&#10;Description automatically generated"/>
+            <wp:cNvGraphicFramePr>
+              <a:graphicFrameLocks xmlns:a="http://schemas.openxmlformats.org/drawingml/2006/main" noChangeAspect="1"/>
+            </wp:cNvGraphicFramePr>
+            <a:graphic xmlns:a="http://schemas.openxmlformats.org/drawingml/2006/main">
+              <a:graphicData uri="http://schemas.openxmlformats.org/drawingml/2006/picture">
+                <pic:pic xmlns:pic="http://schemas.openxmlformats.org/drawingml/2006/picture">
+                  <pic:nvPicPr>
+                    <pic:cNvPr id="972452800" name="Picture 1" descr="A desert landscape with blue sky and clouds&#10;&#10;Description automatically generated"/>
+                    <pic:cNvPicPr/>
+                  </pic:nvPicPr>
+                  <pic:blipFill>
+                    <a:blip r:embed="rId8"/>
+                    <a:stretch>
+                      <a:fillRect/>
+                    </a:stretch>
+                  </pic:blipFill>
+                  <pic:spPr>
+                    <a:xfrm>
+                      <a:off x="0" y="0"/>
+                      <a:ext cx="2196203" cy="2196203"/>
+                    </a:xfrm>
+                    <a:prstGeom prst="rect">
+                      <a:avLst/>
+                    </a:prstGeom>
+                  </pic:spPr>
+                </pic:pic>
+              </a:graphicData>
+            </a:graphic>
+          </wp:inline>
+        </w:drawing>
+      </w:r>
+    </w:p>
+    <w:p>
+      <w:pPr>
+        <w:spacing w:before="100" w:beforeAutospacing="1" w:after="100" w:afterAutospacing="1"/>
+        <w:jc w:val="center"/>
+        <w:rPr>
+          <w:noProof/>
+        </w:rPr>
+      </w:pPr>
+      <w:r>
+        <w:rPr>
+          <w:noProof/>
+        </w:rPr>
+        <w:t>Grassland</w:t>
+      </w:r>
+    </w:p>
+    <w:p>
+      <w:pPr>
+        <w:spacing w:before="100" w:beforeAutospacing="1" w:after="100" w:afterAutospacing="1"/>
+        <w:jc w:val="center"/>
+        <w:rPr>
+          <w:noProof/>
+        </w:rPr>
+      </w:pPr>
+      <w:r>
+        <w:rPr>
+          <w:rFonts w:ascii="Lato" w:eastAsia="Times New Roman" w:hAnsi="Lato" w:cs="Times New Roman"/>
+          <w:noProof/>
+          <w:color w:val="191919"/>
+          <w:kern w:val="0"/>
+          <w14:ligatures w14:val="none"/>
+        </w:rPr>
+        <w:drawing>
+          <wp:inline distT="0" distB="0" distL="0" distR="0" wp14:anchorId="29A2604A" wp14:editId="497C09FB">
+            <wp:extent cx="2154555" cy="2154555"/>
+            <wp:effectExtent l="0" t="0" r="4445" b="4445"/>
+            <wp:docPr id="952577243" name="Picture 1" descr="A green hills with grass&#10;&#10;Description automatically generated"/>
+            <wp:cNvGraphicFramePr>
+              <a:graphicFrameLocks xmlns:a="http://schemas.openxmlformats.org/drawingml/2006/main" noChangeAspect="1"/>
+            </wp:cNvGraphicFramePr>
+            <a:graphic xmlns:a="http://schemas.openxmlformats.org/drawingml/2006/main">
+              <a:graphicData uri="http://schemas.openxmlformats.org/drawingml/2006/picture">
+                <pic:pic xmlns:pic="http://schemas.openxmlformats.org/drawingml/2006/picture">
+                  <pic:nvPicPr>
+                    <pic:cNvPr id="952577243" name="Picture 1" descr="A green hills with grass&#10;&#10;Description automatically generated"/>
+                    <pic:cNvPicPr/>
+                  </pic:nvPicPr>
+                  <pic:blipFill>
+                    <a:blip r:embed="rId9"/>
+                    <a:stretch>
+                      <a:fillRect/>
+                    </a:stretch>
+                  </pic:blipFill>
+                  <pic:spPr>
+                    <a:xfrm>
+                      <a:off x="0" y="0"/>
+                      <a:ext cx="2191039" cy="2191039"/>
+                    </a:xfrm>
+                    <a:prstGeom prst="rect">
+                      <a:avLst/>
+                    </a:prstGeom>
+                  </pic:spPr>
+                </pic:pic>
+              </a:graphicData>
+            </a:graphic>
+          </wp:inline>
+        </w:drawing>
+      </w:r>
+    </w:p>
+    <w:p>
+      <w:pPr>
+        <w:spacing w:before="100" w:beforeAutospacing="1" w:after="100" w:afterAutospacing="1"/>
+        <w:jc w:val="center"/>
+        <w:rPr>
+          <w:noProof/>
+        </w:rPr>
+      </w:pPr>
+      <w:r>
+        <w:rPr>
+          <w:noProof/>
+        </w:rPr>
+        <w:lastRenderedPageBreak/>
+        <w:t>Rain Forest</w:t>
+      </w:r>
+    </w:p>
+    <w:p>
+      <w:pPr>
+        <w:spacing w:before="100" w:beforeAutospacing="1" w:after="100" w:afterAutospacing="1"/>
+        <w:jc w:val="center"/>
+        <w:rPr>
+          <w:noProof/>
+        </w:rPr>
+      </w:pPr>
+      <w:r>
+        <w:rPr>
+          <w:noProof/>
+        </w:rPr>
+        <w:drawing>
+          <wp:inline distT="0" distB="0" distL="0" distR="0" wp14:anchorId="44639B0E" wp14:editId="3AF7B0E3">
+            <wp:extent cx="2145671" cy="2145671"/>
+            <wp:effectExtent l="0" t="0" r="635" b="635"/>
+            <wp:docPr id="1437931757" name="Picture 1" descr="A close-up of a forest&#10;&#10;Description automatically generated"/>
+            <wp:cNvGraphicFramePr>
+              <a:graphicFrameLocks xmlns:a="http://schemas.openxmlformats.org/drawingml/2006/main" noChangeAspect="1"/>
+            </wp:cNvGraphicFramePr>
+            <a:graphic xmlns:a="http://schemas.openxmlformats.org/drawingml/2006/main">
+              <a:graphicData uri="http://schemas.openxmlformats.org/drawingml/2006/picture">
+                <pic:pic xmlns:pic="http://schemas.openxmlformats.org/drawingml/2006/picture">
+                  <pic:nvPicPr>
+                    <pic:cNvPr id="1437931757" name="Picture 1" descr="A close-up of a forest&#10;&#10;Description automatically generated"/>
+                    <pic:cNvPicPr/>
+                  </pic:nvPicPr>
+                  <pic:blipFill>
+                    <a:blip r:embed="rId10"/>
+                    <a:stretch>
+                      <a:fillRect/>
+                    </a:stretch>
+                  </pic:blipFill>
+                  <pic:spPr>
+                    <a:xfrm>
+                      <a:off x="0" y="0"/>
+                      <a:ext cx="2172719" cy="2172719"/>
+                    </a:xfrm>
+                    <a:prstGeom prst="rect">
+                      <a:avLst/>
+                    </a:prstGeom>
+                  </pic:spPr>
+                </pic:pic>
+              </a:graphicData>
+            </a:graphic>
+          </wp:inline>
+        </w:drawing>
+      </w:r>
+    </w:p>
+    <w:p>
+      <w:pPr>
+        <w:spacing w:before="100" w:beforeAutospacing="1" w:after="100" w:afterAutospacing="1"/>
+        <w:jc w:val="center"/>
+        <w:rPr>
+          <w:noProof/>
+        </w:rPr>
+      </w:pPr>
+      <w:r>
+        <w:rPr>
+          <w:noProof/>
+        </w:rPr>
+        <w:t>Tundra</w:t>
+      </w:r>
+    </w:p>
+    <w:p>
+      <w:pPr>
+        <w:spacing w:before="100" w:beforeAutospacing="1" w:after="100" w:afterAutospacing="1"/>
+        <w:jc w:val="center"/>
+        <w:rPr>
+          <w:noProof/>
+        </w:rPr>
+      </w:pPr>
+      <w:r>
+        <w:rPr>
+          <w:noProof/>
+        </w:rPr>
+        <w:drawing>
+          <wp:inline distT="0" distB="0" distL="0" distR="0" wp14:anchorId="53EF7646" wp14:editId="57BB5259">
+            <wp:extent cx="2145665" cy="2145665"/>
+            <wp:effectExtent l="0" t="0" r="635" b="635"/>
+            <wp:docPr id="1878278996" name="Picture 1" descr="A snowy mountain range with blue sky&#10;&#10;Description automatically generated"/>
+            <wp:cNvGraphicFramePr>
+              <a:graphicFrameLocks xmlns:a="http://schemas.openxmlformats.org/drawingml/2006/main" noChangeAspect="1"/>
+            </wp:cNvGraphicFramePr>
+            <a:graphic xmlns:a="http://schemas.openxmlformats.org/drawingml/2006/main">
+              <a:graphicData uri="http://schemas.openxmlformats.org/drawingml/2006/picture">
+                <pic:pic xmlns:pic="http://schemas.openxmlformats.org/drawingml/2006/picture">
+                  <pic:nvPicPr>
+                    <pic:cNvPr id="1878278996" name="Picture 1" descr="A snowy mountain range with blue sky&#10;&#10;Description automatically generated"/>
+                    <pic:cNvPicPr/>
+                  </pic:nvPicPr>
+                  <pic:blipFill>
+                    <a:blip r:embed="rId11"/>
+                    <a:stretch>
+                      <a:fillRect/>
+                    </a:stretch>
+                  </pic:blipFill>
+                  <pic:spPr>
+                    <a:xfrm>
+                      <a:off x="0" y="0"/>
+                      <a:ext cx="2177224" cy="2177224"/>
+                    </a:xfrm>
+                    <a:prstGeom prst="rect">
+                      <a:avLst/>
+                    </a:prstGeom>
+                  </pic:spPr>
+                </pic:pic>
+              </a:graphicData>
+            </a:graphic>
+          </wp:inline>
+        </w:drawing>
+      </w:r>
+    </w:p>
+    <w:p>
+      <w:pPr>
+        <w:spacing w:before="100" w:beforeAutospacing="1" w:after="100" w:afterAutospacing="1"/>
+        <w:jc w:val="center"/>
+        <w:rPr>
+          <w:noProof/>
+        </w:rPr>
+      </w:pPr>
+    </w:p>
+    <w:p>
+      <w:pPr>
+        <w:spacing w:before="100" w:beforeAutospacing="1" w:after="100" w:afterAutospacing="1"/>
+        <w:jc w:val="center"/>
+        <w:rPr>
+          <w:noProof/>
+        </w:rPr>
+      </w:pPr>
+    </w:p>
+    <w:p>
+      <w:pPr>
+        <w:spacing w:before="100" w:beforeAutospacing="1" w:after="100" w:afterAutospacing="1"/>
+        <w:jc w:val="center"/>
+        <w:rPr>
+          <w:noProof/>
+        </w:rPr>
+      </w:pPr>
+    </w:p>
+    <w:p>
+      <w:pPr>
+        <w:spacing w:before="100" w:beforeAutospacing="1" w:after="100" w:afterAutospacing="1"/>
+        <w:jc w:val="center"/>
+        <w:rPr>
+          <w:noProof/>
+        </w:rPr>
+      </w:pPr>
+    </w:p>
+    <w:p>
+      <w:pPr>
+        <w:spacing w:before="100" w:beforeAutospacing="1" w:after="100" w:afterAutospacing="1"/>
+        <w:jc w:val="center"/>
+        <w:rPr>
+          <w:noProof/>
+        </w:rPr>
+      </w:pPr>
+    </w:p>
+    <w:p>
+      <w:pPr>
+        <w:spacing w:before="100" w:beforeAutospacing="1" w:after="100" w:afterAutospacing="1"/>
+        <w:jc w:val="center"/>
+        <w:rPr>
+          <w:noProof/>
+        </w:rPr>
+      </w:pPr>
+    </w:p>
+    <w:p>
+      <w:pPr>
+        <w:spacing w:before="100" w:beforeAutospacing="1" w:after="100" w:afterAutospacing="1"/>
+        <w:jc w:val="center"/>
+        <w:rPr>
+          <w:noProof/>
+        </w:rPr>
+      </w:pPr>
+    </w:p>
+    <w:p>
+      <w:pPr>
+        <w:spacing w:before="100" w:beforeAutospacing="1" w:after="100" w:afterAutospacing="1"/>
+        <w:jc w:val="center"/>
+        <w:rPr>
+          <w:noProof/>
+        </w:rPr>
+      </w:pPr>
+    </w:p>
+    <w:p>
+      <w:pPr>
+        <w:spacing w:before="100" w:beforeAutospacing="1" w:after="100" w:afterAutospacing="1"/>
+        <w:jc w:val="center"/>
+        <w:rPr>
+          <w:noProof/>
+        </w:rPr>
+      </w:pPr>
+      <w:r>
+        <w:rPr>
+          <w:noProof/>
+        </w:rPr>
+        <w:lastRenderedPageBreak/>
+        <w:t>Model 1</w:t>
+      </w:r>
+      <w:r>
+        <w:rPr>
+          <w:noProof/>
+        </w:rPr>
+        <w:t xml:space="preserve"> </w:t>
+      </w:r>
+    </w:p>
+    <w:p>
+      <w:pPr>
+        <w:spacing w:before="100" w:beforeAutospacing="1" w:after="100" w:afterAutospacing="1"/>
+        <w:rPr>
+          <w:noProof/>
+        </w:rPr>
+      </w:pPr>
+      <w:r>
+        <w:rPr>
+          <w:noProof/>
+        </w:rPr>
+        <w:t xml:space="preserve">Epoch: </w:t>
+      </w:r>
+    </w:p>
+    <w:p>
+      <w:pPr>
+        <w:spacing w:before="100" w:beforeAutospacing="1" w:after="100" w:afterAutospacing="1"/>
+        <w:rPr>
+          <w:noProof/>
+        </w:rPr>
+      </w:pPr>
+      <w:r>
+        <w:rPr>
+          <w:noProof/>
+        </w:rPr>
+        <w:t>Number of images (per class):</w:t>
+      </w:r>
+    </w:p>
+    <w:p>
+      <w:pPr>
+        <w:spacing w:before="100" w:beforeAutospacing="1" w:after="100" w:afterAutospacing="1"/>
+        <w:rPr>
+          <w:noProof/>
+        </w:rPr>
+      </w:pPr>
+      <w:r>
+        <w:rPr>
+          <w:noProof/>
+        </w:rPr>
+        <w:t xml:space="preserve">Augmentation: </w:t>
+      </w:r>
+    </w:p>
+    <w:p>
+      <w:pPr>
+        <w:spacing w:before="100" w:beforeAutospacing="1" w:after="100" w:afterAutospacing="1"/>
+        <w:rPr>
+          <w:noProof/>
+        </w:rPr>
+      </w:pPr>
+      <w:r>
+        <w:rPr>
+          <w:noProof/>
+        </w:rPr>
+        <w:t>Data</w:t>
+      </w:r>
+    </w:p>
+    <w:tbl>
+      <w:tblPr>
+        <w:tblStyle w:val="TableGrid"/>
+        <w:tblW w:w="0" w:type="auto"/>
+        <w:tblLook w:val="04A0" w:firstRow="1" w:lastRow="0" w:firstColumn="1" w:lastColumn="0" w:noHBand="0" w:noVBand="1"/>
+      </w:tblPr>
+      <w:tblGrid>
+        <w:gridCol w:w="1558"/>
+        <w:gridCol w:w="1558"/>
+        <w:gridCol w:w="1558"/>
+        <w:gridCol w:w="1558"/>
+        <w:gridCol w:w="1559"/>
+        <w:gridCol w:w="1559"/>
+      </w:tblGrid>
+      <w:tr>
+        <w:tc>
+          <w:tcPr>
+            <w:tcW w:w="1558" w:type="dxa"/>
+          </w:tcPr>
+          <w:p>
+            <w:pPr>
+              <w:spacing w:before="100" w:beforeAutospacing="1" w:after="100" w:afterAutospacing="1"/>
+              <w:rPr>
+                <w:noProof/>
+                <w:sz w:val="22"/>
+                <w:szCs w:val="22"/>
+              </w:rPr>
+            </w:pPr>
+          </w:p>
+        </w:tc>
+        <w:tc>
+          <w:tcPr>
+            <w:tcW w:w="1558" w:type="dxa"/>
+          </w:tcPr>
+          <w:p>
+            <w:pPr>
+              <w:spacing w:before="100" w:beforeAutospacing="1" w:after="100" w:afterAutospacing="1"/>
+              <w:rPr>
+                <w:noProof/>
+                <w:sz w:val="22"/>
+                <w:szCs w:val="22"/>
+              </w:rPr>
+            </w:pPr>
+            <w:r>
+              <w:rPr>
+                <w:noProof/>
+                <w:sz w:val="22"/>
+                <w:szCs w:val="22"/>
+              </w:rPr>
+              <w:t xml:space="preserve">Coniferous Prediction Confidence(%) </w:t>
+            </w:r>
+          </w:p>
+        </w:tc>
+        <w:tc>
+          <w:tcPr>
+            <w:tcW w:w="1558" w:type="dxa"/>
+          </w:tcPr>
+          <w:p>
+            <w:pPr>
+              <w:spacing w:before="100" w:beforeAutospacing="1" w:after="100" w:afterAutospacing="1"/>
+              <w:rPr>
+                <w:noProof/>
+                <w:sz w:val="22"/>
+                <w:szCs w:val="22"/>
+              </w:rPr>
+            </w:pPr>
+            <w:r>
+              <w:rPr>
+                <w:noProof/>
+                <w:sz w:val="22"/>
+                <w:szCs w:val="22"/>
+              </w:rPr>
+              <w:t xml:space="preserve">Desert Prediction </w:t>
+            </w:r>
+            <w:r>
+              <w:rPr>
+                <w:noProof/>
+                <w:sz w:val="22"/>
+                <w:szCs w:val="22"/>
+              </w:rPr>
+              <w:t>Confidence(%)</w:t>
+            </w:r>
+          </w:p>
+        </w:tc>
+        <w:tc>
+          <w:tcPr>
+            <w:tcW w:w="1558" w:type="dxa"/>
+          </w:tcPr>
+          <w:p>
+            <w:pPr>
+              <w:spacing w:before="100" w:beforeAutospacing="1" w:after="100" w:afterAutospacing="1"/>
+              <w:rPr>
+                <w:noProof/>
+                <w:sz w:val="22"/>
+                <w:szCs w:val="22"/>
+              </w:rPr>
+            </w:pPr>
+            <w:r>
+              <w:rPr>
+                <w:noProof/>
+                <w:sz w:val="22"/>
+                <w:szCs w:val="22"/>
+              </w:rPr>
+              <w:t xml:space="preserve">Grassland Prediction </w:t>
+            </w:r>
+            <w:r>
+              <w:rPr>
+                <w:noProof/>
+                <w:sz w:val="22"/>
+                <w:szCs w:val="22"/>
+              </w:rPr>
+              <w:t>Confidence(%)</w:t>
+            </w:r>
+          </w:p>
+        </w:tc>
+        <w:tc>
+          <w:tcPr>
+            <w:tcW w:w="1559" w:type="dxa"/>
+          </w:tcPr>
+          <w:p>
+            <w:pPr>
+              <w:spacing w:before="100" w:beforeAutospacing="1" w:after="100" w:afterAutospacing="1"/>
+              <w:rPr>
+                <w:noProof/>
+                <w:sz w:val="22"/>
+                <w:szCs w:val="22"/>
+              </w:rPr>
+            </w:pPr>
+            <w:r>
+              <w:rPr>
+                <w:noProof/>
+                <w:sz w:val="22"/>
+                <w:szCs w:val="22"/>
+              </w:rPr>
+              <w:t xml:space="preserve">Rain Forest Prediction </w:t>
+            </w:r>
+            <w:r>
+              <w:rPr>
+                <w:noProof/>
+                <w:sz w:val="22"/>
+                <w:szCs w:val="22"/>
+              </w:rPr>
+              <w:t>Confidence(%)</w:t>
+            </w:r>
+          </w:p>
+        </w:tc>
+        <w:tc>
+          <w:tcPr>
+            <w:tcW w:w="1559" w:type="dxa"/>
+          </w:tcPr>
+          <w:p>
+            <w:pPr>
+              <w:spacing w:before="100" w:beforeAutospacing="1" w:after="100" w:afterAutospacing="1"/>
+              <w:rPr>
+                <w:noProof/>
+                <w:sz w:val="22"/>
+                <w:szCs w:val="22"/>
+              </w:rPr>
+            </w:pPr>
+            <w:r>
+              <w:rPr>
+                <w:noProof/>
+                <w:sz w:val="22"/>
+                <w:szCs w:val="22"/>
+              </w:rPr>
+              <w:t xml:space="preserve">Tundra Prediction </w:t>
+            </w:r>
+            <w:r>
+              <w:rPr>
+                <w:noProof/>
+                <w:sz w:val="22"/>
+                <w:szCs w:val="22"/>
+              </w:rPr>
+              <w:t>Confidence(%)</w:t>
+            </w:r>
+          </w:p>
+        </w:tc>
+      </w:tr>
+      <w:tr>
+        <w:tc>
+          <w:tcPr>
+            <w:tcW w:w="1558" w:type="dxa"/>
+          </w:tcPr>
+          <w:p>
+            <w:pPr>
+              <w:spacing w:before="100" w:beforeAutospacing="1" w:after="100" w:afterAutospacing="1"/>
+              <w:rPr>
+                <w:noProof/>
+                <w:sz w:val="22"/>
+                <w:szCs w:val="22"/>
+              </w:rPr>
+            </w:pPr>
+            <w:r>
+              <w:rPr>
+                <w:noProof/>
+                <w:sz w:val="22"/>
+                <w:szCs w:val="22"/>
+              </w:rPr>
+              <w:t xml:space="preserve">Coniferous </w:t>
+            </w:r>
+            <w:r>
+              <w:rPr>
+                <w:noProof/>
+                <w:sz w:val="22"/>
+                <w:szCs w:val="22"/>
+              </w:rPr>
+              <w:t xml:space="preserve"> Forest </w:t>
+            </w:r>
+            <w:r>
+              <w:rPr>
+                <w:noProof/>
+                <w:sz w:val="22"/>
+                <w:szCs w:val="22"/>
+              </w:rPr>
+              <w:t>Image</w:t>
+            </w:r>
+          </w:p>
+        </w:tc>
+        <w:tc>
+          <w:tcPr>
+            <w:tcW w:w="1558" w:type="dxa"/>
+          </w:tcPr>
+          <w:p>
+            <w:pPr>
+              <w:spacing w:before="100" w:beforeAutospacing="1" w:after="100" w:afterAutospacing="1"/>
+              <w:rPr>
+                <w:noProof/>
+                <w:sz w:val="22"/>
+                <w:szCs w:val="22"/>
+              </w:rPr>
+            </w:pPr>
+          </w:p>
+        </w:tc>
+        <w:tc>
+          <w:tcPr>
+            <w:tcW w:w="1558" w:type="dxa"/>
+          </w:tcPr>
+          <w:p>
+            <w:pPr>
+              <w:spacing w:before="100" w:beforeAutospacing="1" w:after="100" w:afterAutospacing="1"/>
+              <w:rPr>
+                <w:noProof/>
+                <w:sz w:val="22"/>
+                <w:szCs w:val="22"/>
+              </w:rPr>
+            </w:pPr>
+          </w:p>
+        </w:tc>
+        <w:tc>
+          <w:tcPr>
+            <w:tcW w:w="1558" w:type="dxa"/>
+          </w:tcPr>
+          <w:p>
+            <w:pPr>
+              <w:spacing w:before="100" w:beforeAutospacing="1" w:after="100" w:afterAutospacing="1"/>
+              <w:rPr>
+                <w:noProof/>
+                <w:sz w:val="22"/>
+                <w:szCs w:val="22"/>
+              </w:rPr>
+            </w:pPr>
+          </w:p>
+        </w:tc>
+        <w:tc>
+          <w:tcPr>
+            <w:tcW w:w="1559" w:type="dxa"/>
+          </w:tcPr>
+          <w:p>
+            <w:pPr>
+              <w:spacing w:before="100" w:beforeAutospacing="1" w:after="100" w:afterAutospacing="1"/>
+              <w:rPr>
+                <w:noProof/>
+                <w:sz w:val="22"/>
+                <w:szCs w:val="22"/>
+              </w:rPr>
+            </w:pPr>
+          </w:p>
+        </w:tc>
+        <w:tc>
+          <w:tcPr>
+            <w:tcW w:w="1559" w:type="dxa"/>
+          </w:tcPr>
+          <w:p>
+            <w:pPr>
+              <w:spacing w:before="100" w:beforeAutospacing="1" w:after="100" w:afterAutospacing="1"/>
+              <w:rPr>
+                <w:noProof/>
+                <w:sz w:val="22"/>
+                <w:szCs w:val="22"/>
+              </w:rPr>
+            </w:pPr>
+          </w:p>
+        </w:tc>
+      </w:tr>
+      <w:tr>
+        <w:tc>
+          <w:tcPr>
+            <w:tcW w:w="1558" w:type="dxa"/>
+          </w:tcPr>
+          <w:p>
+            <w:pPr>
+              <w:spacing w:before="100" w:beforeAutospacing="1" w:after="100" w:afterAutospacing="1"/>
+              <w:rPr>
+                <w:noProof/>
+                <w:sz w:val="22"/>
+                <w:szCs w:val="22"/>
+              </w:rPr>
+            </w:pPr>
+            <w:r>
+              <w:rPr>
+                <w:noProof/>
+                <w:sz w:val="22"/>
+                <w:szCs w:val="22"/>
+              </w:rPr>
+              <w:t>Desert Image</w:t>
+            </w:r>
+          </w:p>
+        </w:tc>
+        <w:tc>
+          <w:tcPr>
+            <w:tcW w:w="1558" w:type="dxa"/>
+          </w:tcPr>
+          <w:p>
+            <w:pPr>
+              <w:spacing w:before="100" w:beforeAutospacing="1" w:after="100" w:afterAutospacing="1"/>
+              <w:rPr>
+                <w:noProof/>
+                <w:sz w:val="22"/>
+                <w:szCs w:val="22"/>
+              </w:rPr>
+            </w:pPr>
+          </w:p>
+        </w:tc>
+        <w:tc>
+          <w:tcPr>
+            <w:tcW w:w="1558" w:type="dxa"/>
+          </w:tcPr>
+          <w:p>
+            <w:pPr>
+              <w:spacing w:before="100" w:beforeAutospacing="1" w:after="100" w:afterAutospacing="1"/>
+              <w:rPr>
+                <w:noProof/>
+                <w:sz w:val="22"/>
+                <w:szCs w:val="22"/>
+              </w:rPr>
+            </w:pPr>
+          </w:p>
+        </w:tc>
+        <w:tc>
+          <w:tcPr>
+            <w:tcW w:w="1558" w:type="dxa"/>
+          </w:tcPr>
+          <w:p>
+            <w:pPr>
+              <w:spacing w:before="100" w:beforeAutospacing="1" w:after="100" w:afterAutospacing="1"/>
+              <w:rPr>
+                <w:noProof/>
+                <w:sz w:val="22"/>
+                <w:szCs w:val="22"/>
+              </w:rPr>
+            </w:pPr>
+          </w:p>
+        </w:tc>
+        <w:tc>
+          <w:tcPr>
+            <w:tcW w:w="1559" w:type="dxa"/>
+          </w:tcPr>
+          <w:p>
+            <w:pPr>
+              <w:spacing w:before="100" w:beforeAutospacing="1" w:after="100" w:afterAutospacing="1"/>
+              <w:rPr>
+                <w:noProof/>
+                <w:sz w:val="22"/>
+                <w:szCs w:val="22"/>
+              </w:rPr>
+            </w:pPr>
+          </w:p>
+        </w:tc>
+        <w:tc>
+          <w:tcPr>
+            <w:tcW w:w="1559" w:type="dxa"/>
+          </w:tcPr>
+          <w:p>
+            <w:pPr>
+              <w:spacing w:before="100" w:beforeAutospacing="1" w:after="100" w:afterAutospacing="1"/>
+              <w:rPr>
+                <w:noProof/>
+                <w:sz w:val="22"/>
+                <w:szCs w:val="22"/>
+              </w:rPr>
+            </w:pPr>
+          </w:p>
+        </w:tc>
+      </w:tr>
+      <w:tr>
+        <w:tc>
+          <w:tcPr>
+            <w:tcW w:w="1558" w:type="dxa"/>
+          </w:tcPr>
+          <w:p>
+            <w:pPr>
+              <w:spacing w:before="100" w:beforeAutospacing="1" w:after="100" w:afterAutospacing="1"/>
+              <w:rPr>
+                <w:noProof/>
+                <w:sz w:val="22"/>
+                <w:szCs w:val="22"/>
+              </w:rPr>
+            </w:pPr>
+            <w:r>
+              <w:rPr>
+                <w:noProof/>
+                <w:sz w:val="22"/>
+                <w:szCs w:val="22"/>
+              </w:rPr>
+              <w:t>Grassland Image</w:t>
+            </w:r>
+          </w:p>
+        </w:tc>
+        <w:tc>
+          <w:tcPr>
+            <w:tcW w:w="1558" w:type="dxa"/>
+          </w:tcPr>
+          <w:p>
+            <w:pPr>
+              <w:spacing w:before="100" w:beforeAutospacing="1" w:after="100" w:afterAutospacing="1"/>
+              <w:rPr>
+                <w:noProof/>
+                <w:sz w:val="22"/>
+                <w:szCs w:val="22"/>
+              </w:rPr>
+            </w:pPr>
+          </w:p>
+        </w:tc>
+        <w:tc>
+          <w:tcPr>
+            <w:tcW w:w="1558" w:type="dxa"/>
+          </w:tcPr>
+          <w:p>
+            <w:pPr>
+              <w:spacing w:before="100" w:beforeAutospacing="1" w:after="100" w:afterAutospacing="1"/>
+              <w:rPr>
+                <w:noProof/>
+                <w:sz w:val="22"/>
+                <w:szCs w:val="22"/>
+              </w:rPr>
+            </w:pPr>
+          </w:p>
+        </w:tc>
+        <w:tc>
+          <w:tcPr>
+            <w:tcW w:w="1558" w:type="dxa"/>
+          </w:tcPr>
+          <w:p>
+            <w:pPr>
+              <w:spacing w:before="100" w:beforeAutospacing="1" w:after="100" w:afterAutospacing="1"/>
+              <w:rPr>
+                <w:noProof/>
+                <w:sz w:val="22"/>
+                <w:szCs w:val="22"/>
+              </w:rPr>
+            </w:pPr>
+          </w:p>
+        </w:tc>
+        <w:tc>
+          <w:tcPr>
+            <w:tcW w:w="1559" w:type="dxa"/>
+          </w:tcPr>
+          <w:p>
+            <w:pPr>
+              <w:spacing w:before="100" w:beforeAutospacing="1" w:after="100" w:afterAutospacing="1"/>
+              <w:rPr>
+                <w:noProof/>
+                <w:sz w:val="22"/>
+                <w:szCs w:val="22"/>
+              </w:rPr>
+            </w:pPr>
+          </w:p>
+        </w:tc>
+        <w:tc>
+          <w:tcPr>
+            <w:tcW w:w="1559" w:type="dxa"/>
+          </w:tcPr>
+          <w:p>
+            <w:pPr>
+              <w:spacing w:before="100" w:beforeAutospacing="1" w:after="100" w:afterAutospacing="1"/>
+              <w:rPr>
+                <w:noProof/>
+                <w:sz w:val="22"/>
+                <w:szCs w:val="22"/>
+              </w:rPr>
+            </w:pPr>
+          </w:p>
+        </w:tc>
+      </w:tr>
+      <w:tr>
+        <w:tc>
+          <w:tcPr>
+            <w:tcW w:w="1558" w:type="dxa"/>
+          </w:tcPr>
+          <w:p>
+            <w:pPr>
+              <w:spacing w:before="100" w:beforeAutospacing="1" w:after="100" w:afterAutospacing="1"/>
+              <w:rPr>
+                <w:noProof/>
+                <w:sz w:val="22"/>
+                <w:szCs w:val="22"/>
+              </w:rPr>
+            </w:pPr>
+            <w:r>
+              <w:rPr>
+                <w:noProof/>
+                <w:sz w:val="22"/>
+                <w:szCs w:val="22"/>
+              </w:rPr>
+              <w:t>Rain Forest</w:t>
+            </w:r>
+            <w:r>
+              <w:rPr>
+                <w:noProof/>
+                <w:sz w:val="22"/>
+                <w:szCs w:val="22"/>
+              </w:rPr>
+              <w:t xml:space="preserve"> Image</w:t>
+            </w:r>
+          </w:p>
+        </w:tc>
+        <w:tc>
+          <w:tcPr>
+            <w:tcW w:w="1558" w:type="dxa"/>
+          </w:tcPr>
+          <w:p>
+            <w:pPr>
+              <w:spacing w:before="100" w:beforeAutospacing="1" w:after="100" w:afterAutospacing="1"/>
+              <w:rPr>
+                <w:noProof/>
+                <w:sz w:val="22"/>
+                <w:szCs w:val="22"/>
+              </w:rPr>
+            </w:pPr>
+          </w:p>
+        </w:tc>
+        <w:tc>
+          <w:tcPr>
+            <w:tcW w:w="1558" w:type="dxa"/>
+          </w:tcPr>
+          <w:p>
+            <w:pPr>
+              <w:spacing w:before="100" w:beforeAutospacing="1" w:after="100" w:afterAutospacing="1"/>
+              <w:rPr>
+                <w:noProof/>
+                <w:sz w:val="22"/>
+                <w:szCs w:val="22"/>
+              </w:rPr>
+            </w:pPr>
+          </w:p>
+        </w:tc>
+        <w:tc>
+          <w:tcPr>
+            <w:tcW w:w="1558" w:type="dxa"/>
+          </w:tcPr>
+          <w:p>
+            <w:pPr>
+              <w:spacing w:before="100" w:beforeAutospacing="1" w:after="100" w:afterAutospacing="1"/>
+              <w:rPr>
+                <w:noProof/>
+                <w:sz w:val="22"/>
+                <w:szCs w:val="22"/>
+              </w:rPr>
+            </w:pPr>
+          </w:p>
+        </w:tc>
+        <w:tc>
+          <w:tcPr>
+            <w:tcW w:w="1559" w:type="dxa"/>
+          </w:tcPr>
+          <w:p>
+            <w:pPr>
+              <w:spacing w:before="100" w:beforeAutospacing="1" w:after="100" w:afterAutospacing="1"/>
+              <w:rPr>
+                <w:noProof/>
+                <w:sz w:val="22"/>
+                <w:szCs w:val="22"/>
+              </w:rPr>
+            </w:pPr>
+          </w:p>
+        </w:tc>
+        <w:tc>
+          <w:tcPr>
+            <w:tcW w:w="1559" w:type="dxa"/>
+          </w:tcPr>
+          <w:p>
+            <w:pPr>
+              <w:spacing w:before="100" w:beforeAutospacing="1" w:after="100" w:afterAutospacing="1"/>
+              <w:rPr>
+                <w:noProof/>
+                <w:sz w:val="22"/>
+                <w:szCs w:val="22"/>
+              </w:rPr>
+            </w:pPr>
+          </w:p>
+        </w:tc>
+      </w:tr>
+      <w:tr>
+        <w:tc>
+          <w:tcPr>
+            <w:tcW w:w="1558" w:type="dxa"/>
+          </w:tcPr>
+          <w:p>
+            <w:pPr>
+              <w:spacing w:before="100" w:beforeAutospacing="1" w:after="100" w:afterAutospacing="1"/>
+              <w:rPr>
+                <w:noProof/>
+                <w:sz w:val="22"/>
+                <w:szCs w:val="22"/>
+              </w:rPr>
+            </w:pPr>
+            <w:r>
+              <w:rPr>
+                <w:noProof/>
+                <w:sz w:val="22"/>
+                <w:szCs w:val="22"/>
+              </w:rPr>
+              <w:t>Tundra</w:t>
+            </w:r>
+            <w:r>
+              <w:rPr>
+                <w:noProof/>
+                <w:sz w:val="22"/>
+                <w:szCs w:val="22"/>
+              </w:rPr>
+              <w:t xml:space="preserve"> Image</w:t>
+            </w:r>
+          </w:p>
+        </w:tc>
+        <w:tc>
+          <w:tcPr>
+            <w:tcW w:w="1558" w:type="dxa"/>
+          </w:tcPr>
+          <w:p>
+            <w:pPr>
+              <w:spacing w:before="100" w:beforeAutospacing="1" w:after="100" w:afterAutospacing="1"/>
+              <w:rPr>
+                <w:noProof/>
+                <w:sz w:val="22"/>
+                <w:szCs w:val="22"/>
+              </w:rPr>
+            </w:pPr>
+          </w:p>
+        </w:tc>
+        <w:tc>
+          <w:tcPr>
+            <w:tcW w:w="1558" w:type="dxa"/>
+          </w:tcPr>
+          <w:p>
+            <w:pPr>
+              <w:spacing w:before="100" w:beforeAutospacing="1" w:after="100" w:afterAutospacing="1"/>
+              <w:rPr>
+                <w:noProof/>
+                <w:sz w:val="22"/>
+                <w:szCs w:val="22"/>
+              </w:rPr>
+            </w:pPr>
+          </w:p>
+        </w:tc>
+        <w:tc>
+          <w:tcPr>
+            <w:tcW w:w="1558" w:type="dxa"/>
+          </w:tcPr>
+          <w:p>
+            <w:pPr>
+              <w:spacing w:before="100" w:beforeAutospacing="1" w:after="100" w:afterAutospacing="1"/>
+              <w:rPr>
+                <w:noProof/>
+                <w:sz w:val="22"/>
+                <w:szCs w:val="22"/>
+              </w:rPr>
+            </w:pPr>
+          </w:p>
+        </w:tc>
+        <w:tc>
+          <w:tcPr>
+            <w:tcW w:w="1559" w:type="dxa"/>
+          </w:tcPr>
+          <w:p>
+            <w:pPr>
+              <w:spacing w:before="100" w:beforeAutospacing="1" w:after="100" w:afterAutospacing="1"/>
+              <w:rPr>
+                <w:noProof/>
+                <w:sz w:val="22"/>
+                <w:szCs w:val="22"/>
+              </w:rPr>
+            </w:pPr>
+          </w:p>
+        </w:tc>
+        <w:tc>
+          <w:tcPr>
+            <w:tcW w:w="1559" w:type="dxa"/>
+          </w:tcPr>
+          <w:p>
+            <w:pPr>
+              <w:spacing w:before="100" w:beforeAutospacing="1" w:after="100" w:afterAutospacing="1"/>
+              <w:rPr>
+                <w:noProof/>
+                <w:sz w:val="22"/>
+                <w:szCs w:val="22"/>
+              </w:rPr>
+            </w:pPr>
+          </w:p>
+        </w:tc>
+      </w:tr>
+    </w:tbl>
+    <w:p>
+      <w:pPr>
+        <w:spacing w:before="100" w:beforeAutospacing="1" w:after="100" w:afterAutospacing="1"/>
+        <w:rPr>
+          <w:noProof/>
+          <w:sz w:val="22"/>
+          <w:szCs w:val="22"/>
+        </w:rPr>
+      </w:pPr>
+    </w:p>
+    <w:p>
+      <w:pPr>
+        <w:spacing w:before="100" w:beforeAutospacing="1" w:after="100" w:afterAutospacing="1"/>
+        <w:jc w:val="center"/>
+        <w:rPr>
+          <w:noProof/>
+        </w:rPr>
+      </w:pPr>
+      <w:r>
+        <w:rPr>
+          <w:noProof/>
+        </w:rPr>
+        <w:t>Model 2</w:t>
+      </w:r>
+    </w:p>
+    <w:p>
+      <w:pPr>
+        <w:spacing w:before="100" w:beforeAutospacing="1" w:after="100" w:afterAutospacing="1"/>
+        <w:rPr>
+          <w:noProof/>
+        </w:rPr>
+      </w:pPr>
+      <w:r>
+        <w:rPr>
+          <w:noProof/>
+        </w:rPr>
+        <w:t xml:space="preserve">Epoch: </w:t>
+      </w:r>
+    </w:p>
+    <w:p>
+      <w:pPr>
+        <w:spacing w:before="100" w:beforeAutospacing="1" w:after="100" w:afterAutospacing="1"/>
+        <w:rPr>
+          <w:noProof/>
+        </w:rPr>
+      </w:pPr>
+      <w:r>
+        <w:rPr>
+          <w:noProof/>
+        </w:rPr>
+        <w:t>Number of images (per class):</w:t>
+      </w:r>
+    </w:p>
+    <w:p>
+      <w:pPr>
+        <w:spacing w:before="100" w:beforeAutospacing="1" w:after="100" w:afterAutospacing="1"/>
+        <w:rPr>
+          <w:noProof/>
+        </w:rPr>
+      </w:pPr>
+      <w:r>
+        <w:rPr>
+          <w:noProof/>
+        </w:rPr>
+        <w:t xml:space="preserve">Augmentation: </w:t>
+      </w:r>
+    </w:p>
+    <w:p>
+      <w:pPr>
+        <w:spacing w:before="100" w:beforeAutospacing="1" w:after="100" w:afterAutospacing="1"/>
+        <w:rPr>
+          <w:noProof/>
+        </w:rPr>
+      </w:pPr>
+      <w:r>
+        <w:rPr>
+          <w:noProof/>
+        </w:rPr>
+        <w:t>Data</w:t>
+      </w:r>
+    </w:p>
+    <w:tbl>
+      <w:tblPr>
+        <w:tblStyle w:val="TableGrid"/>
+        <w:tblW w:w="0" w:type="auto"/>
+        <w:tblLook w:val="04A0" w:firstRow="1" w:lastRow="0" w:firstColumn="1" w:lastColumn="0" w:noHBand="0" w:noVBand="1"/>
+      </w:tblPr>
+      <w:tblGrid>
+        <w:gridCol w:w="1558"/>
+        <w:gridCol w:w="1558"/>
+        <w:gridCol w:w="1558"/>
+        <w:gridCol w:w="1558"/>
+        <w:gridCol w:w="1559"/>
+        <w:gridCol w:w="1559"/>
+      </w:tblGrid>
+      <w:tr>
+        <w:tc>
+          <w:tcPr>
+            <w:tcW w:w="1558" w:type="dxa"/>
+          </w:tcPr>
+          <w:p>
+            <w:pPr>
+              <w:spacing w:before="100" w:beforeAutospacing="1" w:after="100" w:afterAutospacing="1"/>
+              <w:rPr>
+                <w:noProof/>
+                <w:sz w:val="22"/>
+                <w:szCs w:val="22"/>
+              </w:rPr>
+            </w:pPr>
+          </w:p>
+        </w:tc>
+        <w:tc>
+          <w:tcPr>
+            <w:tcW w:w="1558" w:type="dxa"/>
+          </w:tcPr>
+          <w:p>
+            <w:pPr>
+              <w:spacing w:before="100" w:beforeAutospacing="1" w:after="100" w:afterAutospacing="1"/>
+              <w:rPr>
+                <w:noProof/>
+                <w:sz w:val="22"/>
+                <w:szCs w:val="22"/>
+              </w:rPr>
+            </w:pPr>
+            <w:r>
+              <w:rPr>
+                <w:noProof/>
+                <w:sz w:val="22"/>
+                <w:szCs w:val="22"/>
+              </w:rPr>
+              <w:t xml:space="preserve">Coniferous Prediction Confidence(%) </w:t>
+            </w:r>
+          </w:p>
+        </w:tc>
+        <w:tc>
+          <w:tcPr>
+            <w:tcW w:w="1558" w:type="dxa"/>
+          </w:tcPr>
+          <w:p>
+            <w:pPr>
+              <w:spacing w:before="100" w:beforeAutospacing="1" w:after="100" w:afterAutospacing="1"/>
+              <w:rPr>
+                <w:noProof/>
+                <w:sz w:val="22"/>
+                <w:szCs w:val="22"/>
+              </w:rPr>
+            </w:pPr>
+            <w:r>
+              <w:rPr>
+                <w:noProof/>
+                <w:sz w:val="22"/>
+                <w:szCs w:val="22"/>
+              </w:rPr>
+              <w:t>Desert Prediction Confidence(%)</w:t>
+            </w:r>
+          </w:p>
+        </w:tc>
+        <w:tc>
+          <w:tcPr>
+            <w:tcW w:w="1558" w:type="dxa"/>
+          </w:tcPr>
+          <w:p>
+            <w:pPr>
+              <w:spacing w:before="100" w:beforeAutospacing="1" w:after="100" w:afterAutospacing="1"/>
+              <w:rPr>
+                <w:noProof/>
+                <w:sz w:val="22"/>
+                <w:szCs w:val="22"/>
+              </w:rPr>
+            </w:pPr>
+            <w:r>
+              <w:rPr>
+                <w:noProof/>
+                <w:sz w:val="22"/>
+                <w:szCs w:val="22"/>
+              </w:rPr>
+              <w:t>Grassland Prediction Confidence(%)</w:t>
+            </w:r>
+          </w:p>
+        </w:tc>
+        <w:tc>
+          <w:tcPr>
+            <w:tcW w:w="1559" w:type="dxa"/>
+          </w:tcPr>
+          <w:p>
+            <w:pPr>
+              <w:spacing w:before="100" w:beforeAutospacing="1" w:after="100" w:afterAutospacing="1"/>
+              <w:rPr>
+                <w:noProof/>
+                <w:sz w:val="22"/>
+                <w:szCs w:val="22"/>
+              </w:rPr>
+            </w:pPr>
+            <w:r>
+              <w:rPr>
+                <w:noProof/>
+                <w:sz w:val="22"/>
+                <w:szCs w:val="22"/>
+              </w:rPr>
+              <w:t>Rain Forest Prediction Confidence(%)</w:t>
+            </w:r>
+          </w:p>
+        </w:tc>
+        <w:tc>
+          <w:tcPr>
+            <w:tcW w:w="1559" w:type="dxa"/>
+          </w:tcPr>
+          <w:p>
+            <w:pPr>
+              <w:spacing w:before="100" w:beforeAutospacing="1" w:after="100" w:afterAutospacing="1"/>
+              <w:rPr>
+                <w:noProof/>
+                <w:sz w:val="22"/>
+                <w:szCs w:val="22"/>
+              </w:rPr>
+            </w:pPr>
+            <w:r>
+              <w:rPr>
+                <w:noProof/>
+                <w:sz w:val="22"/>
+                <w:szCs w:val="22"/>
+              </w:rPr>
+              <w:t>Tundra Prediction Confidence(%)</w:t>
+            </w:r>
+          </w:p>
+        </w:tc>
+      </w:tr>
+      <w:tr>
+        <w:tc>
+          <w:tcPr>
+            <w:tcW w:w="1558" w:type="dxa"/>
+          </w:tcPr>
+          <w:p>
+            <w:pPr>
+              <w:spacing w:before="100" w:beforeAutospacing="1" w:after="100" w:afterAutospacing="1"/>
+              <w:rPr>
+                <w:noProof/>
+                <w:sz w:val="22"/>
+                <w:szCs w:val="22"/>
+              </w:rPr>
+            </w:pPr>
+            <w:r>
+              <w:rPr>
+                <w:noProof/>
+                <w:sz w:val="22"/>
+                <w:szCs w:val="22"/>
+              </w:rPr>
+              <w:t xml:space="preserve">Coniferous </w:t>
+            </w:r>
+            <w:r>
+              <w:rPr>
+                <w:noProof/>
+                <w:sz w:val="22"/>
+                <w:szCs w:val="22"/>
+              </w:rPr>
+              <w:t xml:space="preserve"> Forest </w:t>
+            </w:r>
+            <w:r>
+              <w:rPr>
+                <w:noProof/>
+                <w:sz w:val="22"/>
+                <w:szCs w:val="22"/>
+              </w:rPr>
+              <w:t>Image</w:t>
+            </w:r>
+          </w:p>
+        </w:tc>
+        <w:tc>
+          <w:tcPr>
+            <w:tcW w:w="1558" w:type="dxa"/>
+          </w:tcPr>
+          <w:p>
+            <w:pPr>
+              <w:spacing w:before="100" w:beforeAutospacing="1" w:after="100" w:afterAutospacing="1"/>
+              <w:rPr>
+                <w:noProof/>
+                <w:sz w:val="22"/>
+                <w:szCs w:val="22"/>
+              </w:rPr>
+            </w:pPr>
+          </w:p>
+        </w:tc>
+        <w:tc>
+          <w:tcPr>
+            <w:tcW w:w="1558" w:type="dxa"/>
+          </w:tcPr>
+          <w:p>
+            <w:pPr>
+              <w:spacing w:before="100" w:beforeAutospacing="1" w:after="100" w:afterAutospacing="1"/>
+              <w:rPr>
+                <w:noProof/>
+                <w:sz w:val="22"/>
+                <w:szCs w:val="22"/>
+              </w:rPr>
+            </w:pPr>
+          </w:p>
+        </w:tc>
+        <w:tc>
+          <w:tcPr>
+            <w:tcW w:w="1558" w:type="dxa"/>
+          </w:tcPr>
+          <w:p>
+            <w:pPr>
+              <w:spacing w:before="100" w:beforeAutospacing="1" w:after="100" w:afterAutospacing="1"/>
+              <w:rPr>
+                <w:noProof/>
+                <w:sz w:val="22"/>
+                <w:szCs w:val="22"/>
+              </w:rPr>
+            </w:pPr>
+          </w:p>
+        </w:tc>
+        <w:tc>
+          <w:tcPr>
+            <w:tcW w:w="1559" w:type="dxa"/>
+          </w:tcPr>
+          <w:p>
+            <w:pPr>
+              <w:spacing w:before="100" w:beforeAutospacing="1" w:after="100" w:afterAutospacing="1"/>
+              <w:rPr>
+                <w:noProof/>
+                <w:sz w:val="22"/>
+                <w:szCs w:val="22"/>
+              </w:rPr>
+            </w:pPr>
+          </w:p>
+        </w:tc>
+        <w:tc>
+          <w:tcPr>
+            <w:tcW w:w="1559" w:type="dxa"/>
+          </w:tcPr>
+          <w:p>
+            <w:pPr>
+              <w:spacing w:before="100" w:beforeAutospacing="1" w:after="100" w:afterAutospacing="1"/>
+              <w:rPr>
+                <w:noProof/>
+                <w:sz w:val="22"/>
+                <w:szCs w:val="22"/>
+              </w:rPr>
+            </w:pPr>
+          </w:p>
+        </w:tc>
+      </w:tr>
+      <w:tr>
+        <w:tc>
+          <w:tcPr>
+            <w:tcW w:w="1558" w:type="dxa"/>
+          </w:tcPr>
+          <w:p>
+            <w:pPr>
+              <w:spacing w:before="100" w:beforeAutospacing="1" w:after="100" w:afterAutospacing="1"/>
+              <w:rPr>
+                <w:noProof/>
+                <w:sz w:val="22"/>
+                <w:szCs w:val="22"/>
+              </w:rPr>
+            </w:pPr>
+            <w:r>
+              <w:rPr>
+                <w:noProof/>
+                <w:sz w:val="22"/>
+                <w:szCs w:val="22"/>
+              </w:rPr>
+              <w:t>Desert Image</w:t>
+            </w:r>
+          </w:p>
+        </w:tc>
+        <w:tc>
+          <w:tcPr>
+            <w:tcW w:w="1558" w:type="dxa"/>
+          </w:tcPr>
+          <w:p>
+            <w:pPr>
+              <w:spacing w:before="100" w:beforeAutospacing="1" w:after="100" w:afterAutospacing="1"/>
+              <w:rPr>
+                <w:noProof/>
+                <w:sz w:val="22"/>
+                <w:szCs w:val="22"/>
+              </w:rPr>
+            </w:pPr>
+          </w:p>
+        </w:tc>
+        <w:tc>
+          <w:tcPr>
+            <w:tcW w:w="1558" w:type="dxa"/>
+          </w:tcPr>
+          <w:p>
+            <w:pPr>
+              <w:spacing w:before="100" w:beforeAutospacing="1" w:after="100" w:afterAutospacing="1"/>
+              <w:rPr>
+                <w:noProof/>
+                <w:sz w:val="22"/>
+                <w:szCs w:val="22"/>
+              </w:rPr>
+            </w:pPr>
+          </w:p>
+        </w:tc>
+        <w:tc>
+          <w:tcPr>
+            <w:tcW w:w="1558" w:type="dxa"/>
+          </w:tcPr>
+          <w:p>
+            <w:pPr>
+              <w:spacing w:before="100" w:beforeAutospacing="1" w:after="100" w:afterAutospacing="1"/>
+              <w:rPr>
+                <w:noProof/>
+                <w:sz w:val="22"/>
+                <w:szCs w:val="22"/>
+              </w:rPr>
+            </w:pPr>
+          </w:p>
+        </w:tc>
+        <w:tc>
+          <w:tcPr>
+            <w:tcW w:w="1559" w:type="dxa"/>
+          </w:tcPr>
+          <w:p>
+            <w:pPr>
+              <w:spacing w:before="100" w:beforeAutospacing="1" w:after="100" w:afterAutospacing="1"/>
+              <w:rPr>
+                <w:noProof/>
+                <w:sz w:val="22"/>
+                <w:szCs w:val="22"/>
+              </w:rPr>
+            </w:pPr>
+          </w:p>
+        </w:tc>
+        <w:tc>
+          <w:tcPr>
+            <w:tcW w:w="1559" w:type="dxa"/>
+          </w:tcPr>
+          <w:p>
+            <w:pPr>
+              <w:spacing w:before="100" w:beforeAutospacing="1" w:after="100" w:afterAutospacing="1"/>
+              <w:rPr>
+                <w:noProof/>
+                <w:sz w:val="22"/>
+                <w:szCs w:val="22"/>
+              </w:rPr>
+            </w:pPr>
+          </w:p>
+        </w:tc>
+      </w:tr>
+      <w:tr>
+        <w:tc>
+          <w:tcPr>
+            <w:tcW w:w="1558" w:type="dxa"/>
+          </w:tcPr>
+          <w:p>
+            <w:pPr>
+              <w:spacing w:before="100" w:beforeAutospacing="1" w:after="100" w:afterAutospacing="1"/>
+              <w:rPr>
+                <w:noProof/>
+                <w:sz w:val="22"/>
+                <w:szCs w:val="22"/>
+              </w:rPr>
+            </w:pPr>
+            <w:r>
+              <w:rPr>
+                <w:noProof/>
+                <w:sz w:val="22"/>
+                <w:szCs w:val="22"/>
+              </w:rPr>
+              <w:t>Grassland Image</w:t>
+            </w:r>
+          </w:p>
+        </w:tc>
+        <w:tc>
+          <w:tcPr>
+            <w:tcW w:w="1558" w:type="dxa"/>
+          </w:tcPr>
+          <w:p>
+            <w:pPr>
+              <w:spacing w:before="100" w:beforeAutospacing="1" w:after="100" w:afterAutospacing="1"/>
+              <w:rPr>
+                <w:noProof/>
+                <w:sz w:val="22"/>
+                <w:szCs w:val="22"/>
+              </w:rPr>
+            </w:pPr>
+          </w:p>
+        </w:tc>
+        <w:tc>
+          <w:tcPr>
+            <w:tcW w:w="1558" w:type="dxa"/>
+          </w:tcPr>
+          <w:p>
+            <w:pPr>
+              <w:spacing w:before="100" w:beforeAutospacing="1" w:after="100" w:afterAutospacing="1"/>
+              <w:rPr>
+                <w:noProof/>
+                <w:sz w:val="22"/>
+                <w:szCs w:val="22"/>
+              </w:rPr>
+            </w:pPr>
+          </w:p>
+        </w:tc>
+        <w:tc>
+          <w:tcPr>
+            <w:tcW w:w="1558" w:type="dxa"/>
+          </w:tcPr>
+          <w:p>
+            <w:pPr>
+              <w:spacing w:before="100" w:beforeAutospacing="1" w:after="100" w:afterAutospacing="1"/>
+              <w:rPr>
+                <w:noProof/>
+                <w:sz w:val="22"/>
+                <w:szCs w:val="22"/>
+              </w:rPr>
+            </w:pPr>
+          </w:p>
+        </w:tc>
+        <w:tc>
+          <w:tcPr>
+            <w:tcW w:w="1559" w:type="dxa"/>
+          </w:tcPr>
+          <w:p>
+            <w:pPr>
+              <w:spacing w:before="100" w:beforeAutospacing="1" w:after="100" w:afterAutospacing="1"/>
+              <w:rPr>
+                <w:noProof/>
+                <w:sz w:val="22"/>
+                <w:szCs w:val="22"/>
+              </w:rPr>
+            </w:pPr>
+          </w:p>
+        </w:tc>
+        <w:tc>
+          <w:tcPr>
+            <w:tcW w:w="1559" w:type="dxa"/>
+          </w:tcPr>
+          <w:p>
+            <w:pPr>
+              <w:spacing w:before="100" w:beforeAutospacing="1" w:after="100" w:afterAutospacing="1"/>
+              <w:rPr>
+                <w:noProof/>
+                <w:sz w:val="22"/>
+                <w:szCs w:val="22"/>
+              </w:rPr>
+            </w:pPr>
+          </w:p>
+        </w:tc>
+      </w:tr>
+      <w:tr>
+        <w:tc>
+          <w:tcPr>
+            <w:tcW w:w="1558" w:type="dxa"/>
+          </w:tcPr>
+          <w:p>
+            <w:pPr>
+              <w:spacing w:before="100" w:beforeAutospacing="1" w:after="100" w:afterAutospacing="1"/>
+              <w:rPr>
+                <w:noProof/>
+                <w:sz w:val="22"/>
+                <w:szCs w:val="22"/>
+              </w:rPr>
+            </w:pPr>
+            <w:r>
+              <w:rPr>
+                <w:noProof/>
+                <w:sz w:val="22"/>
+                <w:szCs w:val="22"/>
+              </w:rPr>
+              <w:t>Rain Forest</w:t>
+            </w:r>
+            <w:r>
+              <w:rPr>
+                <w:noProof/>
+                <w:sz w:val="22"/>
+                <w:szCs w:val="22"/>
+              </w:rPr>
+              <w:t xml:space="preserve"> Image</w:t>
+            </w:r>
+          </w:p>
+        </w:tc>
+        <w:tc>
+          <w:tcPr>
+            <w:tcW w:w="1558" w:type="dxa"/>
+          </w:tcPr>
+          <w:p>
+            <w:pPr>
+              <w:spacing w:before="100" w:beforeAutospacing="1" w:after="100" w:afterAutospacing="1"/>
+              <w:rPr>
+                <w:noProof/>
+                <w:sz w:val="22"/>
+                <w:szCs w:val="22"/>
+              </w:rPr>
+            </w:pPr>
+          </w:p>
+        </w:tc>
+        <w:tc>
+          <w:tcPr>
+            <w:tcW w:w="1558" w:type="dxa"/>
+          </w:tcPr>
+          <w:p>
+            <w:pPr>
+              <w:spacing w:before="100" w:beforeAutospacing="1" w:after="100" w:afterAutospacing="1"/>
+              <w:rPr>
+                <w:noProof/>
+                <w:sz w:val="22"/>
+                <w:szCs w:val="22"/>
+              </w:rPr>
+            </w:pPr>
+          </w:p>
+        </w:tc>
+        <w:tc>
+          <w:tcPr>
+            <w:tcW w:w="1558" w:type="dxa"/>
+          </w:tcPr>
+          <w:p>
+            <w:pPr>
+              <w:spacing w:before="100" w:beforeAutospacing="1" w:after="100" w:afterAutospacing="1"/>
+              <w:rPr>
+                <w:noProof/>
+                <w:sz w:val="22"/>
+                <w:szCs w:val="22"/>
+              </w:rPr>
+            </w:pPr>
+          </w:p>
+        </w:tc>
+        <w:tc>
+          <w:tcPr>
+            <w:tcW w:w="1559" w:type="dxa"/>
+          </w:tcPr>
+          <w:p>
+            <w:pPr>
+              <w:spacing w:before="100" w:beforeAutospacing="1" w:after="100" w:afterAutospacing="1"/>
+              <w:rPr>
+                <w:noProof/>
+                <w:sz w:val="22"/>
+                <w:szCs w:val="22"/>
+              </w:rPr>
+            </w:pPr>
+          </w:p>
+        </w:tc>
+        <w:tc>
+          <w:tcPr>
+            <w:tcW w:w="1559" w:type="dxa"/>
+          </w:tcPr>
+          <w:p>
+            <w:pPr>
+              <w:spacing w:before="100" w:beforeAutospacing="1" w:after="100" w:afterAutospacing="1"/>
+              <w:rPr>
+                <w:noProof/>
+                <w:sz w:val="22"/>
+                <w:szCs w:val="22"/>
+              </w:rPr>
+            </w:pPr>
+          </w:p>
+        </w:tc>
+      </w:tr>
+      <w:tr>
+        <w:tc>
+          <w:tcPr>
+            <w:tcW w:w="1558" w:type="dxa"/>
+          </w:tcPr>
+          <w:p>
+            <w:pPr>
+              <w:spacing w:before="100" w:beforeAutospacing="1" w:after="100" w:afterAutospacing="1"/>
+              <w:rPr>
+                <w:noProof/>
+                <w:sz w:val="22"/>
+                <w:szCs w:val="22"/>
+              </w:rPr>
+            </w:pPr>
+            <w:r>
+              <w:rPr>
+                <w:noProof/>
+                <w:sz w:val="22"/>
+                <w:szCs w:val="22"/>
+              </w:rPr>
+              <w:t>Tundra</w:t>
+            </w:r>
+            <w:r>
+              <w:rPr>
+                <w:noProof/>
+                <w:sz w:val="22"/>
+                <w:szCs w:val="22"/>
+              </w:rPr>
+              <w:t xml:space="preserve"> Image</w:t>
+            </w:r>
+          </w:p>
+        </w:tc>
+        <w:tc>
+          <w:tcPr>
+            <w:tcW w:w="1558" w:type="dxa"/>
+          </w:tcPr>
+          <w:p>
+            <w:pPr>
+              <w:spacing w:before="100" w:beforeAutospacing="1" w:after="100" w:afterAutospacing="1"/>
+              <w:rPr>
+                <w:noProof/>
+                <w:sz w:val="22"/>
+                <w:szCs w:val="22"/>
+              </w:rPr>
+            </w:pPr>
+          </w:p>
+        </w:tc>
+        <w:tc>
+          <w:tcPr>
+            <w:tcW w:w="1558" w:type="dxa"/>
+          </w:tcPr>
+          <w:p>
+            <w:pPr>
+              <w:spacing w:before="100" w:beforeAutospacing="1" w:after="100" w:afterAutospacing="1"/>
+              <w:rPr>
+                <w:noProof/>
+                <w:sz w:val="22"/>
+                <w:szCs w:val="22"/>
+              </w:rPr>
+            </w:pPr>
+          </w:p>
+        </w:tc>
+        <w:tc>
+          <w:tcPr>
+            <w:tcW w:w="1558" w:type="dxa"/>
+          </w:tcPr>
+          <w:p>
+            <w:pPr>
+              <w:spacing w:before="100" w:beforeAutospacing="1" w:after="100" w:afterAutospacing="1"/>
+              <w:rPr>
+                <w:noProof/>
+                <w:sz w:val="22"/>
+                <w:szCs w:val="22"/>
+              </w:rPr>
+            </w:pPr>
+          </w:p>
+        </w:tc>
+        <w:tc>
+          <w:tcPr>
+            <w:tcW w:w="1559" w:type="dxa"/>
+          </w:tcPr>
+          <w:p>
+            <w:pPr>
+              <w:spacing w:before="100" w:beforeAutospacing="1" w:after="100" w:afterAutospacing="1"/>
+              <w:rPr>
+                <w:noProof/>
+                <w:sz w:val="22"/>
+                <w:szCs w:val="22"/>
+              </w:rPr>
+            </w:pPr>
+          </w:p>
+        </w:tc>
+        <w:tc>
+          <w:tcPr>
+            <w:tcW w:w="1559" w:type="dxa"/>
+          </w:tcPr>
+          <w:p>
+            <w:pPr>
+              <w:spacing w:before="100" w:beforeAutospacing="1" w:after="100" w:afterAutospacing="1"/>
+              <w:rPr>
+                <w:noProof/>
+                <w:sz w:val="22"/>
+                <w:szCs w:val="22"/>
+              </w:rPr>
+            </w:pPr>
+          </w:p>
+        </w:tc>
+      </w:tr>
+    </w:tbl>
+    <w:p>
+      <w:pPr>
+        <w:spacing w:before="100" w:beforeAutospacing="1" w:after="100" w:afterAutospacing="1"/>
+        <w:jc w:val="center"/>
+        <w:rPr>
+          <w:noProof/>
+        </w:rPr>
+      </w:pPr>
+      <w:r>
+        <w:rPr>
+          <w:noProof/>
+        </w:rPr>
+        <w:lastRenderedPageBreak/>
+        <w:t>Model 3</w:t>
+      </w:r>
+    </w:p>
+    <w:p>
+      <w:pPr>
+        <w:spacing w:before="100" w:beforeAutospacing="1" w:after="100" w:afterAutospacing="1"/>
+        <w:rPr>
+          <w:noProof/>
+        </w:rPr>
+      </w:pPr>
+      <w:r>
+        <w:rPr>
+          <w:noProof/>
+        </w:rPr>
+        <w:t xml:space="preserve">Epoch: </w:t>
+      </w:r>
+    </w:p>
+    <w:p>
+      <w:pPr>
+        <w:spacing w:before="100" w:beforeAutospacing="1" w:after="100" w:afterAutospacing="1"/>
+        <w:rPr>
+          <w:noProof/>
+        </w:rPr>
+      </w:pPr>
+      <w:r>
+        <w:rPr>
+          <w:noProof/>
+        </w:rPr>
+        <w:t>Number of images (per class):</w:t>
+      </w:r>
+    </w:p>
+    <w:p>
+      <w:pPr>
+        <w:spacing w:before="100" w:beforeAutospacing="1" w:after="100" w:afterAutospacing="1"/>
+        <w:rPr>
+          <w:noProof/>
+        </w:rPr>
+      </w:pPr>
+      <w:r>
+        <w:rPr>
+          <w:noProof/>
+        </w:rPr>
+        <w:t xml:space="preserve">Augmentation: </w:t>
+      </w:r>
+    </w:p>
+    <w:p>
+      <w:pPr>
+        <w:spacing w:before="100" w:beforeAutospacing="1" w:after="100" w:afterAutospacing="1"/>
+        <w:rPr>
+          <w:noProof/>
+        </w:rPr>
+      </w:pPr>
+      <w:r>
+        <w:rPr>
+          <w:noProof/>
+        </w:rPr>
+        <w:t>Data</w:t>
+      </w:r>
+    </w:p>
+    <w:tbl>
+      <w:tblPr>
+        <w:tblStyle w:val="TableGrid"/>
+        <w:tblW w:w="0" w:type="auto"/>
+        <w:tblLook w:val="04A0" w:firstRow="1" w:lastRow="0" w:firstColumn="1" w:lastColumn="0" w:noHBand="0" w:noVBand="1"/>
+      </w:tblPr>
+      <w:tblGrid>
+        <w:gridCol w:w="1558"/>
+        <w:gridCol w:w="1558"/>
+        <w:gridCol w:w="1558"/>
+        <w:gridCol w:w="1558"/>
+        <w:gridCol w:w="1559"/>
+        <w:gridCol w:w="1559"/>
+      </w:tblGrid>
+      <w:tr>
+        <w:tc>
+          <w:tcPr>
+            <w:tcW w:w="1558" w:type="dxa"/>
+          </w:tcPr>
+          <w:p>
+            <w:pPr>
+              <w:spacing w:before="100" w:beforeAutospacing="1" w:after="100" w:afterAutospacing="1"/>
+              <w:rPr>
+                <w:noProof/>
+                <w:sz w:val="22"/>
+                <w:szCs w:val="22"/>
+              </w:rPr>
+            </w:pPr>
+          </w:p>
+        </w:tc>
+        <w:tc>
+          <w:tcPr>
+            <w:tcW w:w="1558" w:type="dxa"/>
+          </w:tcPr>
+          <w:p>
+            <w:pPr>
+              <w:spacing w:before="100" w:beforeAutospacing="1" w:after="100" w:afterAutospacing="1"/>
+              <w:rPr>
+                <w:noProof/>
+                <w:sz w:val="22"/>
+                <w:szCs w:val="22"/>
+              </w:rPr>
+            </w:pPr>
+            <w:r>
+              <w:rPr>
+                <w:noProof/>
+                <w:sz w:val="22"/>
+                <w:szCs w:val="22"/>
+              </w:rPr>
+              <w:t xml:space="preserve">Coniferous Prediction Confidence(%) </w:t>
+            </w:r>
+          </w:p>
+        </w:tc>
+        <w:tc>
+          <w:tcPr>
+            <w:tcW w:w="1558" w:type="dxa"/>
+          </w:tcPr>
+          <w:p>
+            <w:pPr>
+              <w:spacing w:before="100" w:beforeAutospacing="1" w:after="100" w:afterAutospacing="1"/>
+              <w:rPr>
+                <w:noProof/>
+                <w:sz w:val="22"/>
+                <w:szCs w:val="22"/>
+              </w:rPr>
+            </w:pPr>
+            <w:r>
+              <w:rPr>
+                <w:noProof/>
+                <w:sz w:val="22"/>
+                <w:szCs w:val="22"/>
+              </w:rPr>
+              <w:t>Desert Prediction Confidence(%)</w:t>
+            </w:r>
+          </w:p>
+        </w:tc>
+        <w:tc>
+          <w:tcPr>
+            <w:tcW w:w="1558" w:type="dxa"/>
+          </w:tcPr>
+          <w:p>
+            <w:pPr>
+              <w:spacing w:before="100" w:beforeAutospacing="1" w:after="100" w:afterAutospacing="1"/>
+              <w:rPr>
+                <w:noProof/>
+                <w:sz w:val="22"/>
+                <w:szCs w:val="22"/>
+              </w:rPr>
+            </w:pPr>
+            <w:r>
+              <w:rPr>
+                <w:noProof/>
+                <w:sz w:val="22"/>
+                <w:szCs w:val="22"/>
+              </w:rPr>
+              <w:t>Grassland Prediction Confidence(%)</w:t>
+            </w:r>
+          </w:p>
+        </w:tc>
+        <w:tc>
+          <w:tcPr>
+            <w:tcW w:w="1559" w:type="dxa"/>
+          </w:tcPr>
+          <w:p>
+            <w:pPr>
+              <w:spacing w:before="100" w:beforeAutospacing="1" w:after="100" w:afterAutospacing="1"/>
+              <w:rPr>
+                <w:noProof/>
+                <w:sz w:val="22"/>
+                <w:szCs w:val="22"/>
+              </w:rPr>
+            </w:pPr>
+            <w:r>
+              <w:rPr>
+                <w:noProof/>
+                <w:sz w:val="22"/>
+                <w:szCs w:val="22"/>
+              </w:rPr>
+              <w:t>Rain Forest Prediction Confidence(%)</w:t>
+            </w:r>
+          </w:p>
+        </w:tc>
+        <w:tc>
+          <w:tcPr>
+            <w:tcW w:w="1559" w:type="dxa"/>
+          </w:tcPr>
+          <w:p>
+            <w:pPr>
+              <w:spacing w:before="100" w:beforeAutospacing="1" w:after="100" w:afterAutospacing="1"/>
+              <w:rPr>
+                <w:noProof/>
+                <w:sz w:val="22"/>
+                <w:szCs w:val="22"/>
+              </w:rPr>
+            </w:pPr>
+            <w:r>
+              <w:rPr>
+                <w:noProof/>
+                <w:sz w:val="22"/>
+                <w:szCs w:val="22"/>
+              </w:rPr>
+              <w:t>Tundra Prediction Confidence(%)</w:t>
+            </w:r>
+          </w:p>
+        </w:tc>
+      </w:tr>
+      <w:tr>
+        <w:tc>
+          <w:tcPr>
+            <w:tcW w:w="1558" w:type="dxa"/>
+          </w:tcPr>
+          <w:p>
+            <w:pPr>
+              <w:spacing w:before="100" w:beforeAutospacing="1" w:after="100" w:afterAutospacing="1"/>
+              <w:rPr>
+                <w:noProof/>
+                <w:sz w:val="22"/>
+                <w:szCs w:val="22"/>
+              </w:rPr>
+            </w:pPr>
+            <w:r>
+              <w:rPr>
+                <w:noProof/>
+                <w:sz w:val="22"/>
+                <w:szCs w:val="22"/>
+              </w:rPr>
+              <w:t xml:space="preserve">Coniferous </w:t>
+            </w:r>
+            <w:r>
+              <w:rPr>
+                <w:noProof/>
+                <w:sz w:val="22"/>
+                <w:szCs w:val="22"/>
+              </w:rPr>
+              <w:t xml:space="preserve"> Forest </w:t>
+            </w:r>
+            <w:r>
+              <w:rPr>
+                <w:noProof/>
+                <w:sz w:val="22"/>
+                <w:szCs w:val="22"/>
+              </w:rPr>
+              <w:t>Image</w:t>
+            </w:r>
+          </w:p>
+        </w:tc>
+        <w:tc>
+          <w:tcPr>
+            <w:tcW w:w="1558" w:type="dxa"/>
+          </w:tcPr>
+          <w:p>
+            <w:pPr>
+              <w:spacing w:before="100" w:beforeAutospacing="1" w:after="100" w:afterAutospacing="1"/>
+              <w:rPr>
+                <w:noProof/>
+                <w:sz w:val="22"/>
+                <w:szCs w:val="22"/>
+              </w:rPr>
+            </w:pPr>
+          </w:p>
+        </w:tc>
+        <w:tc>
+          <w:tcPr>
+            <w:tcW w:w="1558" w:type="dxa"/>
+          </w:tcPr>
+          <w:p>
+            <w:pPr>
+              <w:spacing w:before="100" w:beforeAutospacing="1" w:after="100" w:afterAutospacing="1"/>
+              <w:rPr>
+                <w:noProof/>
+                <w:sz w:val="22"/>
+                <w:szCs w:val="22"/>
+              </w:rPr>
+            </w:pPr>
+          </w:p>
+        </w:tc>
+        <w:tc>
+          <w:tcPr>
+            <w:tcW w:w="1558" w:type="dxa"/>
+          </w:tcPr>
+          <w:p>
+            <w:pPr>
+              <w:spacing w:before="100" w:beforeAutospacing="1" w:after="100" w:afterAutospacing="1"/>
+              <w:rPr>
+                <w:noProof/>
+                <w:sz w:val="22"/>
+                <w:szCs w:val="22"/>
+              </w:rPr>
+            </w:pPr>
+          </w:p>
+        </w:tc>
+        <w:tc>
+          <w:tcPr>
+            <w:tcW w:w="1559" w:type="dxa"/>
+          </w:tcPr>
+          <w:p>
+            <w:pPr>
+              <w:spacing w:before="100" w:beforeAutospacing="1" w:after="100" w:afterAutospacing="1"/>
+              <w:rPr>
+                <w:noProof/>
+                <w:sz w:val="22"/>
+                <w:szCs w:val="22"/>
+              </w:rPr>
+            </w:pPr>
+          </w:p>
+        </w:tc>
+        <w:tc>
+          <w:tcPr>
+            <w:tcW w:w="1559" w:type="dxa"/>
+          </w:tcPr>
+          <w:p>
+            <w:pPr>
+              <w:spacing w:before="100" w:beforeAutospacing="1" w:after="100" w:afterAutospacing="1"/>
+              <w:rPr>
+                <w:noProof/>
+                <w:sz w:val="22"/>
+                <w:szCs w:val="22"/>
+              </w:rPr>
+            </w:pPr>
+          </w:p>
+        </w:tc>
+      </w:tr>
+      <w:tr>
+        <w:tc>
+          <w:tcPr>
+            <w:tcW w:w="1558" w:type="dxa"/>
+          </w:tcPr>
+          <w:p>
+            <w:pPr>
+              <w:spacing w:before="100" w:beforeAutospacing="1" w:after="100" w:afterAutospacing="1"/>
+              <w:rPr>
+                <w:noProof/>
+                <w:sz w:val="22"/>
+                <w:szCs w:val="22"/>
+              </w:rPr>
+            </w:pPr>
+            <w:r>
+              <w:rPr>
+                <w:noProof/>
+                <w:sz w:val="22"/>
+                <w:szCs w:val="22"/>
+              </w:rPr>
+              <w:t>Desert Image</w:t>
+            </w:r>
+          </w:p>
+        </w:tc>
+        <w:tc>
+          <w:tcPr>
+            <w:tcW w:w="1558" w:type="dxa"/>
+          </w:tcPr>
+          <w:p>
+            <w:pPr>
+              <w:spacing w:before="100" w:beforeAutospacing="1" w:after="100" w:afterAutospacing="1"/>
+              <w:rPr>
+                <w:noProof/>
+                <w:sz w:val="22"/>
+                <w:szCs w:val="22"/>
+              </w:rPr>
+            </w:pPr>
+          </w:p>
+        </w:tc>
+        <w:tc>
+          <w:tcPr>
+            <w:tcW w:w="1558" w:type="dxa"/>
+          </w:tcPr>
+          <w:p>
+            <w:pPr>
+              <w:spacing w:before="100" w:beforeAutospacing="1" w:after="100" w:afterAutospacing="1"/>
+              <w:rPr>
+                <w:noProof/>
+                <w:sz w:val="22"/>
+                <w:szCs w:val="22"/>
+              </w:rPr>
+            </w:pPr>
+          </w:p>
+        </w:tc>
+        <w:tc>
+          <w:tcPr>
+            <w:tcW w:w="1558" w:type="dxa"/>
+          </w:tcPr>
+          <w:p>
+            <w:pPr>
+              <w:spacing w:before="100" w:beforeAutospacing="1" w:after="100" w:afterAutospacing="1"/>
+              <w:rPr>
+                <w:noProof/>
+                <w:sz w:val="22"/>
+                <w:szCs w:val="22"/>
+              </w:rPr>
+            </w:pPr>
+          </w:p>
+        </w:tc>
+        <w:tc>
+          <w:tcPr>
+            <w:tcW w:w="1559" w:type="dxa"/>
+          </w:tcPr>
+          <w:p>
+            <w:pPr>
+              <w:spacing w:before="100" w:beforeAutospacing="1" w:after="100" w:afterAutospacing="1"/>
+              <w:rPr>
+                <w:noProof/>
+                <w:sz w:val="22"/>
+                <w:szCs w:val="22"/>
+              </w:rPr>
+            </w:pPr>
+          </w:p>
+        </w:tc>
+        <w:tc>
+          <w:tcPr>
+            <w:tcW w:w="1559" w:type="dxa"/>
+          </w:tcPr>
+          <w:p>
+            <w:pPr>
+              <w:spacing w:before="100" w:beforeAutospacing="1" w:after="100" w:afterAutospacing="1"/>
+              <w:rPr>
+                <w:noProof/>
+                <w:sz w:val="22"/>
+                <w:szCs w:val="22"/>
+              </w:rPr>
+            </w:pPr>
+          </w:p>
+        </w:tc>
+      </w:tr>
+      <w:tr>
+        <w:tc>
+          <w:tcPr>
+            <w:tcW w:w="1558" w:type="dxa"/>
+          </w:tcPr>
+          <w:p>
+            <w:pPr>
+              <w:spacing w:before="100" w:beforeAutospacing="1" w:after="100" w:afterAutospacing="1"/>
+              <w:rPr>
+                <w:noProof/>
+                <w:sz w:val="22"/>
+                <w:szCs w:val="22"/>
+              </w:rPr>
+            </w:pPr>
+            <w:r>
+              <w:rPr>
+                <w:noProof/>
+                <w:sz w:val="22"/>
+                <w:szCs w:val="22"/>
+              </w:rPr>
+              <w:t>Grassland Image</w:t>
+            </w:r>
+          </w:p>
+        </w:tc>
+        <w:tc>
+          <w:tcPr>
+            <w:tcW w:w="1558" w:type="dxa"/>
+          </w:tcPr>
+          <w:p>
+            <w:pPr>
+              <w:spacing w:before="100" w:beforeAutospacing="1" w:after="100" w:afterAutospacing="1"/>
+              <w:rPr>
+                <w:noProof/>
+                <w:sz w:val="22"/>
+                <w:szCs w:val="22"/>
+              </w:rPr>
+            </w:pPr>
+          </w:p>
+        </w:tc>
+        <w:tc>
+          <w:tcPr>
+            <w:tcW w:w="1558" w:type="dxa"/>
+          </w:tcPr>
+          <w:p>
+            <w:pPr>
+              <w:spacing w:before="100" w:beforeAutospacing="1" w:after="100" w:afterAutospacing="1"/>
+              <w:rPr>
+                <w:noProof/>
+                <w:sz w:val="22"/>
+                <w:szCs w:val="22"/>
+              </w:rPr>
+            </w:pPr>
+          </w:p>
+        </w:tc>
+        <w:tc>
+          <w:tcPr>
+            <w:tcW w:w="1558" w:type="dxa"/>
+          </w:tcPr>
+          <w:p>
+            <w:pPr>
+              <w:spacing w:before="100" w:beforeAutospacing="1" w:after="100" w:afterAutospacing="1"/>
+              <w:rPr>
+                <w:noProof/>
+                <w:sz w:val="22"/>
+                <w:szCs w:val="22"/>
+              </w:rPr>
+            </w:pPr>
+          </w:p>
+        </w:tc>
+        <w:tc>
+          <w:tcPr>
+            <w:tcW w:w="1559" w:type="dxa"/>
+          </w:tcPr>
+          <w:p>
+            <w:pPr>
+              <w:spacing w:before="100" w:beforeAutospacing="1" w:after="100" w:afterAutospacing="1"/>
+              <w:rPr>
+                <w:noProof/>
+                <w:sz w:val="22"/>
+                <w:szCs w:val="22"/>
+              </w:rPr>
+            </w:pPr>
+          </w:p>
+        </w:tc>
+        <w:tc>
+          <w:tcPr>
+            <w:tcW w:w="1559" w:type="dxa"/>
+          </w:tcPr>
+          <w:p>
+            <w:pPr>
+              <w:spacing w:before="100" w:beforeAutospacing="1" w:after="100" w:afterAutospacing="1"/>
+              <w:rPr>
+                <w:noProof/>
+                <w:sz w:val="22"/>
+                <w:szCs w:val="22"/>
+              </w:rPr>
+            </w:pPr>
+          </w:p>
+        </w:tc>
+      </w:tr>
+      <w:tr>
+        <w:tc>
+          <w:tcPr>
+            <w:tcW w:w="1558" w:type="dxa"/>
+          </w:tcPr>
+          <w:p>
+            <w:pPr>
+              <w:spacing w:before="100" w:beforeAutospacing="1" w:after="100" w:afterAutospacing="1"/>
+              <w:rPr>
+                <w:noProof/>
+                <w:sz w:val="22"/>
+                <w:szCs w:val="22"/>
+              </w:rPr>
+            </w:pPr>
+            <w:r>
+              <w:rPr>
+                <w:noProof/>
+                <w:sz w:val="22"/>
+                <w:szCs w:val="22"/>
+              </w:rPr>
+              <w:t>Rain Forest</w:t>
+            </w:r>
+            <w:r>
+              <w:rPr>
+                <w:noProof/>
+                <w:sz w:val="22"/>
+                <w:szCs w:val="22"/>
+              </w:rPr>
+              <w:t xml:space="preserve"> Image</w:t>
+            </w:r>
+          </w:p>
+        </w:tc>
+        <w:tc>
+          <w:tcPr>
+            <w:tcW w:w="1558" w:type="dxa"/>
+          </w:tcPr>
+          <w:p>
+            <w:pPr>
+              <w:spacing w:before="100" w:beforeAutospacing="1" w:after="100" w:afterAutospacing="1"/>
+              <w:rPr>
+                <w:noProof/>
+                <w:sz w:val="22"/>
+                <w:szCs w:val="22"/>
+              </w:rPr>
+            </w:pPr>
+          </w:p>
+        </w:tc>
+        <w:tc>
+          <w:tcPr>
+            <w:tcW w:w="1558" w:type="dxa"/>
+          </w:tcPr>
+          <w:p>
+            <w:pPr>
+              <w:spacing w:before="100" w:beforeAutospacing="1" w:after="100" w:afterAutospacing="1"/>
+              <w:rPr>
+                <w:noProof/>
+                <w:sz w:val="22"/>
+                <w:szCs w:val="22"/>
+              </w:rPr>
+            </w:pPr>
+          </w:p>
+        </w:tc>
+        <w:tc>
+          <w:tcPr>
+            <w:tcW w:w="1558" w:type="dxa"/>
+          </w:tcPr>
+          <w:p>
+            <w:pPr>
+              <w:spacing w:before="100" w:beforeAutospacing="1" w:after="100" w:afterAutospacing="1"/>
+              <w:rPr>
+                <w:noProof/>
+                <w:sz w:val="22"/>
+                <w:szCs w:val="22"/>
+              </w:rPr>
+            </w:pPr>
+          </w:p>
+        </w:tc>
+        <w:tc>
+          <w:tcPr>
+            <w:tcW w:w="1559" w:type="dxa"/>
+          </w:tcPr>
+          <w:p>
+            <w:pPr>
+              <w:spacing w:before="100" w:beforeAutospacing="1" w:after="100" w:afterAutospacing="1"/>
+              <w:rPr>
+                <w:noProof/>
+                <w:sz w:val="22"/>
+                <w:szCs w:val="22"/>
+              </w:rPr>
+            </w:pPr>
+          </w:p>
+        </w:tc>
+        <w:tc>
+          <w:tcPr>
+            <w:tcW w:w="1559" w:type="dxa"/>
+          </w:tcPr>
+          <w:p>
+            <w:pPr>
+              <w:spacing w:before="100" w:beforeAutospacing="1" w:after="100" w:afterAutospacing="1"/>
+              <w:rPr>
+                <w:noProof/>
+                <w:sz w:val="22"/>
+                <w:szCs w:val="22"/>
+              </w:rPr>
+            </w:pPr>
+          </w:p>
+        </w:tc>
+      </w:tr>
+      <w:tr>
+        <w:tc>
+          <w:tcPr>
+            <w:tcW w:w="1558" w:type="dxa"/>
+          </w:tcPr>
+          <w:p>
+            <w:pPr>
+              <w:spacing w:before="100" w:beforeAutospacing="1" w:after="100" w:afterAutospacing="1"/>
+              <w:rPr>
+                <w:noProof/>
+                <w:sz w:val="22"/>
+                <w:szCs w:val="22"/>
+              </w:rPr>
+            </w:pPr>
+            <w:r>
+              <w:rPr>
+                <w:noProof/>
+                <w:sz w:val="22"/>
+                <w:szCs w:val="22"/>
+              </w:rPr>
+              <w:t>Tundra</w:t>
+            </w:r>
+            <w:r>
+              <w:rPr>
+                <w:noProof/>
+                <w:sz w:val="22"/>
+                <w:szCs w:val="22"/>
+              </w:rPr>
+              <w:t xml:space="preserve"> Image</w:t>
+            </w:r>
+          </w:p>
+        </w:tc>
+        <w:tc>
+          <w:tcPr>
+            <w:tcW w:w="1558" w:type="dxa"/>
+          </w:tcPr>
+          <w:p>
+            <w:pPr>
+              <w:spacing w:before="100" w:beforeAutospacing="1" w:after="100" w:afterAutospacing="1"/>
+              <w:rPr>
+                <w:noProof/>
+                <w:sz w:val="22"/>
+                <w:szCs w:val="22"/>
+              </w:rPr>
+            </w:pPr>
+          </w:p>
+        </w:tc>
+        <w:tc>
+          <w:tcPr>
+            <w:tcW w:w="1558" w:type="dxa"/>
+          </w:tcPr>
+          <w:p>
+            <w:pPr>
+              <w:spacing w:before="100" w:beforeAutospacing="1" w:after="100" w:afterAutospacing="1"/>
+              <w:rPr>
+                <w:noProof/>
+                <w:sz w:val="22"/>
+                <w:szCs w:val="22"/>
+              </w:rPr>
+            </w:pPr>
+          </w:p>
+        </w:tc>
+        <w:tc>
+          <w:tcPr>
+            <w:tcW w:w="1558" w:type="dxa"/>
+          </w:tcPr>
+          <w:p>
+            <w:pPr>
+              <w:spacing w:before="100" w:beforeAutospacing="1" w:after="100" w:afterAutospacing="1"/>
+              <w:rPr>
+                <w:noProof/>
+                <w:sz w:val="22"/>
+                <w:szCs w:val="22"/>
+              </w:rPr>
+            </w:pPr>
+          </w:p>
+        </w:tc>
+        <w:tc>
+          <w:tcPr>
+            <w:tcW w:w="1559" w:type="dxa"/>
+          </w:tcPr>
+          <w:p>
+            <w:pPr>
+              <w:spacing w:before="100" w:beforeAutospacing="1" w:after="100" w:afterAutospacing="1"/>
+              <w:rPr>
+                <w:noProof/>
+                <w:sz w:val="22"/>
+                <w:szCs w:val="22"/>
+              </w:rPr>
+            </w:pPr>
+          </w:p>
+        </w:tc>
+        <w:tc>
+          <w:tcPr>
+            <w:tcW w:w="1559" w:type="dxa"/>
+          </w:tcPr>
+          <w:p>
+            <w:pPr>
+              <w:spacing w:before="100" w:beforeAutospacing="1" w:after="100" w:afterAutospacing="1"/>
+              <w:rPr>
+                <w:noProof/>
+                <w:sz w:val="22"/>
+                <w:szCs w:val="22"/>
+              </w:rPr>
+            </w:pPr>
+          </w:p>
+        </w:tc>
+      </w:tr>
+    </w:tbl>
+    <w:p>
+      <w:pPr>
+        <w:spacing w:before="100" w:beforeAutospacing="1" w:after="100" w:afterAutospacing="1"/>
+        <w:jc w:val="center"/>
+        <w:rPr>
+          <w:noProof/>
+        </w:rPr>
+      </w:pPr>
+    </w:p>
+    <w:p>
+      <w:pPr>
+        <w:spacing w:before="100" w:beforeAutospacing="1" w:after="100" w:afterAutospacing="1"/>
+        <w:jc w:val="center"/>
+        <w:rPr>
+          <w:noProof/>
+        </w:rPr>
+      </w:pPr>
+      <w:r>
+        <w:rPr>
+          <w:noProof/>
+        </w:rPr>
+        <w:t>Model 4</w:t>
+      </w:r>
+    </w:p>
+    <w:p>
+      <w:pPr>
+        <w:spacing w:before="100" w:beforeAutospacing="1" w:after="100" w:afterAutospacing="1"/>
+        <w:rPr>
+          <w:noProof/>
+        </w:rPr>
+      </w:pPr>
+      <w:r>
+        <w:rPr>
+          <w:noProof/>
+        </w:rPr>
+        <w:t xml:space="preserve">Epoch: </w:t>
+      </w:r>
+    </w:p>
+    <w:p>
+      <w:pPr>
+        <w:spacing w:before="100" w:beforeAutospacing="1" w:after="100" w:afterAutospacing="1"/>
+        <w:rPr>
+          <w:noProof/>
+        </w:rPr>
+      </w:pPr>
+      <w:r>
+        <w:rPr>
+          <w:noProof/>
+        </w:rPr>
+        <w:t>Number of images (per class):</w:t>
+      </w:r>
+    </w:p>
+    <w:p>
+      <w:pPr>
+        <w:spacing w:before="100" w:beforeAutospacing="1" w:after="100" w:afterAutospacing="1"/>
+        <w:rPr>
+          <w:noProof/>
+        </w:rPr>
+      </w:pPr>
+      <w:r>
+        <w:rPr>
+          <w:noProof/>
+        </w:rPr>
+        <w:t xml:space="preserve">Augmentation: </w:t>
+      </w:r>
+    </w:p>
+    <w:p>
+      <w:pPr>
+        <w:spacing w:before="100" w:beforeAutospacing="1" w:after="100" w:afterAutospacing="1"/>
+        <w:rPr>
+          <w:noProof/>
+        </w:rPr>
+      </w:pPr>
+      <w:r>
+        <w:rPr>
+          <w:noProof/>
+        </w:rPr>
+        <w:t>Data</w:t>
+      </w:r>
+    </w:p>
+    <w:tbl>
+      <w:tblPr>
+        <w:tblStyle w:val="TableGrid"/>
+        <w:tblW w:w="0" w:type="auto"/>
+        <w:tblLook w:val="04A0" w:firstRow="1" w:lastRow="0" w:firstColumn="1" w:lastColumn="0" w:noHBand="0" w:noVBand="1"/>
+      </w:tblPr>
+      <w:tblGrid>
+        <w:gridCol w:w="1558"/>
+        <w:gridCol w:w="1558"/>
+        <w:gridCol w:w="1558"/>
+        <w:gridCol w:w="1558"/>
+        <w:gridCol w:w="1559"/>
+        <w:gridCol w:w="1559"/>
+      </w:tblGrid>
+      <w:tr>
+        <w:tc>
+          <w:tcPr>
+            <w:tcW w:w="1558" w:type="dxa"/>
+          </w:tcPr>
+          <w:p>
+            <w:pPr>
+              <w:spacing w:before="100" w:beforeAutospacing="1" w:after="100" w:afterAutospacing="1"/>
+              <w:rPr>
+                <w:noProof/>
+                <w:sz w:val="22"/>
+                <w:szCs w:val="22"/>
+              </w:rPr>
+            </w:pPr>
+          </w:p>
+        </w:tc>
+        <w:tc>
+          <w:tcPr>
+            <w:tcW w:w="1558" w:type="dxa"/>
+          </w:tcPr>
+          <w:p>
+            <w:pPr>
+              <w:spacing w:before="100" w:beforeAutospacing="1" w:after="100" w:afterAutospacing="1"/>
+              <w:rPr>
+                <w:noProof/>
+                <w:sz w:val="22"/>
+                <w:szCs w:val="22"/>
+              </w:rPr>
+            </w:pPr>
+            <w:r>
+              <w:rPr>
+                <w:noProof/>
+                <w:sz w:val="22"/>
+                <w:szCs w:val="22"/>
+              </w:rPr>
+              <w:t xml:space="preserve">Coniferous Prediction Confidence(%) </w:t>
+            </w:r>
+          </w:p>
+        </w:tc>
+        <w:tc>
+          <w:tcPr>
+            <w:tcW w:w="1558" w:type="dxa"/>
+          </w:tcPr>
+          <w:p>
+            <w:pPr>
+              <w:spacing w:before="100" w:beforeAutospacing="1" w:after="100" w:afterAutospacing="1"/>
+              <w:rPr>
+                <w:noProof/>
+                <w:sz w:val="22"/>
+                <w:szCs w:val="22"/>
+              </w:rPr>
+            </w:pPr>
+            <w:r>
+              <w:rPr>
+                <w:noProof/>
+                <w:sz w:val="22"/>
+                <w:szCs w:val="22"/>
+              </w:rPr>
+              <w:t>Desert Prediction Confidence(%)</w:t>
+            </w:r>
+          </w:p>
+        </w:tc>
+        <w:tc>
+          <w:tcPr>
+            <w:tcW w:w="1558" w:type="dxa"/>
+          </w:tcPr>
+          <w:p>
+            <w:pPr>
+              <w:spacing w:before="100" w:beforeAutospacing="1" w:after="100" w:afterAutospacing="1"/>
+              <w:rPr>
+                <w:noProof/>
+                <w:sz w:val="22"/>
+                <w:szCs w:val="22"/>
+              </w:rPr>
+            </w:pPr>
+            <w:r>
+              <w:rPr>
+                <w:noProof/>
+                <w:sz w:val="22"/>
+                <w:szCs w:val="22"/>
+              </w:rPr>
+              <w:t>Grassland Prediction Confidence(%)</w:t>
+            </w:r>
+          </w:p>
+        </w:tc>
+        <w:tc>
+          <w:tcPr>
+            <w:tcW w:w="1559" w:type="dxa"/>
+          </w:tcPr>
+          <w:p>
+            <w:pPr>
+              <w:spacing w:before="100" w:beforeAutospacing="1" w:after="100" w:afterAutospacing="1"/>
+              <w:rPr>
+                <w:noProof/>
+                <w:sz w:val="22"/>
+                <w:szCs w:val="22"/>
+              </w:rPr>
+            </w:pPr>
+            <w:r>
+              <w:rPr>
+                <w:noProof/>
+                <w:sz w:val="22"/>
+                <w:szCs w:val="22"/>
+              </w:rPr>
+              <w:t>Rain Forest Prediction Confidence(%)</w:t>
+            </w:r>
+          </w:p>
+        </w:tc>
+        <w:tc>
+          <w:tcPr>
+            <w:tcW w:w="1559" w:type="dxa"/>
+          </w:tcPr>
+          <w:p>
+            <w:pPr>
+              <w:spacing w:before="100" w:beforeAutospacing="1" w:after="100" w:afterAutospacing="1"/>
+              <w:rPr>
+                <w:noProof/>
+                <w:sz w:val="22"/>
+                <w:szCs w:val="22"/>
+              </w:rPr>
+            </w:pPr>
+            <w:r>
+              <w:rPr>
+                <w:noProof/>
+                <w:sz w:val="22"/>
+                <w:szCs w:val="22"/>
+              </w:rPr>
+              <w:t>Tundra Prediction Confidence(%)</w:t>
+            </w:r>
+          </w:p>
+        </w:tc>
+      </w:tr>
+      <w:tr>
+        <w:tc>
+          <w:tcPr>
+            <w:tcW w:w="1558" w:type="dxa"/>
+          </w:tcPr>
+          <w:p>
+            <w:pPr>
+              <w:spacing w:before="100" w:beforeAutospacing="1" w:after="100" w:afterAutospacing="1"/>
+              <w:rPr>
+                <w:noProof/>
+                <w:sz w:val="22"/>
+                <w:szCs w:val="22"/>
+              </w:rPr>
+            </w:pPr>
+            <w:r>
+              <w:rPr>
+                <w:noProof/>
+                <w:sz w:val="22"/>
+                <w:szCs w:val="22"/>
+              </w:rPr>
+              <w:t xml:space="preserve">Coniferous </w:t>
+            </w:r>
+            <w:r>
+              <w:rPr>
+                <w:noProof/>
+                <w:sz w:val="22"/>
+                <w:szCs w:val="22"/>
+              </w:rPr>
+              <w:t xml:space="preserve"> Forest </w:t>
+            </w:r>
+            <w:r>
+              <w:rPr>
+                <w:noProof/>
+                <w:sz w:val="22"/>
+                <w:szCs w:val="22"/>
+              </w:rPr>
+              <w:t>Image</w:t>
+            </w:r>
+          </w:p>
+        </w:tc>
+        <w:tc>
+          <w:tcPr>
+            <w:tcW w:w="1558" w:type="dxa"/>
+          </w:tcPr>
+          <w:p>
+            <w:pPr>
+              <w:spacing w:before="100" w:beforeAutospacing="1" w:after="100" w:afterAutospacing="1"/>
+              <w:rPr>
+                <w:noProof/>
+                <w:sz w:val="22"/>
+                <w:szCs w:val="22"/>
+              </w:rPr>
+            </w:pPr>
+          </w:p>
+        </w:tc>
+        <w:tc>
+          <w:tcPr>
+            <w:tcW w:w="1558" w:type="dxa"/>
+          </w:tcPr>
+          <w:p>
+            <w:pPr>
+              <w:spacing w:before="100" w:beforeAutospacing="1" w:after="100" w:afterAutospacing="1"/>
+              <w:rPr>
+                <w:noProof/>
+                <w:sz w:val="22"/>
+                <w:szCs w:val="22"/>
+              </w:rPr>
+            </w:pPr>
+          </w:p>
+        </w:tc>
+        <w:tc>
+          <w:tcPr>
+            <w:tcW w:w="1558" w:type="dxa"/>
+          </w:tcPr>
+          <w:p>
+            <w:pPr>
+              <w:spacing w:before="100" w:beforeAutospacing="1" w:after="100" w:afterAutospacing="1"/>
+              <w:rPr>
+                <w:noProof/>
+                <w:sz w:val="22"/>
+                <w:szCs w:val="22"/>
+              </w:rPr>
+            </w:pPr>
+          </w:p>
+        </w:tc>
+        <w:tc>
+          <w:tcPr>
+            <w:tcW w:w="1559" w:type="dxa"/>
+          </w:tcPr>
+          <w:p>
+            <w:pPr>
+              <w:spacing w:before="100" w:beforeAutospacing="1" w:after="100" w:afterAutospacing="1"/>
+              <w:rPr>
+                <w:noProof/>
+                <w:sz w:val="22"/>
+                <w:szCs w:val="22"/>
+              </w:rPr>
+            </w:pPr>
+          </w:p>
+        </w:tc>
+        <w:tc>
+          <w:tcPr>
+            <w:tcW w:w="1559" w:type="dxa"/>
+          </w:tcPr>
+          <w:p>
+            <w:pPr>
+              <w:spacing w:before="100" w:beforeAutospacing="1" w:after="100" w:afterAutospacing="1"/>
+              <w:rPr>
+                <w:noProof/>
+                <w:sz w:val="22"/>
+                <w:szCs w:val="22"/>
+              </w:rPr>
+            </w:pPr>
+          </w:p>
+        </w:tc>
+      </w:tr>
+      <w:tr>
+        <w:tc>
+          <w:tcPr>
+            <w:tcW w:w="1558" w:type="dxa"/>
+          </w:tcPr>
+          <w:p>
+            <w:pPr>
+              <w:spacing w:before="100" w:beforeAutospacing="1" w:after="100" w:afterAutospacing="1"/>
+              <w:rPr>
+                <w:noProof/>
+                <w:sz w:val="22"/>
+                <w:szCs w:val="22"/>
+              </w:rPr>
+            </w:pPr>
+            <w:r>
+              <w:rPr>
+                <w:noProof/>
+                <w:sz w:val="22"/>
+                <w:szCs w:val="22"/>
+              </w:rPr>
+              <w:t>Desert Image</w:t>
+            </w:r>
+          </w:p>
+        </w:tc>
+        <w:tc>
+          <w:tcPr>
+            <w:tcW w:w="1558" w:type="dxa"/>
+          </w:tcPr>
+          <w:p>
+            <w:pPr>
+              <w:spacing w:before="100" w:beforeAutospacing="1" w:after="100" w:afterAutospacing="1"/>
+              <w:rPr>
+                <w:noProof/>
+                <w:sz w:val="22"/>
+                <w:szCs w:val="22"/>
+              </w:rPr>
+            </w:pPr>
+          </w:p>
+        </w:tc>
+        <w:tc>
+          <w:tcPr>
+            <w:tcW w:w="1558" w:type="dxa"/>
+          </w:tcPr>
+          <w:p>
+            <w:pPr>
+              <w:spacing w:before="100" w:beforeAutospacing="1" w:after="100" w:afterAutospacing="1"/>
+              <w:rPr>
+                <w:noProof/>
+                <w:sz w:val="22"/>
+                <w:szCs w:val="22"/>
+              </w:rPr>
+            </w:pPr>
+          </w:p>
+        </w:tc>
+        <w:tc>
+          <w:tcPr>
+            <w:tcW w:w="1558" w:type="dxa"/>
+          </w:tcPr>
+          <w:p>
+            <w:pPr>
+              <w:spacing w:before="100" w:beforeAutospacing="1" w:after="100" w:afterAutospacing="1"/>
+              <w:rPr>
+                <w:noProof/>
+                <w:sz w:val="22"/>
+                <w:szCs w:val="22"/>
+              </w:rPr>
+            </w:pPr>
+          </w:p>
+        </w:tc>
+        <w:tc>
+          <w:tcPr>
+            <w:tcW w:w="1559" w:type="dxa"/>
+          </w:tcPr>
+          <w:p>
+            <w:pPr>
+              <w:spacing w:before="100" w:beforeAutospacing="1" w:after="100" w:afterAutospacing="1"/>
+              <w:rPr>
+                <w:noProof/>
+                <w:sz w:val="22"/>
+                <w:szCs w:val="22"/>
+              </w:rPr>
+            </w:pPr>
+          </w:p>
+        </w:tc>
+        <w:tc>
+          <w:tcPr>
+            <w:tcW w:w="1559" w:type="dxa"/>
+          </w:tcPr>
+          <w:p>
+            <w:pPr>
+              <w:spacing w:before="100" w:beforeAutospacing="1" w:after="100" w:afterAutospacing="1"/>
+              <w:rPr>
+                <w:noProof/>
+                <w:sz w:val="22"/>
+                <w:szCs w:val="22"/>
+              </w:rPr>
+            </w:pPr>
+          </w:p>
+        </w:tc>
+      </w:tr>
+      <w:tr>
+        <w:tc>
+          <w:tcPr>
+            <w:tcW w:w="1558" w:type="dxa"/>
+          </w:tcPr>
+          <w:p>
+            <w:pPr>
+              <w:spacing w:before="100" w:beforeAutospacing="1" w:after="100" w:afterAutospacing="1"/>
+              <w:rPr>
+                <w:noProof/>
+                <w:sz w:val="22"/>
+                <w:szCs w:val="22"/>
+              </w:rPr>
+            </w:pPr>
+            <w:r>
+              <w:rPr>
+                <w:noProof/>
+                <w:sz w:val="22"/>
+                <w:szCs w:val="22"/>
+              </w:rPr>
+              <w:t>Grassland Image</w:t>
+            </w:r>
+          </w:p>
+        </w:tc>
+        <w:tc>
+          <w:tcPr>
+            <w:tcW w:w="1558" w:type="dxa"/>
+          </w:tcPr>
+          <w:p>
+            <w:pPr>
+              <w:spacing w:before="100" w:beforeAutospacing="1" w:after="100" w:afterAutospacing="1"/>
+              <w:rPr>
+                <w:noProof/>
+                <w:sz w:val="22"/>
+                <w:szCs w:val="22"/>
+              </w:rPr>
+            </w:pPr>
+          </w:p>
+        </w:tc>
+        <w:tc>
+          <w:tcPr>
+            <w:tcW w:w="1558" w:type="dxa"/>
+          </w:tcPr>
+          <w:p>
+            <w:pPr>
+              <w:spacing w:before="100" w:beforeAutospacing="1" w:after="100" w:afterAutospacing="1"/>
+              <w:rPr>
+                <w:noProof/>
+                <w:sz w:val="22"/>
+                <w:szCs w:val="22"/>
+              </w:rPr>
+            </w:pPr>
+          </w:p>
+        </w:tc>
+        <w:tc>
+          <w:tcPr>
+            <w:tcW w:w="1558" w:type="dxa"/>
+          </w:tcPr>
+          <w:p>
+            <w:pPr>
+              <w:spacing w:before="100" w:beforeAutospacing="1" w:after="100" w:afterAutospacing="1"/>
+              <w:rPr>
+                <w:noProof/>
+                <w:sz w:val="22"/>
+                <w:szCs w:val="22"/>
+              </w:rPr>
+            </w:pPr>
+          </w:p>
+        </w:tc>
+        <w:tc>
+          <w:tcPr>
+            <w:tcW w:w="1559" w:type="dxa"/>
+          </w:tcPr>
+          <w:p>
+            <w:pPr>
+              <w:spacing w:before="100" w:beforeAutospacing="1" w:after="100" w:afterAutospacing="1"/>
+              <w:rPr>
+                <w:noProof/>
+                <w:sz w:val="22"/>
+                <w:szCs w:val="22"/>
+              </w:rPr>
+            </w:pPr>
+          </w:p>
+        </w:tc>
+        <w:tc>
+          <w:tcPr>
+            <w:tcW w:w="1559" w:type="dxa"/>
+          </w:tcPr>
+          <w:p>
+            <w:pPr>
+              <w:spacing w:before="100" w:beforeAutospacing="1" w:after="100" w:afterAutospacing="1"/>
+              <w:rPr>
+                <w:noProof/>
+                <w:sz w:val="22"/>
+                <w:szCs w:val="22"/>
+              </w:rPr>
+            </w:pPr>
+          </w:p>
+        </w:tc>
+      </w:tr>
+      <w:tr>
+        <w:tc>
+          <w:tcPr>
+            <w:tcW w:w="1558" w:type="dxa"/>
+          </w:tcPr>
+          <w:p>
+            <w:pPr>
+              <w:spacing w:before="100" w:beforeAutospacing="1" w:after="100" w:afterAutospacing="1"/>
+              <w:rPr>
+                <w:noProof/>
+                <w:sz w:val="22"/>
+                <w:szCs w:val="22"/>
+              </w:rPr>
+            </w:pPr>
+            <w:r>
+              <w:rPr>
+                <w:noProof/>
+                <w:sz w:val="22"/>
+                <w:szCs w:val="22"/>
+              </w:rPr>
+              <w:t>Rain Forest</w:t>
+            </w:r>
+            <w:r>
+              <w:rPr>
+                <w:noProof/>
+                <w:sz w:val="22"/>
+                <w:szCs w:val="22"/>
+              </w:rPr>
+              <w:t xml:space="preserve"> Image</w:t>
+            </w:r>
+          </w:p>
+        </w:tc>
+        <w:tc>
+          <w:tcPr>
+            <w:tcW w:w="1558" w:type="dxa"/>
+          </w:tcPr>
+          <w:p>
+            <w:pPr>
+              <w:spacing w:before="100" w:beforeAutospacing="1" w:after="100" w:afterAutospacing="1"/>
+              <w:rPr>
+                <w:noProof/>
+                <w:sz w:val="22"/>
+                <w:szCs w:val="22"/>
+              </w:rPr>
+            </w:pPr>
+          </w:p>
+        </w:tc>
+        <w:tc>
+          <w:tcPr>
+            <w:tcW w:w="1558" w:type="dxa"/>
+          </w:tcPr>
+          <w:p>
+            <w:pPr>
+              <w:spacing w:before="100" w:beforeAutospacing="1" w:after="100" w:afterAutospacing="1"/>
+              <w:rPr>
+                <w:noProof/>
+                <w:sz w:val="22"/>
+                <w:szCs w:val="22"/>
+              </w:rPr>
+            </w:pPr>
+          </w:p>
+        </w:tc>
+        <w:tc>
+          <w:tcPr>
+            <w:tcW w:w="1558" w:type="dxa"/>
+          </w:tcPr>
+          <w:p>
+            <w:pPr>
+              <w:spacing w:before="100" w:beforeAutospacing="1" w:after="100" w:afterAutospacing="1"/>
+              <w:rPr>
+                <w:noProof/>
+                <w:sz w:val="22"/>
+                <w:szCs w:val="22"/>
+              </w:rPr>
+            </w:pPr>
+          </w:p>
+        </w:tc>
+        <w:tc>
+          <w:tcPr>
+            <w:tcW w:w="1559" w:type="dxa"/>
+          </w:tcPr>
+          <w:p>
+            <w:pPr>
+              <w:spacing w:before="100" w:beforeAutospacing="1" w:after="100" w:afterAutospacing="1"/>
+              <w:rPr>
+                <w:noProof/>
+                <w:sz w:val="22"/>
+                <w:szCs w:val="22"/>
+              </w:rPr>
+            </w:pPr>
+          </w:p>
+        </w:tc>
+        <w:tc>
+          <w:tcPr>
+            <w:tcW w:w="1559" w:type="dxa"/>
+          </w:tcPr>
+          <w:p>
+            <w:pPr>
+              <w:spacing w:before="100" w:beforeAutospacing="1" w:after="100" w:afterAutospacing="1"/>
+              <w:rPr>
+                <w:noProof/>
+                <w:sz w:val="22"/>
+                <w:szCs w:val="22"/>
+              </w:rPr>
+            </w:pPr>
+          </w:p>
+        </w:tc>
+      </w:tr>
+      <w:tr>
+        <w:tc>
+          <w:tcPr>
+            <w:tcW w:w="1558" w:type="dxa"/>
+          </w:tcPr>
+          <w:p>
+            <w:pPr>
+              <w:spacing w:before="100" w:beforeAutospacing="1" w:after="100" w:afterAutospacing="1"/>
+              <w:rPr>
+                <w:noProof/>
+                <w:sz w:val="22"/>
+                <w:szCs w:val="22"/>
+              </w:rPr>
+            </w:pPr>
+            <w:r>
+              <w:rPr>
+                <w:noProof/>
+                <w:sz w:val="22"/>
+                <w:szCs w:val="22"/>
+              </w:rPr>
+              <w:t>Tundra</w:t>
+            </w:r>
+            <w:r>
+              <w:rPr>
+                <w:noProof/>
+                <w:sz w:val="22"/>
+                <w:szCs w:val="22"/>
+              </w:rPr>
+              <w:t xml:space="preserve"> Image</w:t>
+            </w:r>
+          </w:p>
+        </w:tc>
+        <w:tc>
+          <w:tcPr>
+            <w:tcW w:w="1558" w:type="dxa"/>
+          </w:tcPr>
+          <w:p>
+            <w:pPr>
+              <w:spacing w:before="100" w:beforeAutospacing="1" w:after="100" w:afterAutospacing="1"/>
+              <w:rPr>
+                <w:noProof/>
+                <w:sz w:val="22"/>
+                <w:szCs w:val="22"/>
+              </w:rPr>
+            </w:pPr>
+          </w:p>
+        </w:tc>
+        <w:tc>
+          <w:tcPr>
+            <w:tcW w:w="1558" w:type="dxa"/>
+          </w:tcPr>
+          <w:p>
+            <w:pPr>
+              <w:spacing w:before="100" w:beforeAutospacing="1" w:after="100" w:afterAutospacing="1"/>
+              <w:rPr>
+                <w:noProof/>
+                <w:sz w:val="22"/>
+                <w:szCs w:val="22"/>
+              </w:rPr>
+            </w:pPr>
+          </w:p>
+        </w:tc>
+        <w:tc>
+          <w:tcPr>
+            <w:tcW w:w="1558" w:type="dxa"/>
+          </w:tcPr>
+          <w:p>
+            <w:pPr>
+              <w:spacing w:before="100" w:beforeAutospacing="1" w:after="100" w:afterAutospacing="1"/>
+              <w:rPr>
+                <w:noProof/>
+                <w:sz w:val="22"/>
+                <w:szCs w:val="22"/>
+              </w:rPr>
+            </w:pPr>
+          </w:p>
+        </w:tc>
+        <w:tc>
+          <w:tcPr>
+            <w:tcW w:w="1559" w:type="dxa"/>
+          </w:tcPr>
+          <w:p>
+            <w:pPr>
+              <w:spacing w:before="100" w:beforeAutospacing="1" w:after="100" w:afterAutospacing="1"/>
+              <w:rPr>
+                <w:noProof/>
+                <w:sz w:val="22"/>
+                <w:szCs w:val="22"/>
+              </w:rPr>
+            </w:pPr>
+          </w:p>
+        </w:tc>
+        <w:tc>
+          <w:tcPr>
+            <w:tcW w:w="1559" w:type="dxa"/>
+          </w:tcPr>
+          <w:p>
+            <w:pPr>
+              <w:spacing w:before="100" w:beforeAutospacing="1" w:after="100" w:afterAutospacing="1"/>
+              <w:rPr>
+                <w:noProof/>
+                <w:sz w:val="22"/>
+                <w:szCs w:val="22"/>
+              </w:rPr>
+            </w:pPr>
+          </w:p>
+        </w:tc>
+      </w:tr>
+    </w:tbl>
+    <w:p>
+      <w:pPr>
+        <w:spacing w:before="100" w:beforeAutospacing="1" w:after="100" w:afterAutospacing="1"/>
+        <w:jc w:val="center"/>
+        <w:rPr>
+          <w:rFonts w:ascii="Lato" w:eastAsia="Times New Roman" w:hAnsi="Lato" w:cs="Times New Roman"/>
+          <w:color w:val="191919"/>
+          <w:kern w:val="0"/>
+          <w14:ligatures w14:val="none"/>
+        </w:rPr>
+      </w:pPr>
+      <w:r>
+        <w:rPr>
+          <w:rFonts w:ascii="Lato" w:eastAsia="Times New Roman" w:hAnsi="Lato" w:cs="Times New Roman"/>
+          <w:color w:val="191919"/>
+          <w:kern w:val="0"/>
+          <w14:ligatures w14:val="none"/>
+        </w:rPr>
+        <w:lastRenderedPageBreak/>
+        <w:t>Conclusion</w:t>
+      </w:r>
+    </w:p>
+    <w:p>
+      <w:pPr>
+        <w:spacing w:before="100" w:beforeAutospacing="1" w:after="100" w:afterAutospacing="1"/>
+        <w:rPr>
+          <w:rFonts w:ascii="Lato" w:eastAsia="Times New Roman" w:hAnsi="Lato" w:cs="Times New Roman"/>
+          <w:color w:val="191919"/>
+          <w:kern w:val="0"/>
+          <w14:ligatures w14:val="none"/>
+        </w:rPr>
+      </w:pPr>
+      <w:r>
+        <w:rPr>
+          <w:rFonts w:ascii="Lato" w:eastAsia="Times New Roman" w:hAnsi="Lato" w:cs="Times New Roman"/>
+          <w:color w:val="191919"/>
+          <w:kern w:val="0"/>
+          <w14:ligatures w14:val="none"/>
+        </w:rPr>
+        <w:t>A discussion that explains what you learned from this project, general insight about what your model can be used for, ways that your model could be improved, and anything else that you would like to mention.</w:t>
+      </w:r>
+    </w:p>
+    <w:p>
+      <w:pPr>
+        <w:pStyle w:val="ListParagraph"/>
+        <w:numPr>
+          <w:ilvl w:val="0"/>
+          <w:numId w:val="2"/>
+        </w:numPr>
+        <w:spacing w:before="100" w:beforeAutospacing="1" w:after="100" w:afterAutospacing="1"/>
+        <w:rPr>
+          <w:rFonts w:ascii="Lato" w:eastAsia="Times New Roman" w:hAnsi="Lato" w:cs="Times New Roman"/>
+          <w:color w:val="191919"/>
+          <w:kern w:val="0"/>
+          <w14:ligatures w14:val="none"/>
+        </w:rPr>
+      </w:pPr>
+      <w:r>
+        <w:rPr>
+          <w:rFonts w:ascii="Lato" w:eastAsia="Times New Roman" w:hAnsi="Lato" w:cs="Times New Roman"/>
+          <w:color w:val="191919"/>
+          <w:kern w:val="0"/>
+          <w14:ligatures w14:val="none"/>
+        </w:rPr>
+        <w:t xml:space="preserve">Decided to see what model could predict a set of images I </w:t>
+      </w:r>
+      <w:proofErr w:type="spellStart"/>
+      <w:r>
+        <w:rPr>
+          <w:rFonts w:ascii="Lato" w:eastAsia="Times New Roman" w:hAnsi="Lato" w:cs="Times New Roman"/>
+          <w:color w:val="191919"/>
+          <w:kern w:val="0"/>
+          <w14:ligatures w14:val="none"/>
+        </w:rPr>
+        <w:t>prodided</w:t>
+      </w:r>
+      <w:proofErr w:type="spellEnd"/>
+      <w:r>
+        <w:rPr>
+          <w:rFonts w:ascii="Lato" w:eastAsia="Times New Roman" w:hAnsi="Lato" w:cs="Times New Roman"/>
+          <w:color w:val="191919"/>
+          <w:kern w:val="0"/>
+          <w14:ligatures w14:val="none"/>
+        </w:rPr>
+        <w:t xml:space="preserve"> (above) with greatest accuracy but this could be different for images of these </w:t>
+      </w:r>
+      <w:proofErr w:type="gramStart"/>
+      <w:r>
+        <w:rPr>
+          <w:rFonts w:ascii="Lato" w:eastAsia="Times New Roman" w:hAnsi="Lato" w:cs="Times New Roman"/>
+          <w:color w:val="191919"/>
+          <w:kern w:val="0"/>
+          <w14:ligatures w14:val="none"/>
+        </w:rPr>
+        <w:t>biomes as a whole</w:t>
+      </w:r>
+      <w:proofErr w:type="gramEnd"/>
+      <w:r>
+        <w:rPr>
+          <w:rFonts w:ascii="Lato" w:eastAsia="Times New Roman" w:hAnsi="Lato" w:cs="Times New Roman"/>
+          <w:color w:val="191919"/>
+          <w:kern w:val="0"/>
+          <w14:ligatures w14:val="none"/>
+        </w:rPr>
+        <w:t xml:space="preserve">. This is something that I might want to change in a different machine learning project. </w:t>
+      </w:r>
+    </w:p>
+    <w:p>
+      <w:pPr>
+        <w:pStyle w:val="ListParagraph"/>
+        <w:numPr>
+          <w:ilvl w:val="0"/>
+          <w:numId w:val="2"/>
+        </w:numPr>
+        <w:spacing w:before="100" w:beforeAutospacing="1" w:after="100" w:afterAutospacing="1"/>
+        <w:rPr>
+          <w:rFonts w:ascii="Lato" w:eastAsia="Times New Roman" w:hAnsi="Lato" w:cs="Times New Roman"/>
+          <w:color w:val="191919"/>
+          <w:kern w:val="0"/>
+          <w14:ligatures w14:val="none"/>
+        </w:rPr>
+      </w:pPr>
+      <w:r>
+        <w:rPr>
+          <w:rFonts w:ascii="Lato" w:eastAsia="Times New Roman" w:hAnsi="Lato" w:cs="Times New Roman"/>
+          <w:color w:val="191919"/>
+          <w:kern w:val="0"/>
+          <w14:ligatures w14:val="none"/>
+        </w:rPr>
+        <w:t>Note: Model 1-3</w:t>
+      </w:r>
+      <w:r>
+        <w:rPr>
+          <w:rFonts w:ascii="Lato" w:eastAsia="Times New Roman" w:hAnsi="Lato" w:cs="Times New Roman"/>
+          <w:color w:val="191919"/>
+          <w:kern w:val="0"/>
+          <w14:ligatures w14:val="none"/>
+        </w:rPr>
+        <w:t xml:space="preserve"> resulted in error</w:t>
+      </w:r>
+    </w:p>
+    <w:p>
+      <w:pPr>
+        <w:pStyle w:val="ListParagraph"/>
+        <w:numPr>
+          <w:ilvl w:val="0"/>
+          <w:numId w:val="2"/>
+        </w:numPr>
+        <w:spacing w:before="100" w:beforeAutospacing="1" w:after="100" w:afterAutospacing="1"/>
+        <w:rPr>
+          <w:rFonts w:ascii="Lato" w:eastAsia="Times New Roman" w:hAnsi="Lato" w:cs="Times New Roman"/>
+          <w:color w:val="191919"/>
+          <w:kern w:val="0"/>
+          <w14:ligatures w14:val="none"/>
+        </w:rPr>
+      </w:pPr>
+      <w:r>
+        <w:rPr>
+          <w:rFonts w:ascii="Lato" w:eastAsia="Times New Roman" w:hAnsi="Lato" w:cs="Times New Roman"/>
+          <w:color w:val="191919"/>
+          <w:kern w:val="0"/>
+          <w14:ligatures w14:val="none"/>
+        </w:rPr>
+        <w:t>Changing allowing more hyperparameters</w:t>
+      </w:r>
+    </w:p>
+    <w:p>
+      <w:pPr>
+        <w:pStyle w:val="ListParagraph"/>
+        <w:numPr>
+          <w:ilvl w:val="0"/>
+          <w:numId w:val="2"/>
+        </w:numPr>
+        <w:spacing w:before="100" w:beforeAutospacing="1" w:after="100" w:afterAutospacing="1"/>
+        <w:rPr>
+          <w:rFonts w:ascii="Lato" w:eastAsia="Times New Roman" w:hAnsi="Lato" w:cs="Times New Roman"/>
+          <w:color w:val="191919"/>
+          <w:kern w:val="0"/>
+          <w14:ligatures w14:val="none"/>
+        </w:rPr>
+      </w:pPr>
+      <w:r>
+        <w:rPr>
+          <w:rFonts w:ascii="Lato" w:eastAsia="Times New Roman" w:hAnsi="Lato" w:cs="Times New Roman"/>
+          <w:color w:val="191919"/>
+          <w:kern w:val="0"/>
+          <w14:ligatures w14:val="none"/>
+        </w:rPr>
+        <w:t xml:space="preserve">More epochs can lead to a more accurate </w:t>
+      </w:r>
+      <w:proofErr w:type="gramStart"/>
+      <w:r>
+        <w:rPr>
+          <w:rFonts w:ascii="Lato" w:eastAsia="Times New Roman" w:hAnsi="Lato" w:cs="Times New Roman"/>
+          <w:color w:val="191919"/>
+          <w:kern w:val="0"/>
+          <w14:ligatures w14:val="none"/>
+        </w:rPr>
+        <w:t>model</w:t>
+      </w:r>
+      <w:proofErr w:type="gramEnd"/>
+      <w:r>
+        <w:rPr>
+          <w:rFonts w:ascii="Lato" w:eastAsia="Times New Roman" w:hAnsi="Lato" w:cs="Times New Roman"/>
+          <w:color w:val="191919"/>
+          <w:kern w:val="0"/>
+          <w14:ligatures w14:val="none"/>
+        </w:rPr>
+        <w:t xml:space="preserve"> but it can take more time. </w:t>
+      </w:r>
+    </w:p>
+    <w:p>
+      <w:pPr>
+        <w:pStyle w:val="ListParagraph"/>
+        <w:numPr>
+          <w:ilvl w:val="0"/>
+          <w:numId w:val="2"/>
+        </w:numPr>
+        <w:spacing w:before="100" w:beforeAutospacing="1" w:after="100" w:afterAutospacing="1"/>
+        <w:rPr>
+          <w:rFonts w:ascii="Lato" w:eastAsia="Times New Roman" w:hAnsi="Lato" w:cs="Times New Roman"/>
+          <w:color w:val="191919"/>
+          <w:kern w:val="0"/>
+          <w14:ligatures w14:val="none"/>
+        </w:rPr>
+      </w:pPr>
+      <w:proofErr w:type="spellStart"/>
+      <w:r>
+        <w:rPr>
+          <w:rFonts w:ascii="Lato" w:eastAsia="Times New Roman" w:hAnsi="Lato" w:cs="Times New Roman"/>
+          <w:color w:val="191919"/>
+          <w:kern w:val="0"/>
+          <w14:ligatures w14:val="none"/>
+        </w:rPr>
+        <w:t>Augmentating</w:t>
+      </w:r>
+      <w:proofErr w:type="spellEnd"/>
+      <w:r>
+        <w:rPr>
+          <w:rFonts w:ascii="Lato" w:eastAsia="Times New Roman" w:hAnsi="Lato" w:cs="Times New Roman"/>
+          <w:color w:val="191919"/>
+          <w:kern w:val="0"/>
+          <w14:ligatures w14:val="none"/>
+        </w:rPr>
+        <w:t xml:space="preserve"> images too much or augmenting images too much and over train a model. By the time I augmented images for a second time, I had more augmented images then original images. </w:t>
+      </w:r>
+    </w:p>
+    <w:p>
+      <w:pPr>
+        <w:pStyle w:val="ListParagraph"/>
+        <w:numPr>
+          <w:ilvl w:val="0"/>
+          <w:numId w:val="2"/>
+        </w:numPr>
+        <w:spacing w:before="100" w:beforeAutospacing="1" w:after="100" w:afterAutospacing="1"/>
+        <w:rPr>
+          <w:rFonts w:ascii="Lato" w:eastAsia="Times New Roman" w:hAnsi="Lato" w:cs="Times New Roman"/>
+          <w:color w:val="191919"/>
+          <w:kern w:val="0"/>
+          <w14:ligatures w14:val="none"/>
+        </w:rPr>
+      </w:pPr>
+      <w:r>
+        <w:rPr>
+          <w:rFonts w:ascii="Lato" w:eastAsia="Times New Roman" w:hAnsi="Lato" w:cs="Times New Roman"/>
+          <w:color w:val="191919"/>
+          <w:kern w:val="0"/>
+          <w14:ligatures w14:val="none"/>
+        </w:rPr>
+        <w:t>Best model was 100% confident in predicting grassland but thought desert was also grassland all times.</w:t>
+      </w:r>
+    </w:p>
+    <w:p>
+      <w:pPr>
+        <w:pStyle w:val="ListParagraph"/>
         <w:numPr>
           <w:ilvl w:val="1"/>
-          <w:numId w:val="1"/>
+          <w:numId w:val="2"/>
         </w:numPr>
         <w:spacing w:before="100" w:beforeAutospacing="1" w:after="100" w:afterAutospacing="1"/>
-        <w:ind w:left="2190"/>
-        <w:rPr>
-          <w:rFonts w:ascii="Lato" w:eastAsia="Times New Roman" w:hAnsi="Lato" w:cs="Times New Roman"/>
-          <w:color w:val="191919"/>
-          <w:kern w:val="0"/>
-          <w14:ligatures w14:val="none"/>
-        </w:rPr>
-      </w:pPr>
-      <w:r>
-        <w:rPr>
-          <w:rFonts w:ascii="Lato" w:eastAsia="Times New Roman" w:hAnsi="Lato" w:cs="Times New Roman"/>
-          <w:color w:val="191919"/>
-          <w:kern w:val="0"/>
-          <w14:ligatures w14:val="none"/>
-        </w:rPr>
-        <w:t xml:space="preserve">A methods section that describes what steps that you used to complete this project (i.e. did you use image augmentation, what size did you resize your images to, specify training hyper-parameters, etc.), and any challenges that you </w:t>
-      </w:r>
-      <w:proofErr w:type="gramStart"/>
-      <w:r>
-        <w:rPr>
-          <w:rFonts w:ascii="Lato" w:eastAsia="Times New Roman" w:hAnsi="Lato" w:cs="Times New Roman"/>
-          <w:color w:val="191919"/>
-          <w:kern w:val="0"/>
-          <w14:ligatures w14:val="none"/>
-        </w:rPr>
-        <w:t>faced</w:t>
-      </w:r>
-      <w:proofErr w:type="gramEnd"/>
-    </w:p>
-    <w:p>
-      <w:pPr>
-        <w:spacing w:before="100" w:beforeAutospacing="1" w:after="100" w:afterAutospacing="1"/>
-        <w:rPr>
-          <w:rFonts w:ascii="Lato" w:eastAsia="Times New Roman" w:hAnsi="Lato" w:cs="Times New Roman"/>
-          <w:color w:val="191919"/>
-          <w:kern w:val="0"/>
-          <w14:ligatures w14:val="none"/>
-        </w:rPr>
-      </w:pPr>
-    </w:p>
-    <w:p>
-      <w:pPr>
-        <w:spacing w:before="100" w:beforeAutospacing="1" w:after="100" w:afterAutospacing="1"/>
-        <w:rPr>
-          <w:rFonts w:ascii="Lato" w:eastAsia="Times New Roman" w:hAnsi="Lato" w:cs="Times New Roman"/>
-          <w:color w:val="191919"/>
-          <w:kern w:val="0"/>
-          <w14:ligatures w14:val="none"/>
-        </w:rPr>
-      </w:pPr>
-      <w:r>
-        <w:rPr>
-          <w:rFonts w:ascii="Lato" w:eastAsia="Times New Roman" w:hAnsi="Lato" w:cs="Times New Roman"/>
-          <w:color w:val="191919"/>
-          <w:kern w:val="0"/>
-          <w14:ligatures w14:val="none"/>
-        </w:rPr>
-        <w:t xml:space="preserve">Results </w:t>
-      </w:r>
-    </w:p>
-    <w:p>
-      <w:pPr>
+        <w:rPr>
+          <w:rFonts w:ascii="Lato" w:eastAsia="Times New Roman" w:hAnsi="Lato" w:cs="Times New Roman"/>
+          <w:color w:val="191919"/>
+          <w:kern w:val="0"/>
+          <w14:ligatures w14:val="none"/>
+        </w:rPr>
+      </w:pPr>
+      <w:r>
+        <w:rPr>
+          <w:rFonts w:ascii="Lato" w:eastAsia="Times New Roman" w:hAnsi="Lato" w:cs="Times New Roman"/>
+          <w:color w:val="191919"/>
+          <w:kern w:val="0"/>
+          <w14:ligatures w14:val="none"/>
+        </w:rPr>
+        <w:t xml:space="preserve">When increasing epochs, predicting desert still resulted in grassland but desert was the second more confident option. </w:t>
+      </w:r>
+    </w:p>
+    <w:p>
+      <w:pPr>
+        <w:pStyle w:val="ListParagraph"/>
         <w:numPr>
           <w:ilvl w:val="1"/>
-          <w:numId w:val="1"/>
+          <w:numId w:val="2"/>
         </w:numPr>
         <w:spacing w:before="100" w:beforeAutospacing="1" w:after="100" w:afterAutospacing="1"/>
-        <w:ind w:left="2190"/>
-        <w:rPr>
-          <w:rFonts w:ascii="Lato" w:eastAsia="Times New Roman" w:hAnsi="Lato" w:cs="Times New Roman"/>
-          <w:color w:val="191919"/>
-          <w:kern w:val="0"/>
-          <w14:ligatures w14:val="none"/>
-        </w:rPr>
-      </w:pPr>
-      <w:r>
-        <w:rPr>
-          <w:rFonts w:ascii="Lato" w:eastAsia="Times New Roman" w:hAnsi="Lato" w:cs="Times New Roman"/>
-          <w:color w:val="191919"/>
-          <w:kern w:val="0"/>
-          <w14:ligatures w14:val="none"/>
-        </w:rPr>
-        <w:t>A results section that describes how your model performed on new data (provide the image and the predictions). Include the good and bad predictions!  </w:t>
-      </w:r>
-    </w:p>
-    <w:p>
-      <w:pPr>
-        <w:spacing w:before="100" w:beforeAutospacing="1" w:after="100" w:afterAutospacing="1"/>
-        <w:rPr>
-          <w:rFonts w:ascii="Lato" w:eastAsia="Times New Roman" w:hAnsi="Lato" w:cs="Times New Roman"/>
-          <w:color w:val="191919"/>
-          <w:kern w:val="0"/>
-          <w14:ligatures w14:val="none"/>
-        </w:rPr>
-      </w:pPr>
-    </w:p>
-    <w:p>
-      <w:pPr>
-        <w:spacing w:before="100" w:beforeAutospacing="1" w:after="100" w:afterAutospacing="1"/>
-        <w:rPr>
-          <w:rFonts w:ascii="Lato" w:eastAsia="Times New Roman" w:hAnsi="Lato" w:cs="Times New Roman"/>
-          <w:color w:val="191919"/>
-          <w:kern w:val="0"/>
-          <w14:ligatures w14:val="none"/>
-        </w:rPr>
-      </w:pPr>
-      <w:r>
-        <w:rPr>
-          <w:rFonts w:ascii="Lato" w:eastAsia="Times New Roman" w:hAnsi="Lato" w:cs="Times New Roman"/>
-          <w:color w:val="191919"/>
-          <w:kern w:val="0"/>
-          <w14:ligatures w14:val="none"/>
-        </w:rPr>
-        <w:t>Conclusion</w:t>
-      </w:r>
-    </w:p>
-    <w:p>
-      <w:pPr>
+        <w:rPr>
+          <w:rFonts w:ascii="Lato" w:eastAsia="Times New Roman" w:hAnsi="Lato" w:cs="Times New Roman"/>
+          <w:color w:val="191919"/>
+          <w:kern w:val="0"/>
+          <w14:ligatures w14:val="none"/>
+        </w:rPr>
+      </w:pPr>
+      <w:r>
+        <w:rPr>
+          <w:rFonts w:ascii="Lato" w:eastAsia="Times New Roman" w:hAnsi="Lato" w:cs="Times New Roman"/>
+          <w:color w:val="191919"/>
+          <w:kern w:val="0"/>
+          <w14:ligatures w14:val="none"/>
+        </w:rPr>
+        <w:t xml:space="preserve">May because images provided had open blue sky (not blocked by many mountains, or trees) just like grassland and deserts have </w:t>
+      </w:r>
+      <w:proofErr w:type="gramStart"/>
+      <w:r>
+        <w:rPr>
+          <w:rFonts w:ascii="Lato" w:eastAsia="Times New Roman" w:hAnsi="Lato" w:cs="Times New Roman"/>
+          <w:color w:val="191919"/>
+          <w:kern w:val="0"/>
+          <w14:ligatures w14:val="none"/>
+        </w:rPr>
+        <w:t>( but</w:t>
+      </w:r>
+      <w:proofErr w:type="gramEnd"/>
+      <w:r>
+        <w:rPr>
+          <w:rFonts w:ascii="Lato" w:eastAsia="Times New Roman" w:hAnsi="Lato" w:cs="Times New Roman"/>
+          <w:color w:val="191919"/>
+          <w:kern w:val="0"/>
+          <w14:ligatures w14:val="none"/>
+        </w:rPr>
+        <w:t xml:space="preserve"> in different ways). </w:t>
+      </w:r>
+    </w:p>
+    <w:p>
+      <w:pPr>
+        <w:pStyle w:val="ListParagraph"/>
+        <w:numPr>
+          <w:ilvl w:val="0"/>
+          <w:numId w:val="2"/>
+        </w:numPr>
+        <w:spacing w:before="100" w:beforeAutospacing="1" w:after="100" w:afterAutospacing="1"/>
+        <w:rPr>
+          <w:rFonts w:ascii="Lato" w:eastAsia="Times New Roman" w:hAnsi="Lato" w:cs="Times New Roman"/>
+          <w:color w:val="191919"/>
+          <w:kern w:val="0"/>
+          <w14:ligatures w14:val="none"/>
+        </w:rPr>
+      </w:pPr>
+      <w:r>
+        <w:rPr>
+          <w:rFonts w:ascii="Lato" w:eastAsia="Times New Roman" w:hAnsi="Lato" w:cs="Times New Roman"/>
+          <w:color w:val="191919"/>
+          <w:kern w:val="0"/>
+          <w14:ligatures w14:val="none"/>
+        </w:rPr>
+        <w:t xml:space="preserve">Model 6 </w:t>
+      </w:r>
+      <w:r>
+        <w:rPr>
+          <w:rFonts w:ascii="Lato" w:eastAsia="Times New Roman" w:hAnsi="Lato" w:cs="Times New Roman"/>
+          <w:color w:val="191919"/>
+          <w:kern w:val="0"/>
+          <w14:ligatures w14:val="none"/>
+        </w:rPr>
+        <w:t xml:space="preserve">predicted coniferous correctly but </w:t>
+      </w:r>
+      <w:proofErr w:type="spellStart"/>
+      <w:r>
+        <w:rPr>
+          <w:rFonts w:ascii="Lato" w:eastAsia="Times New Roman" w:hAnsi="Lato" w:cs="Times New Roman"/>
+          <w:color w:val="191919"/>
+          <w:kern w:val="0"/>
+          <w14:ligatures w14:val="none"/>
+        </w:rPr>
+        <w:t>rain_forest</w:t>
+      </w:r>
+      <w:proofErr w:type="spellEnd"/>
+      <w:r>
+        <w:rPr>
+          <w:rFonts w:ascii="Lato" w:eastAsia="Times New Roman" w:hAnsi="Lato" w:cs="Times New Roman"/>
+          <w:color w:val="191919"/>
+          <w:kern w:val="0"/>
+          <w14:ligatures w14:val="none"/>
+        </w:rPr>
+        <w:t xml:space="preserve"> was close behind. This is because they may seem very similar. </w:t>
+      </w:r>
+    </w:p>
+    <w:p>
+      <w:pPr>
+        <w:pStyle w:val="ListParagraph"/>
         <w:numPr>
           <w:ilvl w:val="1"/>
-          <w:numId w:val="1"/>
+          <w:numId w:val="2"/>
         </w:numPr>
         <w:spacing w:before="100" w:beforeAutospacing="1" w:after="100" w:afterAutospacing="1"/>
-        <w:ind w:left="2190"/>
-        <w:rPr>
-          <w:rFonts w:ascii="Lato" w:eastAsia="Times New Roman" w:hAnsi="Lato" w:cs="Times New Roman"/>
-          <w:color w:val="191919"/>
-          <w:kern w:val="0"/>
-          <w14:ligatures w14:val="none"/>
-        </w:rPr>
-      </w:pPr>
-      <w:r>
-        <w:rPr>
-          <w:rFonts w:ascii="Lato" w:eastAsia="Times New Roman" w:hAnsi="Lato" w:cs="Times New Roman"/>
-          <w:color w:val="191919"/>
-          <w:kern w:val="0"/>
-          <w14:ligatures w14:val="none"/>
-        </w:rPr>
-        <w:t>A discussion that explains what you learned from this project, general insight about what your model can be used for, ways that your model could be improved, and anything else that you would like to mention.</w:t>
+        <w:rPr>
+          <w:rFonts w:ascii="Lato" w:eastAsia="Times New Roman" w:hAnsi="Lato" w:cs="Times New Roman"/>
+          <w:color w:val="191919"/>
+          <w:kern w:val="0"/>
+          <w14:ligatures w14:val="none"/>
+        </w:rPr>
+      </w:pPr>
+      <w:r>
+        <w:rPr>
+          <w:rFonts w:ascii="Lato" w:eastAsia="Times New Roman" w:hAnsi="Lato" w:cs="Times New Roman"/>
+          <w:color w:val="191919"/>
+          <w:kern w:val="0"/>
+          <w14:ligatures w14:val="none"/>
+        </w:rPr>
+        <w:t xml:space="preserve">This isn’t the same for </w:t>
+      </w:r>
+      <w:proofErr w:type="spellStart"/>
+      <w:r>
+        <w:rPr>
+          <w:rFonts w:ascii="Lato" w:eastAsia="Times New Roman" w:hAnsi="Lato" w:cs="Times New Roman"/>
+          <w:color w:val="191919"/>
+          <w:kern w:val="0"/>
+          <w14:ligatures w14:val="none"/>
+        </w:rPr>
+        <w:t>rain_forest</w:t>
+      </w:r>
+      <w:proofErr w:type="spellEnd"/>
+      <w:r>
+        <w:rPr>
+          <w:rFonts w:ascii="Lato" w:eastAsia="Times New Roman" w:hAnsi="Lato" w:cs="Times New Roman"/>
+          <w:color w:val="191919"/>
+          <w:kern w:val="0"/>
+          <w14:ligatures w14:val="none"/>
+        </w:rPr>
+        <w:t xml:space="preserve"> though. The model predicted rainforests with 100% accuracy. </w:t>
       </w:r>
     </w:p>
     <w:sectPr>
+      <w:headerReference w:type="even" r:id="rId12"/>
+      <w:headerReference w:type="default" r:id="rId13"/>
       <w:pgSz w:w="12240" w:h="15840"/>
       <w:pgMar w:top="1440" w:right="1440" w:bottom="1440" w:left="1440" w:header="720" w:footer="720" w:gutter="0"/>
       <w:cols w:space="720"/>
@@ -274,9 +4768,276 @@
 </w:document>
 </file>
 
+<file path=word/endnotes.xml><?xml version="1.0" encoding="utf-8"?>
+<w:endnotes xmlns:wpc="http://schemas.microsoft.com/office/word/2010/wordprocessingCanvas" xmlns:cx="http://schemas.microsoft.com/office/drawing/2014/chartex" xmlns:cx1="http://schemas.microsoft.com/office/drawing/2015/9/8/chartex" xmlns:cx2="http://schemas.microsoft.com/office/drawing/2015/10/21/chartex" xmlns:cx3="http://schemas.microsoft.com/office/drawing/2016/5/9/chartex" xmlns:cx4="http://schemas.microsoft.com/office/drawing/2016/5/10/chartex" xmlns:cx5="http://schemas.microsoft.com/office/drawing/2016/5/11/chartex" xmlns:cx6="http://schemas.microsoft.com/office/drawing/2016/5/12/chartex" xmlns:cx7="http://schemas.microsoft.com/office/drawing/2016/5/13/chartex" xmlns:cx8="http://schemas.microsoft.com/office/drawing/2016/5/14/chartex" xmlns:mc="http://schemas.openxmlformats.org/markup-compatibility/2006" xmlns:aink="http://schemas.microsoft.com/office/drawing/2016/ink" xmlns:am3d="http://schemas.microsoft.com/office/drawing/2017/model3d" xmlns:o="urn:schemas-microsoft-com:office:office" xmlns:oel="http://schemas.microsoft.com/office/2019/extlst" xmlns:r="http://schemas.openxmlformats.org/officeDocument/2006/relationships" xmlns:m="http://schemas.openxmlformats.org/officeDocument/2006/math" xmlns:v="urn:schemas-microsoft-com:vml" xmlns:wp14="http://schemas.microsoft.com/office/word/2010/wordprocessingDrawing" xmlns:wp="http://schemas.openxmlformats.org/drawingml/2006/wordprocessingDrawing" xmlns:w10="urn:schemas-microsoft-com:office:word" xmlns:w="http://schemas.openxmlformats.org/wordprocessingml/2006/main" xmlns:w14="http://schemas.microsoft.com/office/word/2010/wordml" xmlns:w15="http://schemas.microsoft.com/office/word/2012/wordml" xmlns:w16cex="http://schemas.microsoft.com/office/word/2018/wordml/cex" xmlns:w16cid="http://schemas.microsoft.com/office/word/2016/wordml/cid" xmlns:w16="http://schemas.microsoft.com/office/word/2018/wordml" xmlns:w16sdtdh="http://schemas.microsoft.com/office/word/2020/wordml/sdtdatahash" xmlns:w16se="http://schemas.microsoft.com/office/word/2015/wordml/symex" xmlns:wpg="http://schemas.microsoft.com/office/word/2010/wordprocessingGroup" xmlns:wpi="http://schemas.microsoft.com/office/word/2010/wordprocessingInk" xmlns:wne="http://schemas.microsoft.com/office/word/2006/wordml" xmlns:wps="http://schemas.microsoft.com/office/word/2010/wordprocessingShape" mc:Ignorable="w14 w15 w16se w16cid w16 w16cex w16sdtdh wp14">
+  <w:endnote w:type="separator" w:id="-1">
+    <w:p>
+      <w:r>
+        <w:separator/>
+      </w:r>
+    </w:p>
+  </w:endnote>
+  <w:endnote w:type="continuationSeparator" w:id="0">
+    <w:p>
+      <w:r>
+        <w:continuationSeparator/>
+      </w:r>
+    </w:p>
+  </w:endnote>
+</w:endnotes>
+</file>
+
+<file path=word/footnotes.xml><?xml version="1.0" encoding="utf-8"?>
+<w:footnotes xmlns:wpc="http://schemas.microsoft.com/office/word/2010/wordprocessingCanvas" xmlns:cx="http://schemas.microsoft.com/office/drawing/2014/chartex" xmlns:cx1="http://schemas.microsoft.com/office/drawing/2015/9/8/chartex" xmlns:cx2="http://schemas.microsoft.com/office/drawing/2015/10/21/chartex" xmlns:cx3="http://schemas.microsoft.com/office/drawing/2016/5/9/chartex" xmlns:cx4="http://schemas.microsoft.com/office/drawing/2016/5/10/chartex" xmlns:cx5="http://schemas.microsoft.com/office/drawing/2016/5/11/chartex" xmlns:cx6="http://schemas.microsoft.com/office/drawing/2016/5/12/chartex" xmlns:cx7="http://schemas.microsoft.com/office/drawing/2016/5/13/chartex" xmlns:cx8="http://schemas.microsoft.com/office/drawing/2016/5/14/chartex" xmlns:mc="http://schemas.openxmlformats.org/markup-compatibility/2006" xmlns:aink="http://schemas.microsoft.com/office/drawing/2016/ink" xmlns:am3d="http://schemas.microsoft.com/office/drawing/2017/model3d" xmlns:o="urn:schemas-microsoft-com:office:office" xmlns:oel="http://schemas.microsoft.com/office/2019/extlst" xmlns:r="http://schemas.openxmlformats.org/officeDocument/2006/relationships" xmlns:m="http://schemas.openxmlformats.org/officeDocument/2006/math" xmlns:v="urn:schemas-microsoft-com:vml" xmlns:wp14="http://schemas.microsoft.com/office/word/2010/wordprocessingDrawing" xmlns:wp="http://schemas.openxmlformats.org/drawingml/2006/wordprocessingDrawing" xmlns:w10="urn:schemas-microsoft-com:office:word" xmlns:w="http://schemas.openxmlformats.org/wordprocessingml/2006/main" xmlns:w14="http://schemas.microsoft.com/office/word/2010/wordml" xmlns:w15="http://schemas.microsoft.com/office/word/2012/wordml" xmlns:w16cex="http://schemas.microsoft.com/office/word/2018/wordml/cex" xmlns:w16cid="http://schemas.microsoft.com/office/word/2016/wordml/cid" xmlns:w16="http://schemas.microsoft.com/office/word/2018/wordml" xmlns:w16sdtdh="http://schemas.microsoft.com/office/word/2020/wordml/sdtdatahash" xmlns:w16se="http://schemas.microsoft.com/office/word/2015/wordml/symex" xmlns:wpg="http://schemas.microsoft.com/office/word/2010/wordprocessingGroup" xmlns:wpi="http://schemas.microsoft.com/office/word/2010/wordprocessingInk" xmlns:wne="http://schemas.microsoft.com/office/word/2006/wordml" xmlns:wps="http://schemas.microsoft.com/office/word/2010/wordprocessingShape" mc:Ignorable="w14 w15 w16se w16cid w16 w16cex w16sdtdh wp14">
+  <w:footnote w:type="separator" w:id="-1">
+    <w:p>
+      <w:r>
+        <w:separator/>
+      </w:r>
+    </w:p>
+  </w:footnote>
+  <w:footnote w:type="continuationSeparator" w:id="0">
+    <w:p>
+      <w:r>
+        <w:continuationSeparator/>
+      </w:r>
+    </w:p>
+  </w:footnote>
+</w:footnotes>
+</file>
+
+<file path=word/header1.xml><?xml version="1.0" encoding="utf-8"?>
+<w:hdr xmlns:wpc="http://schemas.microsoft.com/office/word/2010/wordprocessingCanvas" xmlns:cx="http://schemas.microsoft.com/office/drawing/2014/chartex" xmlns:cx1="http://schemas.microsoft.com/office/drawing/2015/9/8/chartex" xmlns:cx2="http://schemas.microsoft.com/office/drawing/2015/10/21/chartex" xmlns:cx3="http://schemas.microsoft.com/office/drawing/2016/5/9/chartex" xmlns:cx4="http://schemas.microsoft.com/office/drawing/2016/5/10/chartex" xmlns:cx5="http://schemas.microsoft.com/office/drawing/2016/5/11/chartex" xmlns:cx6="http://schemas.microsoft.com/office/drawing/2016/5/12/chartex" xmlns:cx7="http://schemas.microsoft.com/office/drawing/2016/5/13/chartex" xmlns:cx8="http://schemas.microsoft.com/office/drawing/2016/5/14/chartex" xmlns:mc="http://schemas.openxmlformats.org/markup-compatibility/2006" xmlns:aink="http://schemas.microsoft.com/office/drawing/2016/ink" xmlns:am3d="http://schemas.microsoft.com/office/drawing/2017/model3d" xmlns:o="urn:schemas-microsoft-com:office:office" xmlns:oel="http://schemas.microsoft.com/office/2019/extlst" xmlns:r="http://schemas.openxmlformats.org/officeDocument/2006/relationships" xmlns:m="http://schemas.openxmlformats.org/officeDocument/2006/math" xmlns:v="urn:schemas-microsoft-com:vml" xmlns:wp14="http://schemas.microsoft.com/office/word/2010/wordprocessingDrawing" xmlns:wp="http://schemas.openxmlformats.org/drawingml/2006/wordprocessingDrawing" xmlns:w10="urn:schemas-microsoft-com:office:word" xmlns:w="http://schemas.openxmlformats.org/wordprocessingml/2006/main" xmlns:w14="http://schemas.microsoft.com/office/word/2010/wordml" xmlns:w15="http://schemas.microsoft.com/office/word/2012/wordml" xmlns:w16cex="http://schemas.microsoft.com/office/word/2018/wordml/cex" xmlns:w16cid="http://schemas.microsoft.com/office/word/2016/wordml/cid" xmlns:w16="http://schemas.microsoft.com/office/word/2018/wordml" xmlns:w16sdtdh="http://schemas.microsoft.com/office/word/2020/wordml/sdtdatahash" xmlns:w16se="http://schemas.microsoft.com/office/word/2015/wordml/symex" xmlns:wpg="http://schemas.microsoft.com/office/word/2010/wordprocessingGroup" xmlns:wpi="http://schemas.microsoft.com/office/word/2010/wordprocessingInk" xmlns:wne="http://schemas.microsoft.com/office/word/2006/wordml" xmlns:wps="http://schemas.microsoft.com/office/word/2010/wordprocessingShape" mc:Ignorable="w14 w15 w16se w16cid w16 w16cex w16sdtdh wp14">
+  <w:sdt>
+    <w:sdtPr>
+      <w:rPr>
+        <w:rStyle w:val="PageNumber"/>
+      </w:rPr>
+      <w:id w:val="960002033"/>
+      <w:docPartObj>
+        <w:docPartGallery w:val="Page Numbers (Top of Page)"/>
+        <w:docPartUnique/>
+      </w:docPartObj>
+    </w:sdtPr>
+    <w:sdtContent>
+      <w:p>
+        <w:pPr>
+          <w:pStyle w:val="Header"/>
+          <w:framePr w:wrap="none" w:vAnchor="text" w:hAnchor="margin" w:xAlign="right" w:y="1"/>
+          <w:rPr>
+            <w:rStyle w:val="PageNumber"/>
+          </w:rPr>
+        </w:pPr>
+        <w:r>
+          <w:rPr>
+            <w:rStyle w:val="PageNumber"/>
+          </w:rPr>
+          <w:fldChar w:fldCharType="begin"/>
+        </w:r>
+        <w:r>
+          <w:rPr>
+            <w:rStyle w:val="PageNumber"/>
+          </w:rPr>
+          <w:instrText xml:space="preserve"> PAGE </w:instrText>
+        </w:r>
+        <w:r>
+          <w:rPr>
+            <w:rStyle w:val="PageNumber"/>
+          </w:rPr>
+          <w:fldChar w:fldCharType="end"/>
+        </w:r>
+      </w:p>
+    </w:sdtContent>
+  </w:sdt>
+  <w:p>
+    <w:pPr>
+      <w:pStyle w:val="Header"/>
+      <w:ind w:right="360"/>
+    </w:pPr>
+  </w:p>
+</w:hdr>
+</file>
+
+<file path=word/header2.xml><?xml version="1.0" encoding="utf-8"?>
+<w:hdr xmlns:wpc="http://schemas.microsoft.com/office/word/2010/wordprocessingCanvas" xmlns:cx="http://schemas.microsoft.com/office/drawing/2014/chartex" xmlns:cx1="http://schemas.microsoft.com/office/drawing/2015/9/8/chartex" xmlns:cx2="http://schemas.microsoft.com/office/drawing/2015/10/21/chartex" xmlns:cx3="http://schemas.microsoft.com/office/drawing/2016/5/9/chartex" xmlns:cx4="http://schemas.microsoft.com/office/drawing/2016/5/10/chartex" xmlns:cx5="http://schemas.microsoft.com/office/drawing/2016/5/11/chartex" xmlns:cx6="http://schemas.microsoft.com/office/drawing/2016/5/12/chartex" xmlns:cx7="http://schemas.microsoft.com/office/drawing/2016/5/13/chartex" xmlns:cx8="http://schemas.microsoft.com/office/drawing/2016/5/14/chartex" xmlns:mc="http://schemas.openxmlformats.org/markup-compatibility/2006" xmlns:aink="http://schemas.microsoft.com/office/drawing/2016/ink" xmlns:am3d="http://schemas.microsoft.com/office/drawing/2017/model3d" xmlns:o="urn:schemas-microsoft-com:office:office" xmlns:oel="http://schemas.microsoft.com/office/2019/extlst" xmlns:r="http://schemas.openxmlformats.org/officeDocument/2006/relationships" xmlns:m="http://schemas.openxmlformats.org/officeDocument/2006/math" xmlns:v="urn:schemas-microsoft-com:vml" xmlns:wp14="http://schemas.microsoft.com/office/word/2010/wordprocessingDrawing" xmlns:wp="http://schemas.openxmlformats.org/drawingml/2006/wordprocessingDrawing" xmlns:w10="urn:schemas-microsoft-com:office:word" xmlns:w="http://schemas.openxmlformats.org/wordprocessingml/2006/main" xmlns:w14="http://schemas.microsoft.com/office/word/2010/wordml" xmlns:w15="http://schemas.microsoft.com/office/word/2012/wordml" xmlns:w16cex="http://schemas.microsoft.com/office/word/2018/wordml/cex" xmlns:w16cid="http://schemas.microsoft.com/office/word/2016/wordml/cid" xmlns:w16="http://schemas.microsoft.com/office/word/2018/wordml" xmlns:w16sdtdh="http://schemas.microsoft.com/office/word/2020/wordml/sdtdatahash" xmlns:w16se="http://schemas.microsoft.com/office/word/2015/wordml/symex" xmlns:wpg="http://schemas.microsoft.com/office/word/2010/wordprocessingGroup" xmlns:wpi="http://schemas.microsoft.com/office/word/2010/wordprocessingInk" xmlns:wne="http://schemas.microsoft.com/office/word/2006/wordml" xmlns:wps="http://schemas.microsoft.com/office/word/2010/wordprocessingShape" mc:Ignorable="w14 w15 w16se w16cid w16 w16cex w16sdtdh wp14">
+  <w:sdt>
+    <w:sdtPr>
+      <w:rPr>
+        <w:rStyle w:val="PageNumber"/>
+      </w:rPr>
+      <w:id w:val="133296858"/>
+      <w:docPartObj>
+        <w:docPartGallery w:val="Page Numbers (Top of Page)"/>
+        <w:docPartUnique/>
+      </w:docPartObj>
+    </w:sdtPr>
+    <w:sdtContent>
+      <w:p>
+        <w:pPr>
+          <w:pStyle w:val="Header"/>
+          <w:framePr w:wrap="none" w:vAnchor="text" w:hAnchor="margin" w:xAlign="right" w:y="1"/>
+          <w:rPr>
+            <w:rStyle w:val="PageNumber"/>
+          </w:rPr>
+        </w:pPr>
+        <w:r>
+          <w:rPr>
+            <w:rStyle w:val="PageNumber"/>
+          </w:rPr>
+          <w:fldChar w:fldCharType="begin"/>
+        </w:r>
+        <w:r>
+          <w:rPr>
+            <w:rStyle w:val="PageNumber"/>
+          </w:rPr>
+          <w:instrText xml:space="preserve"> PAGE </w:instrText>
+        </w:r>
+        <w:r>
+          <w:rPr>
+            <w:rStyle w:val="PageNumber"/>
+          </w:rPr>
+          <w:fldChar w:fldCharType="separate"/>
+        </w:r>
+        <w:r>
+          <w:rPr>
+            <w:rStyle w:val="PageNumber"/>
+            <w:noProof/>
+          </w:rPr>
+          <w:t>1</w:t>
+        </w:r>
+        <w:r>
+          <w:rPr>
+            <w:rStyle w:val="PageNumber"/>
+          </w:rPr>
+          <w:fldChar w:fldCharType="end"/>
+        </w:r>
+      </w:p>
+    </w:sdtContent>
+  </w:sdt>
+  <w:p>
+    <w:pPr>
+      <w:pStyle w:val="Header"/>
+      <w:ind w:right="360"/>
+    </w:pPr>
+  </w:p>
+</w:hdr>
+</file>
+
 <file path=word/numbering.xml><?xml version="1.0" encoding="utf-8"?>
 <w:numbering xmlns:wpc="http://schemas.microsoft.com/office/word/2010/wordprocessingCanvas" xmlns:cx="http://schemas.microsoft.com/office/drawing/2014/chartex" xmlns:cx1="http://schemas.microsoft.com/office/drawing/2015/9/8/chartex" xmlns:cx2="http://schemas.microsoft.com/office/drawing/2015/10/21/chartex" xmlns:cx3="http://schemas.microsoft.com/office/drawing/2016/5/9/chartex" xmlns:cx4="http://schemas.microsoft.com/office/drawing/2016/5/10/chartex" xmlns:cx5="http://schemas.microsoft.com/office/drawing/2016/5/11/chartex" xmlns:cx6="http://schemas.microsoft.com/office/drawing/2016/5/12/chartex" xmlns:cx7="http://schemas.microsoft.com/office/drawing/2016/5/13/chartex" xmlns:cx8="http://schemas.microsoft.com/office/drawing/2016/5/14/chartex" xmlns:mc="http://schemas.openxmlformats.org/markup-compatibility/2006" xmlns:aink="http://schemas.microsoft.com/office/drawing/2016/ink" xmlns:am3d="http://schemas.microsoft.com/office/drawing/2017/model3d" xmlns:o="urn:schemas-microsoft-com:office:office" xmlns:oel="http://schemas.microsoft.com/office/2019/extlst" xmlns:r="http://schemas.openxmlformats.org/officeDocument/2006/relationships" xmlns:m="http://schemas.openxmlformats.org/officeDocument/2006/math" xmlns:v="urn:schemas-microsoft-com:vml" xmlns:wp14="http://schemas.microsoft.com/office/word/2010/wordprocessingDrawing" xmlns:wp="http://schemas.openxmlformats.org/drawingml/2006/wordprocessingDrawing" xmlns:w10="urn:schemas-microsoft-com:office:word" xmlns:w="http://schemas.openxmlformats.org/wordprocessingml/2006/main" xmlns:w14="http://schemas.microsoft.com/office/word/2010/wordml" xmlns:w15="http://schemas.microsoft.com/office/word/2012/wordml" xmlns:w16cex="http://schemas.microsoft.com/office/word/2018/wordml/cex" xmlns:w16cid="http://schemas.microsoft.com/office/word/2016/wordml/cid" xmlns:w16="http://schemas.microsoft.com/office/word/2018/wordml" xmlns:w16sdtdh="http://schemas.microsoft.com/office/word/2020/wordml/sdtdatahash" xmlns:w16se="http://schemas.microsoft.com/office/word/2015/wordml/symex" xmlns:wpg="http://schemas.microsoft.com/office/word/2010/wordprocessingGroup" xmlns:wpi="http://schemas.microsoft.com/office/word/2010/wordprocessingInk" xmlns:wne="http://schemas.microsoft.com/office/word/2006/wordml" xmlns:wps="http://schemas.microsoft.com/office/word/2010/wordprocessingShape" mc:Ignorable="w14 w15 w16se w16cid w16 w16cex w16sdtdh wp14">
   <w:abstractNum w:abstractNumId="0" w15:restartNumberingAfterBreak="0">
+    <w:nsid w:val="26BD47BE"/>
+    <w:multiLevelType w:val="hybridMultilevel"/>
+    <w:tmpl w:val="6C765262"/>
+    <w:lvl w:ilvl="0" w:tplc="4E9E6D82">
+      <w:numFmt w:val="bullet"/>
+      <w:lvlText w:val="-"/>
+      <w:lvlJc w:val="left"/>
+      <w:pPr>
+        <w:ind w:left="720" w:hanging="360"/>
+      </w:pPr>
+      <w:rPr>
+        <w:rFonts w:ascii="Lato" w:eastAsia="Times New Roman" w:hAnsi="Lato" w:cs="Times New Roman" w:hint="default"/>
+      </w:rPr>
+    </w:lvl>
+    <w:lvl w:ilvl="1" w:tplc="04090003">
+      <w:start w:val="1"/>
+      <w:numFmt w:val="bullet"/>
+      <w:lvlText w:val="o"/>
+      <w:lvlJc w:val="left"/>
+      <w:pPr>
+        <w:ind w:left="1440" w:hanging="360"/>
+      </w:pPr>
+      <w:rPr>
+        <w:rFonts w:ascii="Courier New" w:hAnsi="Courier New" w:cs="Courier New" w:hint="default"/>
+      </w:rPr>
+    </w:lvl>
+    <w:lvl w:ilvl="2" w:tplc="04090005" w:tentative="1">
+      <w:start w:val="1"/>
+      <w:numFmt w:val="bullet"/>
+      <w:lvlText w:val=""/>
+      <w:lvlJc w:val="left"/>
+      <w:pPr>
+        <w:ind w:left="2160" w:hanging="360"/>
+      </w:pPr>
+      <w:rPr>
+        <w:rFonts w:ascii="Wingdings" w:hAnsi="Wingdings" w:hint="default"/>
+      </w:rPr>
+    </w:lvl>
+    <w:lvl w:ilvl="3" w:tplc="04090001" w:tentative="1">
+      <w:start w:val="1"/>
+      <w:numFmt w:val="bullet"/>
+      <w:lvlText w:val=""/>
+      <w:lvlJc w:val="left"/>
+      <w:pPr>
+        <w:ind w:left="2880" w:hanging="360"/>
+      </w:pPr>
+      <w:rPr>
+        <w:rFonts w:ascii="Symbol" w:hAnsi="Symbol" w:hint="default"/>
+      </w:rPr>
+    </w:lvl>
+    <w:lvl w:ilvl="4" w:tplc="04090003" w:tentative="1">
+      <w:start w:val="1"/>
+      <w:numFmt w:val="bullet"/>
+      <w:lvlText w:val="o"/>
+      <w:lvlJc w:val="left"/>
+      <w:pPr>
+        <w:ind w:left="3600" w:hanging="360"/>
+      </w:pPr>
+      <w:rPr>
+        <w:rFonts w:ascii="Courier New" w:hAnsi="Courier New" w:cs="Courier New" w:hint="default"/>
+      </w:rPr>
+    </w:lvl>
+    <w:lvl w:ilvl="5" w:tplc="04090005" w:tentative="1">
+      <w:start w:val="1"/>
+      <w:numFmt w:val="bullet"/>
+      <w:lvlText w:val=""/>
+      <w:lvlJc w:val="left"/>
+      <w:pPr>
+        <w:ind w:left="4320" w:hanging="360"/>
+      </w:pPr>
+      <w:rPr>
+        <w:rFonts w:ascii="Wingdings" w:hAnsi="Wingdings" w:hint="default"/>
+      </w:rPr>
+    </w:lvl>
+    <w:lvl w:ilvl="6" w:tplc="04090001" w:tentative="1">
+      <w:start w:val="1"/>
+      <w:numFmt w:val="bullet"/>
+      <w:lvlText w:val=""/>
+      <w:lvlJc w:val="left"/>
+      <w:pPr>
+        <w:ind w:left="5040" w:hanging="360"/>
+      </w:pPr>
+      <w:rPr>
+        <w:rFonts w:ascii="Symbol" w:hAnsi="Symbol" w:hint="default"/>
+      </w:rPr>
+    </w:lvl>
+    <w:lvl w:ilvl="7" w:tplc="04090003" w:tentative="1">
+      <w:start w:val="1"/>
+      <w:numFmt w:val="bullet"/>
+      <w:lvlText w:val="o"/>
+      <w:lvlJc w:val="left"/>
+      <w:pPr>
+        <w:ind w:left="5760" w:hanging="360"/>
+      </w:pPr>
+      <w:rPr>
+        <w:rFonts w:ascii="Courier New" w:hAnsi="Courier New" w:cs="Courier New" w:hint="default"/>
+      </w:rPr>
+    </w:lvl>
+    <w:lvl w:ilvl="8" w:tplc="04090005" w:tentative="1">
+      <w:start w:val="1"/>
+      <w:numFmt w:val="bullet"/>
+      <w:lvlText w:val=""/>
+      <w:lvlJc w:val="left"/>
+      <w:pPr>
+        <w:ind w:left="6480" w:hanging="360"/>
+      </w:pPr>
+      <w:rPr>
+        <w:rFonts w:ascii="Wingdings" w:hAnsi="Wingdings" w:hint="default"/>
+      </w:rPr>
+    </w:lvl>
+  </w:abstractNum>
+  <w:abstractNum w:abstractNumId="1" w15:restartNumberingAfterBreak="0">
     <w:nsid w:val="532D3385"/>
     <w:multiLevelType w:val="multilevel"/>
     <w:tmpl w:val="6C5C8CE8"/>
@@ -426,6 +5187,9 @@
     </w:lvl>
   </w:abstractNum>
   <w:num w:numId="1" w16cid:durableId="308897573">
+    <w:abstractNumId w:val="1"/>
+  </w:num>
+  <w:num w:numId="2" w16cid:durableId="1220282859">
     <w:abstractNumId w:val="0"/>
   </w:num>
 </w:numbering>
@@ -855,6 +5619,83 @@
     <w:semiHidden/>
     <w:unhideWhenUsed/>
   </w:style>
+  <w:style w:type="paragraph" w:styleId="Header">
+    <w:name w:val="header"/>
+    <w:basedOn w:val="Normal"/>
+    <w:link w:val="HeaderChar"/>
+    <w:uiPriority w:val="99"/>
+    <w:unhideWhenUsed/>
+    <w:rsid w:val="00EF5576"/>
+    <w:pPr>
+      <w:tabs>
+        <w:tab w:val="center" w:pos="4680"/>
+        <w:tab w:val="right" w:pos="9360"/>
+      </w:tabs>
+    </w:pPr>
+  </w:style>
+  <w:style w:type="character" w:customStyle="1" w:styleId="HeaderChar">
+    <w:name w:val="Header Char"/>
+    <w:basedOn w:val="DefaultParagraphFont"/>
+    <w:link w:val="Header"/>
+    <w:uiPriority w:val="99"/>
+    <w:rsid w:val="00EF5576"/>
+  </w:style>
+  <w:style w:type="paragraph" w:styleId="Footer">
+    <w:name w:val="footer"/>
+    <w:basedOn w:val="Normal"/>
+    <w:link w:val="FooterChar"/>
+    <w:uiPriority w:val="99"/>
+    <w:unhideWhenUsed/>
+    <w:rsid w:val="00EF5576"/>
+    <w:pPr>
+      <w:tabs>
+        <w:tab w:val="center" w:pos="4680"/>
+        <w:tab w:val="right" w:pos="9360"/>
+      </w:tabs>
+    </w:pPr>
+  </w:style>
+  <w:style w:type="character" w:customStyle="1" w:styleId="FooterChar">
+    <w:name w:val="Footer Char"/>
+    <w:basedOn w:val="DefaultParagraphFont"/>
+    <w:link w:val="Footer"/>
+    <w:uiPriority w:val="99"/>
+    <w:rsid w:val="00EF5576"/>
+  </w:style>
+  <w:style w:type="character" w:styleId="PageNumber">
+    <w:name w:val="page number"/>
+    <w:basedOn w:val="DefaultParagraphFont"/>
+    <w:uiPriority w:val="99"/>
+    <w:semiHidden/>
+    <w:unhideWhenUsed/>
+    <w:rsid w:val="00EF5576"/>
+  </w:style>
+  <w:style w:type="paragraph" w:styleId="ListParagraph">
+    <w:name w:val="List Paragraph"/>
+    <w:basedOn w:val="Normal"/>
+    <w:uiPriority w:val="34"/>
+    <w:qFormat/>
+    <w:rsid w:val="00E51465"/>
+    <w:pPr>
+      <w:ind w:left="720"/>
+      <w:contextualSpacing/>
+    </w:pPr>
+  </w:style>
+  <w:style w:type="table" w:styleId="TableGrid">
+    <w:name w:val="Table Grid"/>
+    <w:basedOn w:val="TableNormal"/>
+    <w:uiPriority w:val="39"/>
+    <w:rsid w:val="00FD5B79"/>
+    <w:tblPr>
+      <w:tblBorders>
+        <w:top w:val="single" w:sz="4" w:space="0" w:color="auto"/>
+        <w:left w:val="single" w:sz="4" w:space="0" w:color="auto"/>
+        <w:bottom w:val="single" w:sz="4" w:space="0" w:color="auto"/>
+        <w:right w:val="single" w:sz="4" w:space="0" w:color="auto"/>
+        <w:insideH w:val="single" w:sz="4" w:space="0" w:color="auto"/>
+        <w:insideV w:val="single" w:sz="4" w:space="0" w:color="auto"/>
+      </w:tblBorders>
+    </w:tblPr>
+  </w:style>
 </w:styles>
 </file>
 
